--- a/矩阵有关.docx
+++ b/矩阵有关.docx
@@ -5,7 +5,20 @@
   <w:body>
     <w:p>
       <w:pPr>
-        <w:jc w:val="center"/>
+        <w:pStyle w:val="8"/>
+        <w:tabs>
+          <w:tab w:val="right" w:leader="dot" w:pos="8306"/>
+        </w:tabs>
+        <w:rPr>
+          <w:rFonts w:asciiTheme="minorHAnsi" w:hAnsiTheme="minorHAnsi" w:eastAsiaTheme="minorEastAsia" w:cstheme="minorBidi"/>
+          <w:kern w:val="2"/>
+          <w:szCs w:val="24"/>
+          <w:lang w:val="en-US" w:eastAsia="zh-CN" w:bidi="ar-SA"/>
+        </w:rPr>
+      </w:pPr>
+      <w:bookmarkStart w:id="15" w:name="_GoBack"/>
+      <w:bookmarkEnd w:id="15"/>
+      <w:r>
         <w:rPr>
           <w:color w:val="5B9BD5" w:themeColor="accent1"/>
           <w:sz w:val="44"/>
@@ -16,7 +29,8 @@
             </w14:solidFill>
           </w14:textFill>
         </w:rPr>
-      </w:pPr>
+        <w:fldChar w:fldCharType="begin"/>
+      </w:r>
       <w:r>
         <w:rPr>
           <w:color w:val="5B9BD5" w:themeColor="accent1"/>
@@ -28,50 +42,1600 @@
             </w14:solidFill>
           </w14:textFill>
         </w:rPr>
+        <w:instrText xml:space="preserve">TOC \o "1-4" \h \u </w:instrText>
+      </w:r>
+      <w:r>
+        <w:rPr>
+          <w:color w:val="5B9BD5" w:themeColor="accent1"/>
+          <w:sz w:val="44"/>
+          <w:szCs w:val="44"/>
+          <w14:textFill>
+            <w14:solidFill>
+              <w14:schemeClr w14:val="accent1"/>
+            </w14:solidFill>
+          </w14:textFill>
+        </w:rPr>
+        <w:fldChar w:fldCharType="separate"/>
+      </w:r>
+      <w:r>
+        <w:rPr>
+          <w:rFonts w:asciiTheme="minorHAnsi" w:hAnsiTheme="minorHAnsi" w:eastAsiaTheme="minorEastAsia" w:cstheme="minorBidi"/>
+          <w:color w:val="5B9BD5" w:themeColor="accent1"/>
+          <w:kern w:val="2"/>
+          <w:szCs w:val="44"/>
+          <w:lang w:val="en-US" w:eastAsia="zh-CN" w:bidi="ar-SA"/>
+          <w14:textFill>
+            <w14:solidFill>
+              <w14:schemeClr w14:val="accent1"/>
+            </w14:solidFill>
+          </w14:textFill>
+        </w:rPr>
+        <w:fldChar w:fldCharType="begin"/>
+      </w:r>
+      <w:r>
+        <w:rPr>
+          <w:rFonts w:asciiTheme="minorHAnsi" w:hAnsiTheme="minorHAnsi" w:eastAsiaTheme="minorEastAsia" w:cstheme="minorBidi"/>
+          <w:color w:val="5B9BD5" w:themeColor="accent1"/>
+          <w:kern w:val="2"/>
+          <w:szCs w:val="44"/>
+          <w:lang w:val="en-US" w:eastAsia="zh-CN" w:bidi="ar-SA"/>
+          <w14:textFill>
+            <w14:solidFill>
+              <w14:schemeClr w14:val="accent1"/>
+            </w14:solidFill>
+          </w14:textFill>
+        </w:rPr>
+        <w:instrText xml:space="preserve"> HYPERLINK \l _Toc239466360 </w:instrText>
+      </w:r>
+      <w:r>
+        <w:rPr>
+          <w:rFonts w:asciiTheme="minorHAnsi" w:hAnsiTheme="minorHAnsi" w:eastAsiaTheme="minorEastAsia" w:cstheme="minorBidi"/>
+          <w:color w:val="5B9BD5" w:themeColor="accent1"/>
+          <w:kern w:val="2"/>
+          <w:szCs w:val="44"/>
+          <w:lang w:val="en-US" w:eastAsia="zh-CN" w:bidi="ar-SA"/>
+          <w14:textFill>
+            <w14:solidFill>
+              <w14:schemeClr w14:val="accent1"/>
+            </w14:solidFill>
+          </w14:textFill>
+        </w:rPr>
+        <w:fldChar w:fldCharType="separate"/>
+      </w:r>
+      <w:r>
+        <w:rPr>
+          <w:rFonts w:asciiTheme="minorHAnsi" w:hAnsiTheme="minorHAnsi" w:eastAsiaTheme="minorEastAsia" w:cstheme="minorBidi"/>
+          <w:kern w:val="2"/>
+          <w:szCs w:val="24"/>
+          <w:lang w:val="en-US" w:eastAsia="zh-CN" w:bidi="ar-SA"/>
+        </w:rPr>
+        <w:t>1、对称矩阵（Symmetric Matrices）</w:t>
+      </w:r>
+      <w:r>
+        <w:rPr>
+          <w:rFonts w:asciiTheme="minorHAnsi" w:hAnsiTheme="minorHAnsi" w:eastAsiaTheme="minorEastAsia" w:cstheme="minorBidi"/>
+          <w:kern w:val="2"/>
+          <w:szCs w:val="24"/>
+          <w:lang w:val="en-US" w:eastAsia="zh-CN" w:bidi="ar-SA"/>
+        </w:rPr>
+        <w:tab/>
+      </w:r>
+      <w:r>
+        <w:rPr>
+          <w:rFonts w:asciiTheme="minorHAnsi" w:hAnsiTheme="minorHAnsi" w:eastAsiaTheme="minorEastAsia" w:cstheme="minorBidi"/>
+          <w:kern w:val="2"/>
+          <w:szCs w:val="24"/>
+          <w:lang w:val="en-US" w:eastAsia="zh-CN" w:bidi="ar-SA"/>
+        </w:rPr>
+        <w:fldChar w:fldCharType="begin"/>
+      </w:r>
+      <w:r>
+        <w:rPr>
+          <w:rFonts w:asciiTheme="minorHAnsi" w:hAnsiTheme="minorHAnsi" w:eastAsiaTheme="minorEastAsia" w:cstheme="minorBidi"/>
+          <w:kern w:val="2"/>
+          <w:szCs w:val="24"/>
+          <w:lang w:val="en-US" w:eastAsia="zh-CN" w:bidi="ar-SA"/>
+        </w:rPr>
+        <w:instrText xml:space="preserve"> PAGEREF _Toc239466360 </w:instrText>
+      </w:r>
+      <w:r>
+        <w:rPr>
+          <w:rFonts w:asciiTheme="minorHAnsi" w:hAnsiTheme="minorHAnsi" w:eastAsiaTheme="minorEastAsia" w:cstheme="minorBidi"/>
+          <w:kern w:val="2"/>
+          <w:szCs w:val="24"/>
+          <w:lang w:val="en-US" w:eastAsia="zh-CN" w:bidi="ar-SA"/>
+        </w:rPr>
+        <w:fldChar w:fldCharType="separate"/>
+      </w:r>
+      <w:r>
+        <w:rPr>
+          <w:rFonts w:asciiTheme="minorHAnsi" w:hAnsiTheme="minorHAnsi" w:eastAsiaTheme="minorEastAsia" w:cstheme="minorBidi"/>
+          <w:kern w:val="2"/>
+          <w:szCs w:val="24"/>
+          <w:lang w:val="en-US" w:eastAsia="zh-CN" w:bidi="ar-SA"/>
+        </w:rPr>
+        <w:t>2</w:t>
+      </w:r>
+      <w:r>
+        <w:rPr>
+          <w:rFonts w:asciiTheme="minorHAnsi" w:hAnsiTheme="minorHAnsi" w:eastAsiaTheme="minorEastAsia" w:cstheme="minorBidi"/>
+          <w:kern w:val="2"/>
+          <w:szCs w:val="24"/>
+          <w:lang w:val="en-US" w:eastAsia="zh-CN" w:bidi="ar-SA"/>
+        </w:rPr>
+        <w:fldChar w:fldCharType="end"/>
+      </w:r>
+      <w:r>
+        <w:rPr>
+          <w:rFonts w:asciiTheme="minorHAnsi" w:hAnsiTheme="minorHAnsi" w:eastAsiaTheme="minorEastAsia" w:cstheme="minorBidi"/>
+          <w:color w:val="5B9BD5" w:themeColor="accent1"/>
+          <w:kern w:val="2"/>
+          <w:szCs w:val="44"/>
+          <w:lang w:val="en-US" w:eastAsia="zh-CN" w:bidi="ar-SA"/>
+          <w14:textFill>
+            <w14:solidFill>
+              <w14:schemeClr w14:val="accent1"/>
+            </w14:solidFill>
+          </w14:textFill>
+        </w:rPr>
+        <w:fldChar w:fldCharType="end"/>
+      </w:r>
+    </w:p>
+    <w:p>
+      <w:pPr>
+        <w:pStyle w:val="8"/>
+        <w:tabs>
+          <w:tab w:val="right" w:leader="dot" w:pos="8306"/>
+        </w:tabs>
+        <w:rPr>
+          <w:rFonts w:asciiTheme="minorHAnsi" w:hAnsiTheme="minorHAnsi" w:eastAsiaTheme="minorEastAsia" w:cstheme="minorBidi"/>
+          <w:kern w:val="2"/>
+          <w:szCs w:val="24"/>
+          <w:lang w:val="en-US" w:eastAsia="zh-CN" w:bidi="ar-SA"/>
+        </w:rPr>
+      </w:pPr>
+      <w:r>
+        <w:rPr>
+          <w:rFonts w:asciiTheme="minorHAnsi" w:hAnsiTheme="minorHAnsi" w:eastAsiaTheme="minorEastAsia" w:cstheme="minorBidi"/>
+          <w:color w:val="5B9BD5" w:themeColor="accent1"/>
+          <w:kern w:val="2"/>
+          <w:szCs w:val="44"/>
+          <w:lang w:val="en-US" w:eastAsia="zh-CN" w:bidi="ar-SA"/>
+          <w14:textFill>
+            <w14:solidFill>
+              <w14:schemeClr w14:val="accent1"/>
+            </w14:solidFill>
+          </w14:textFill>
+        </w:rPr>
+        <w:fldChar w:fldCharType="begin"/>
+      </w:r>
+      <w:r>
+        <w:rPr>
+          <w:rFonts w:asciiTheme="minorHAnsi" w:hAnsiTheme="minorHAnsi" w:eastAsiaTheme="minorEastAsia" w:cstheme="minorBidi"/>
+          <w:color w:val="5B9BD5" w:themeColor="accent1"/>
+          <w:kern w:val="2"/>
+          <w:szCs w:val="44"/>
+          <w:lang w:val="en-US" w:eastAsia="zh-CN" w:bidi="ar-SA"/>
+          <w14:textFill>
+            <w14:solidFill>
+              <w14:schemeClr w14:val="accent1"/>
+            </w14:solidFill>
+          </w14:textFill>
+        </w:rPr>
+        <w:instrText xml:space="preserve"> HYPERLINK \l _Toc842348550 </w:instrText>
+      </w:r>
+      <w:r>
+        <w:rPr>
+          <w:rFonts w:asciiTheme="minorHAnsi" w:hAnsiTheme="minorHAnsi" w:eastAsiaTheme="minorEastAsia" w:cstheme="minorBidi"/>
+          <w:color w:val="5B9BD5" w:themeColor="accent1"/>
+          <w:kern w:val="2"/>
+          <w:szCs w:val="44"/>
+          <w:lang w:val="en-US" w:eastAsia="zh-CN" w:bidi="ar-SA"/>
+          <w14:textFill>
+            <w14:solidFill>
+              <w14:schemeClr w14:val="accent1"/>
+            </w14:solidFill>
+          </w14:textFill>
+        </w:rPr>
+        <w:fldChar w:fldCharType="separate"/>
+      </w:r>
+      <w:r>
+        <w:rPr>
+          <w:rFonts w:asciiTheme="minorHAnsi" w:hAnsiTheme="minorHAnsi" w:eastAsiaTheme="minorEastAsia" w:cstheme="minorBidi"/>
+          <w:kern w:val="2"/>
+          <w:szCs w:val="24"/>
+          <w:lang w:val="en-US" w:eastAsia="zh-CN" w:bidi="ar-SA"/>
+        </w:rPr>
+        <w:t>2、方形矩阵</w:t>
+      </w:r>
+      <w:r>
+        <w:rPr>
+          <w:rFonts w:asciiTheme="minorHAnsi" w:hAnsiTheme="minorHAnsi" w:eastAsiaTheme="minorEastAsia" w:cstheme="minorBidi"/>
+          <w:kern w:val="2"/>
+          <w:szCs w:val="24"/>
+          <w:lang w:val="en-US" w:eastAsia="zh-CN" w:bidi="ar-SA"/>
+        </w:rPr>
+        <w:tab/>
+      </w:r>
+      <w:r>
+        <w:rPr>
+          <w:rFonts w:asciiTheme="minorHAnsi" w:hAnsiTheme="minorHAnsi" w:eastAsiaTheme="minorEastAsia" w:cstheme="minorBidi"/>
+          <w:kern w:val="2"/>
+          <w:szCs w:val="24"/>
+          <w:lang w:val="en-US" w:eastAsia="zh-CN" w:bidi="ar-SA"/>
+        </w:rPr>
+        <w:fldChar w:fldCharType="begin"/>
+      </w:r>
+      <w:r>
+        <w:rPr>
+          <w:rFonts w:asciiTheme="minorHAnsi" w:hAnsiTheme="minorHAnsi" w:eastAsiaTheme="minorEastAsia" w:cstheme="minorBidi"/>
+          <w:kern w:val="2"/>
+          <w:szCs w:val="24"/>
+          <w:lang w:val="en-US" w:eastAsia="zh-CN" w:bidi="ar-SA"/>
+        </w:rPr>
+        <w:instrText xml:space="preserve"> PAGEREF _Toc842348550 </w:instrText>
+      </w:r>
+      <w:r>
+        <w:rPr>
+          <w:rFonts w:asciiTheme="minorHAnsi" w:hAnsiTheme="minorHAnsi" w:eastAsiaTheme="minorEastAsia" w:cstheme="minorBidi"/>
+          <w:kern w:val="2"/>
+          <w:szCs w:val="24"/>
+          <w:lang w:val="en-US" w:eastAsia="zh-CN" w:bidi="ar-SA"/>
+        </w:rPr>
+        <w:fldChar w:fldCharType="separate"/>
+      </w:r>
+      <w:r>
+        <w:rPr>
+          <w:rFonts w:asciiTheme="minorHAnsi" w:hAnsiTheme="minorHAnsi" w:eastAsiaTheme="minorEastAsia" w:cstheme="minorBidi"/>
+          <w:kern w:val="2"/>
+          <w:szCs w:val="24"/>
+          <w:lang w:val="en-US" w:eastAsia="zh-CN" w:bidi="ar-SA"/>
+        </w:rPr>
+        <w:t>2</w:t>
+      </w:r>
+      <w:r>
+        <w:rPr>
+          <w:rFonts w:asciiTheme="minorHAnsi" w:hAnsiTheme="minorHAnsi" w:eastAsiaTheme="minorEastAsia" w:cstheme="minorBidi"/>
+          <w:kern w:val="2"/>
+          <w:szCs w:val="24"/>
+          <w:lang w:val="en-US" w:eastAsia="zh-CN" w:bidi="ar-SA"/>
+        </w:rPr>
+        <w:fldChar w:fldCharType="end"/>
+      </w:r>
+      <w:r>
+        <w:rPr>
+          <w:rFonts w:asciiTheme="minorHAnsi" w:hAnsiTheme="minorHAnsi" w:eastAsiaTheme="minorEastAsia" w:cstheme="minorBidi"/>
+          <w:color w:val="5B9BD5" w:themeColor="accent1"/>
+          <w:kern w:val="2"/>
+          <w:szCs w:val="44"/>
+          <w:lang w:val="en-US" w:eastAsia="zh-CN" w:bidi="ar-SA"/>
+          <w14:textFill>
+            <w14:solidFill>
+              <w14:schemeClr w14:val="accent1"/>
+            </w14:solidFill>
+          </w14:textFill>
+        </w:rPr>
+        <w:fldChar w:fldCharType="end"/>
+      </w:r>
+    </w:p>
+    <w:p>
+      <w:pPr>
+        <w:pStyle w:val="8"/>
+        <w:tabs>
+          <w:tab w:val="right" w:leader="dot" w:pos="8306"/>
+        </w:tabs>
+        <w:rPr>
+          <w:rFonts w:asciiTheme="minorHAnsi" w:hAnsiTheme="minorHAnsi" w:eastAsiaTheme="minorEastAsia" w:cstheme="minorBidi"/>
+          <w:kern w:val="2"/>
+          <w:szCs w:val="24"/>
+          <w:lang w:val="en-US" w:eastAsia="zh-CN" w:bidi="ar-SA"/>
+        </w:rPr>
+      </w:pPr>
+      <w:r>
+        <w:rPr>
+          <w:rFonts w:asciiTheme="minorHAnsi" w:hAnsiTheme="minorHAnsi" w:eastAsiaTheme="minorEastAsia" w:cstheme="minorBidi"/>
+          <w:color w:val="5B9BD5" w:themeColor="accent1"/>
+          <w:kern w:val="2"/>
+          <w:szCs w:val="44"/>
+          <w:lang w:val="en-US" w:eastAsia="zh-CN" w:bidi="ar-SA"/>
+          <w14:textFill>
+            <w14:solidFill>
+              <w14:schemeClr w14:val="accent1"/>
+            </w14:solidFill>
+          </w14:textFill>
+        </w:rPr>
+        <w:fldChar w:fldCharType="begin"/>
+      </w:r>
+      <w:r>
+        <w:rPr>
+          <w:rFonts w:asciiTheme="minorHAnsi" w:hAnsiTheme="minorHAnsi" w:eastAsiaTheme="minorEastAsia" w:cstheme="minorBidi"/>
+          <w:color w:val="5B9BD5" w:themeColor="accent1"/>
+          <w:kern w:val="2"/>
+          <w:szCs w:val="44"/>
+          <w:lang w:val="en-US" w:eastAsia="zh-CN" w:bidi="ar-SA"/>
+          <w14:textFill>
+            <w14:solidFill>
+              <w14:schemeClr w14:val="accent1"/>
+            </w14:solidFill>
+          </w14:textFill>
+        </w:rPr>
+        <w:instrText xml:space="preserve"> HYPERLINK \l _Toc1262132045 </w:instrText>
+      </w:r>
+      <w:r>
+        <w:rPr>
+          <w:rFonts w:asciiTheme="minorHAnsi" w:hAnsiTheme="minorHAnsi" w:eastAsiaTheme="minorEastAsia" w:cstheme="minorBidi"/>
+          <w:color w:val="5B9BD5" w:themeColor="accent1"/>
+          <w:kern w:val="2"/>
+          <w:szCs w:val="44"/>
+          <w:lang w:val="en-US" w:eastAsia="zh-CN" w:bidi="ar-SA"/>
+          <w14:textFill>
+            <w14:solidFill>
+              <w14:schemeClr w14:val="accent1"/>
+            </w14:solidFill>
+          </w14:textFill>
+        </w:rPr>
+        <w:fldChar w:fldCharType="separate"/>
+      </w:r>
+      <w:r>
+        <w:rPr>
+          <w:rFonts w:asciiTheme="minorHAnsi" w:hAnsiTheme="minorHAnsi" w:eastAsiaTheme="minorEastAsia" w:cstheme="minorBidi"/>
+          <w:kern w:val="2"/>
+          <w:szCs w:val="24"/>
+          <w:lang w:val="en-US" w:eastAsia="zh-CN" w:bidi="ar-SA"/>
+        </w:rPr>
+        <w:t>3、单位矩阵</w:t>
+      </w:r>
+      <w:r>
+        <w:rPr>
+          <w:rFonts w:asciiTheme="minorHAnsi" w:hAnsiTheme="minorHAnsi" w:eastAsiaTheme="minorEastAsia" w:cstheme="minorBidi"/>
+          <w:kern w:val="2"/>
+          <w:szCs w:val="24"/>
+          <w:lang w:val="en-US" w:eastAsia="zh-CN" w:bidi="ar-SA"/>
+        </w:rPr>
+        <w:tab/>
+      </w:r>
+      <w:r>
+        <w:rPr>
+          <w:rFonts w:asciiTheme="minorHAnsi" w:hAnsiTheme="minorHAnsi" w:eastAsiaTheme="minorEastAsia" w:cstheme="minorBidi"/>
+          <w:kern w:val="2"/>
+          <w:szCs w:val="24"/>
+          <w:lang w:val="en-US" w:eastAsia="zh-CN" w:bidi="ar-SA"/>
+        </w:rPr>
+        <w:fldChar w:fldCharType="begin"/>
+      </w:r>
+      <w:r>
+        <w:rPr>
+          <w:rFonts w:asciiTheme="minorHAnsi" w:hAnsiTheme="minorHAnsi" w:eastAsiaTheme="minorEastAsia" w:cstheme="minorBidi"/>
+          <w:kern w:val="2"/>
+          <w:szCs w:val="24"/>
+          <w:lang w:val="en-US" w:eastAsia="zh-CN" w:bidi="ar-SA"/>
+        </w:rPr>
+        <w:instrText xml:space="preserve"> PAGEREF _Toc1262132045 </w:instrText>
+      </w:r>
+      <w:r>
+        <w:rPr>
+          <w:rFonts w:asciiTheme="minorHAnsi" w:hAnsiTheme="minorHAnsi" w:eastAsiaTheme="minorEastAsia" w:cstheme="minorBidi"/>
+          <w:kern w:val="2"/>
+          <w:szCs w:val="24"/>
+          <w:lang w:val="en-US" w:eastAsia="zh-CN" w:bidi="ar-SA"/>
+        </w:rPr>
+        <w:fldChar w:fldCharType="separate"/>
+      </w:r>
+      <w:r>
+        <w:rPr>
+          <w:rFonts w:asciiTheme="minorHAnsi" w:hAnsiTheme="minorHAnsi" w:eastAsiaTheme="minorEastAsia" w:cstheme="minorBidi"/>
+          <w:kern w:val="2"/>
+          <w:szCs w:val="24"/>
+          <w:lang w:val="en-US" w:eastAsia="zh-CN" w:bidi="ar-SA"/>
+        </w:rPr>
+        <w:t>2</w:t>
+      </w:r>
+      <w:r>
+        <w:rPr>
+          <w:rFonts w:asciiTheme="minorHAnsi" w:hAnsiTheme="minorHAnsi" w:eastAsiaTheme="minorEastAsia" w:cstheme="minorBidi"/>
+          <w:kern w:val="2"/>
+          <w:szCs w:val="24"/>
+          <w:lang w:val="en-US" w:eastAsia="zh-CN" w:bidi="ar-SA"/>
+        </w:rPr>
+        <w:fldChar w:fldCharType="end"/>
+      </w:r>
+      <w:r>
+        <w:rPr>
+          <w:rFonts w:asciiTheme="minorHAnsi" w:hAnsiTheme="minorHAnsi" w:eastAsiaTheme="minorEastAsia" w:cstheme="minorBidi"/>
+          <w:color w:val="5B9BD5" w:themeColor="accent1"/>
+          <w:kern w:val="2"/>
+          <w:szCs w:val="44"/>
+          <w:lang w:val="en-US" w:eastAsia="zh-CN" w:bidi="ar-SA"/>
+          <w14:textFill>
+            <w14:solidFill>
+              <w14:schemeClr w14:val="accent1"/>
+            </w14:solidFill>
+          </w14:textFill>
+        </w:rPr>
+        <w:fldChar w:fldCharType="end"/>
+      </w:r>
+    </w:p>
+    <w:p>
+      <w:pPr>
+        <w:pStyle w:val="8"/>
+        <w:tabs>
+          <w:tab w:val="right" w:leader="dot" w:pos="8306"/>
+        </w:tabs>
+        <w:rPr>
+          <w:rFonts w:asciiTheme="minorHAnsi" w:hAnsiTheme="minorHAnsi" w:eastAsiaTheme="minorEastAsia" w:cstheme="minorBidi"/>
+          <w:kern w:val="2"/>
+          <w:szCs w:val="24"/>
+          <w:lang w:val="en-US" w:eastAsia="zh-CN" w:bidi="ar-SA"/>
+        </w:rPr>
+      </w:pPr>
+      <w:r>
+        <w:rPr>
+          <w:rFonts w:asciiTheme="minorHAnsi" w:hAnsiTheme="minorHAnsi" w:eastAsiaTheme="minorEastAsia" w:cstheme="minorBidi"/>
+          <w:color w:val="5B9BD5" w:themeColor="accent1"/>
+          <w:kern w:val="2"/>
+          <w:szCs w:val="44"/>
+          <w:lang w:val="en-US" w:eastAsia="zh-CN" w:bidi="ar-SA"/>
+          <w14:textFill>
+            <w14:solidFill>
+              <w14:schemeClr w14:val="accent1"/>
+            </w14:solidFill>
+          </w14:textFill>
+        </w:rPr>
+        <w:fldChar w:fldCharType="begin"/>
+      </w:r>
+      <w:r>
+        <w:rPr>
+          <w:rFonts w:asciiTheme="minorHAnsi" w:hAnsiTheme="minorHAnsi" w:eastAsiaTheme="minorEastAsia" w:cstheme="minorBidi"/>
+          <w:color w:val="5B9BD5" w:themeColor="accent1"/>
+          <w:kern w:val="2"/>
+          <w:szCs w:val="44"/>
+          <w:lang w:val="en-US" w:eastAsia="zh-CN" w:bidi="ar-SA"/>
+          <w14:textFill>
+            <w14:solidFill>
+              <w14:schemeClr w14:val="accent1"/>
+            </w14:solidFill>
+          </w14:textFill>
+        </w:rPr>
+        <w:instrText xml:space="preserve"> HYPERLINK \l _Toc799266598 </w:instrText>
+      </w:r>
+      <w:r>
+        <w:rPr>
+          <w:rFonts w:asciiTheme="minorHAnsi" w:hAnsiTheme="minorHAnsi" w:eastAsiaTheme="minorEastAsia" w:cstheme="minorBidi"/>
+          <w:color w:val="5B9BD5" w:themeColor="accent1"/>
+          <w:kern w:val="2"/>
+          <w:szCs w:val="44"/>
+          <w:lang w:val="en-US" w:eastAsia="zh-CN" w:bidi="ar-SA"/>
+          <w14:textFill>
+            <w14:solidFill>
+              <w14:schemeClr w14:val="accent1"/>
+            </w14:solidFill>
+          </w14:textFill>
+        </w:rPr>
+        <w:fldChar w:fldCharType="separate"/>
+      </w:r>
+      <w:r>
+        <w:rPr>
+          <w:rFonts w:asciiTheme="minorHAnsi" w:hAnsiTheme="minorHAnsi" w:eastAsiaTheme="minorEastAsia" w:cstheme="minorBidi"/>
+          <w:kern w:val="2"/>
+          <w:szCs w:val="24"/>
+          <w:lang w:val="en-US" w:eastAsia="zh-CN" w:bidi="ar-SA"/>
+        </w:rPr>
+        <w:t>4、矩阵的特征值</w:t>
+      </w:r>
+      <w:r>
+        <w:rPr>
+          <w:rFonts w:asciiTheme="minorHAnsi" w:hAnsiTheme="minorHAnsi" w:eastAsiaTheme="minorEastAsia" w:cstheme="minorBidi"/>
+          <w:kern w:val="2"/>
+          <w:szCs w:val="24"/>
+          <w:lang w:val="en-US" w:eastAsia="zh-CN" w:bidi="ar-SA"/>
+        </w:rPr>
+        <w:tab/>
+      </w:r>
+      <w:r>
+        <w:rPr>
+          <w:rFonts w:asciiTheme="minorHAnsi" w:hAnsiTheme="minorHAnsi" w:eastAsiaTheme="minorEastAsia" w:cstheme="minorBidi"/>
+          <w:kern w:val="2"/>
+          <w:szCs w:val="24"/>
+          <w:lang w:val="en-US" w:eastAsia="zh-CN" w:bidi="ar-SA"/>
+        </w:rPr>
+        <w:fldChar w:fldCharType="begin"/>
+      </w:r>
+      <w:r>
+        <w:rPr>
+          <w:rFonts w:asciiTheme="minorHAnsi" w:hAnsiTheme="minorHAnsi" w:eastAsiaTheme="minorEastAsia" w:cstheme="minorBidi"/>
+          <w:kern w:val="2"/>
+          <w:szCs w:val="24"/>
+          <w:lang w:val="en-US" w:eastAsia="zh-CN" w:bidi="ar-SA"/>
+        </w:rPr>
+        <w:instrText xml:space="preserve"> PAGEREF _Toc799266598 </w:instrText>
+      </w:r>
+      <w:r>
+        <w:rPr>
+          <w:rFonts w:asciiTheme="minorHAnsi" w:hAnsiTheme="minorHAnsi" w:eastAsiaTheme="minorEastAsia" w:cstheme="minorBidi"/>
+          <w:kern w:val="2"/>
+          <w:szCs w:val="24"/>
+          <w:lang w:val="en-US" w:eastAsia="zh-CN" w:bidi="ar-SA"/>
+        </w:rPr>
+        <w:fldChar w:fldCharType="separate"/>
+      </w:r>
+      <w:r>
+        <w:rPr>
+          <w:rFonts w:asciiTheme="minorHAnsi" w:hAnsiTheme="minorHAnsi" w:eastAsiaTheme="minorEastAsia" w:cstheme="minorBidi"/>
+          <w:kern w:val="2"/>
+          <w:szCs w:val="24"/>
+          <w:lang w:val="en-US" w:eastAsia="zh-CN" w:bidi="ar-SA"/>
+        </w:rPr>
+        <w:t>3</w:t>
+      </w:r>
+      <w:r>
+        <w:rPr>
+          <w:rFonts w:asciiTheme="minorHAnsi" w:hAnsiTheme="minorHAnsi" w:eastAsiaTheme="minorEastAsia" w:cstheme="minorBidi"/>
+          <w:kern w:val="2"/>
+          <w:szCs w:val="24"/>
+          <w:lang w:val="en-US" w:eastAsia="zh-CN" w:bidi="ar-SA"/>
+        </w:rPr>
+        <w:fldChar w:fldCharType="end"/>
+      </w:r>
+      <w:r>
+        <w:rPr>
+          <w:rFonts w:asciiTheme="minorHAnsi" w:hAnsiTheme="minorHAnsi" w:eastAsiaTheme="minorEastAsia" w:cstheme="minorBidi"/>
+          <w:color w:val="5B9BD5" w:themeColor="accent1"/>
+          <w:kern w:val="2"/>
+          <w:szCs w:val="44"/>
+          <w:lang w:val="en-US" w:eastAsia="zh-CN" w:bidi="ar-SA"/>
+          <w14:textFill>
+            <w14:solidFill>
+              <w14:schemeClr w14:val="accent1"/>
+            </w14:solidFill>
+          </w14:textFill>
+        </w:rPr>
+        <w:fldChar w:fldCharType="end"/>
+      </w:r>
+    </w:p>
+    <w:p>
+      <w:pPr>
+        <w:pStyle w:val="8"/>
+        <w:tabs>
+          <w:tab w:val="right" w:leader="dot" w:pos="8306"/>
+        </w:tabs>
+        <w:rPr>
+          <w:rFonts w:asciiTheme="minorHAnsi" w:hAnsiTheme="minorHAnsi" w:eastAsiaTheme="minorEastAsia" w:cstheme="minorBidi"/>
+          <w:kern w:val="2"/>
+          <w:szCs w:val="24"/>
+          <w:lang w:val="en-US" w:eastAsia="zh-CN" w:bidi="ar-SA"/>
+        </w:rPr>
+      </w:pPr>
+      <w:r>
+        <w:rPr>
+          <w:rFonts w:asciiTheme="minorHAnsi" w:hAnsiTheme="minorHAnsi" w:eastAsiaTheme="minorEastAsia" w:cstheme="minorBidi"/>
+          <w:color w:val="5B9BD5" w:themeColor="accent1"/>
+          <w:kern w:val="2"/>
+          <w:szCs w:val="44"/>
+          <w:lang w:val="en-US" w:eastAsia="zh-CN" w:bidi="ar-SA"/>
+          <w14:textFill>
+            <w14:solidFill>
+              <w14:schemeClr w14:val="accent1"/>
+            </w14:solidFill>
+          </w14:textFill>
+        </w:rPr>
+        <w:fldChar w:fldCharType="begin"/>
+      </w:r>
+      <w:r>
+        <w:rPr>
+          <w:rFonts w:asciiTheme="minorHAnsi" w:hAnsiTheme="minorHAnsi" w:eastAsiaTheme="minorEastAsia" w:cstheme="minorBidi"/>
+          <w:color w:val="5B9BD5" w:themeColor="accent1"/>
+          <w:kern w:val="2"/>
+          <w:szCs w:val="44"/>
+          <w:lang w:val="en-US" w:eastAsia="zh-CN" w:bidi="ar-SA"/>
+          <w14:textFill>
+            <w14:solidFill>
+              <w14:schemeClr w14:val="accent1"/>
+            </w14:solidFill>
+          </w14:textFill>
+        </w:rPr>
+        <w:instrText xml:space="preserve"> HYPERLINK \l _Toc1840889602 </w:instrText>
+      </w:r>
+      <w:r>
+        <w:rPr>
+          <w:rFonts w:asciiTheme="minorHAnsi" w:hAnsiTheme="minorHAnsi" w:eastAsiaTheme="minorEastAsia" w:cstheme="minorBidi"/>
+          <w:color w:val="5B9BD5" w:themeColor="accent1"/>
+          <w:kern w:val="2"/>
+          <w:szCs w:val="44"/>
+          <w:lang w:val="en-US" w:eastAsia="zh-CN" w:bidi="ar-SA"/>
+          <w14:textFill>
+            <w14:solidFill>
+              <w14:schemeClr w14:val="accent1"/>
+            </w14:solidFill>
+          </w14:textFill>
+        </w:rPr>
+        <w:fldChar w:fldCharType="separate"/>
+      </w:r>
+      <w:r>
+        <w:rPr>
+          <w:rFonts w:asciiTheme="minorHAnsi" w:hAnsiTheme="minorHAnsi" w:eastAsiaTheme="minorEastAsia" w:cstheme="minorBidi"/>
+          <w:kern w:val="2"/>
+          <w:szCs w:val="24"/>
+          <w:lang w:val="en-US" w:eastAsia="zh-CN" w:bidi="ar-SA"/>
+        </w:rPr>
+        <w:t>5、海森矩阵（Hessian matrix）</w:t>
+      </w:r>
+      <w:r>
+        <w:rPr>
+          <w:rFonts w:asciiTheme="minorHAnsi" w:hAnsiTheme="minorHAnsi" w:eastAsiaTheme="minorEastAsia" w:cstheme="minorBidi"/>
+          <w:kern w:val="2"/>
+          <w:szCs w:val="24"/>
+          <w:lang w:val="en-US" w:eastAsia="zh-CN" w:bidi="ar-SA"/>
+        </w:rPr>
+        <w:tab/>
+      </w:r>
+      <w:r>
+        <w:rPr>
+          <w:rFonts w:asciiTheme="minorHAnsi" w:hAnsiTheme="minorHAnsi" w:eastAsiaTheme="minorEastAsia" w:cstheme="minorBidi"/>
+          <w:kern w:val="2"/>
+          <w:szCs w:val="24"/>
+          <w:lang w:val="en-US" w:eastAsia="zh-CN" w:bidi="ar-SA"/>
+        </w:rPr>
+        <w:fldChar w:fldCharType="begin"/>
+      </w:r>
+      <w:r>
+        <w:rPr>
+          <w:rFonts w:asciiTheme="minorHAnsi" w:hAnsiTheme="minorHAnsi" w:eastAsiaTheme="minorEastAsia" w:cstheme="minorBidi"/>
+          <w:kern w:val="2"/>
+          <w:szCs w:val="24"/>
+          <w:lang w:val="en-US" w:eastAsia="zh-CN" w:bidi="ar-SA"/>
+        </w:rPr>
+        <w:instrText xml:space="preserve"> PAGEREF _Toc1840889602 </w:instrText>
+      </w:r>
+      <w:r>
+        <w:rPr>
+          <w:rFonts w:asciiTheme="minorHAnsi" w:hAnsiTheme="minorHAnsi" w:eastAsiaTheme="minorEastAsia" w:cstheme="minorBidi"/>
+          <w:kern w:val="2"/>
+          <w:szCs w:val="24"/>
+          <w:lang w:val="en-US" w:eastAsia="zh-CN" w:bidi="ar-SA"/>
+        </w:rPr>
+        <w:fldChar w:fldCharType="separate"/>
+      </w:r>
+      <w:r>
+        <w:rPr>
+          <w:rFonts w:asciiTheme="minorHAnsi" w:hAnsiTheme="minorHAnsi" w:eastAsiaTheme="minorEastAsia" w:cstheme="minorBidi"/>
+          <w:kern w:val="2"/>
+          <w:szCs w:val="24"/>
+          <w:lang w:val="en-US" w:eastAsia="zh-CN" w:bidi="ar-SA"/>
+        </w:rPr>
+        <w:t>4</w:t>
+      </w:r>
+      <w:r>
+        <w:rPr>
+          <w:rFonts w:asciiTheme="minorHAnsi" w:hAnsiTheme="minorHAnsi" w:eastAsiaTheme="minorEastAsia" w:cstheme="minorBidi"/>
+          <w:kern w:val="2"/>
+          <w:szCs w:val="24"/>
+          <w:lang w:val="en-US" w:eastAsia="zh-CN" w:bidi="ar-SA"/>
+        </w:rPr>
+        <w:fldChar w:fldCharType="end"/>
+      </w:r>
+      <w:r>
+        <w:rPr>
+          <w:rFonts w:asciiTheme="minorHAnsi" w:hAnsiTheme="minorHAnsi" w:eastAsiaTheme="minorEastAsia" w:cstheme="minorBidi"/>
+          <w:color w:val="5B9BD5" w:themeColor="accent1"/>
+          <w:kern w:val="2"/>
+          <w:szCs w:val="44"/>
+          <w:lang w:val="en-US" w:eastAsia="zh-CN" w:bidi="ar-SA"/>
+          <w14:textFill>
+            <w14:solidFill>
+              <w14:schemeClr w14:val="accent1"/>
+            </w14:solidFill>
+          </w14:textFill>
+        </w:rPr>
+        <w:fldChar w:fldCharType="end"/>
+      </w:r>
+    </w:p>
+    <w:p>
+      <w:pPr>
+        <w:pStyle w:val="8"/>
+        <w:tabs>
+          <w:tab w:val="right" w:leader="dot" w:pos="8306"/>
+        </w:tabs>
+        <w:rPr>
+          <w:rFonts w:asciiTheme="minorHAnsi" w:hAnsiTheme="minorHAnsi" w:eastAsiaTheme="minorEastAsia" w:cstheme="minorBidi"/>
+          <w:kern w:val="2"/>
+          <w:szCs w:val="24"/>
+          <w:lang w:val="en-US" w:eastAsia="zh-CN" w:bidi="ar-SA"/>
+        </w:rPr>
+      </w:pPr>
+      <w:r>
+        <w:rPr>
+          <w:rFonts w:asciiTheme="minorHAnsi" w:hAnsiTheme="minorHAnsi" w:eastAsiaTheme="minorEastAsia" w:cstheme="minorBidi"/>
+          <w:color w:val="5B9BD5" w:themeColor="accent1"/>
+          <w:kern w:val="2"/>
+          <w:szCs w:val="44"/>
+          <w:lang w:val="en-US" w:eastAsia="zh-CN" w:bidi="ar-SA"/>
+          <w14:textFill>
+            <w14:solidFill>
+              <w14:schemeClr w14:val="accent1"/>
+            </w14:solidFill>
+          </w14:textFill>
+        </w:rPr>
+        <w:fldChar w:fldCharType="begin"/>
+      </w:r>
+      <w:r>
+        <w:rPr>
+          <w:rFonts w:asciiTheme="minorHAnsi" w:hAnsiTheme="minorHAnsi" w:eastAsiaTheme="minorEastAsia" w:cstheme="minorBidi"/>
+          <w:color w:val="5B9BD5" w:themeColor="accent1"/>
+          <w:kern w:val="2"/>
+          <w:szCs w:val="44"/>
+          <w:lang w:val="en-US" w:eastAsia="zh-CN" w:bidi="ar-SA"/>
+          <w14:textFill>
+            <w14:solidFill>
+              <w14:schemeClr w14:val="accent1"/>
+            </w14:solidFill>
+          </w14:textFill>
+        </w:rPr>
+        <w:instrText xml:space="preserve"> HYPERLINK \l _Toc314739062 </w:instrText>
+      </w:r>
+      <w:r>
+        <w:rPr>
+          <w:rFonts w:asciiTheme="minorHAnsi" w:hAnsiTheme="minorHAnsi" w:eastAsiaTheme="minorEastAsia" w:cstheme="minorBidi"/>
+          <w:color w:val="5B9BD5" w:themeColor="accent1"/>
+          <w:kern w:val="2"/>
+          <w:szCs w:val="44"/>
+          <w:lang w:val="en-US" w:eastAsia="zh-CN" w:bidi="ar-SA"/>
+          <w14:textFill>
+            <w14:solidFill>
+              <w14:schemeClr w14:val="accent1"/>
+            </w14:solidFill>
+          </w14:textFill>
+        </w:rPr>
+        <w:fldChar w:fldCharType="separate"/>
+      </w:r>
+      <w:r>
+        <w:rPr>
+          <w:rFonts w:asciiTheme="minorHAnsi" w:hAnsiTheme="minorHAnsi" w:eastAsiaTheme="minorEastAsia" w:cstheme="minorBidi"/>
+          <w:kern w:val="2"/>
+          <w:szCs w:val="24"/>
+          <w:lang w:val="en-US" w:eastAsia="zh-CN" w:bidi="ar-SA"/>
+        </w:rPr>
+        <w:t>6、正定矩阵</w:t>
+      </w:r>
+      <w:r>
+        <w:rPr>
+          <w:rFonts w:asciiTheme="minorHAnsi" w:hAnsiTheme="minorHAnsi" w:eastAsiaTheme="minorEastAsia" w:cstheme="minorBidi"/>
+          <w:kern w:val="2"/>
+          <w:szCs w:val="24"/>
+          <w:lang w:val="en-US" w:eastAsia="zh-CN" w:bidi="ar-SA"/>
+        </w:rPr>
+        <w:tab/>
+      </w:r>
+      <w:r>
+        <w:rPr>
+          <w:rFonts w:asciiTheme="minorHAnsi" w:hAnsiTheme="minorHAnsi" w:eastAsiaTheme="minorEastAsia" w:cstheme="minorBidi"/>
+          <w:kern w:val="2"/>
+          <w:szCs w:val="24"/>
+          <w:lang w:val="en-US" w:eastAsia="zh-CN" w:bidi="ar-SA"/>
+        </w:rPr>
+        <w:fldChar w:fldCharType="begin"/>
+      </w:r>
+      <w:r>
+        <w:rPr>
+          <w:rFonts w:asciiTheme="minorHAnsi" w:hAnsiTheme="minorHAnsi" w:eastAsiaTheme="minorEastAsia" w:cstheme="minorBidi"/>
+          <w:kern w:val="2"/>
+          <w:szCs w:val="24"/>
+          <w:lang w:val="en-US" w:eastAsia="zh-CN" w:bidi="ar-SA"/>
+        </w:rPr>
+        <w:instrText xml:space="preserve"> PAGEREF _Toc314739062 </w:instrText>
+      </w:r>
+      <w:r>
+        <w:rPr>
+          <w:rFonts w:asciiTheme="minorHAnsi" w:hAnsiTheme="minorHAnsi" w:eastAsiaTheme="minorEastAsia" w:cstheme="minorBidi"/>
+          <w:kern w:val="2"/>
+          <w:szCs w:val="24"/>
+          <w:lang w:val="en-US" w:eastAsia="zh-CN" w:bidi="ar-SA"/>
+        </w:rPr>
+        <w:fldChar w:fldCharType="separate"/>
+      </w:r>
+      <w:r>
+        <w:rPr>
+          <w:rFonts w:asciiTheme="minorHAnsi" w:hAnsiTheme="minorHAnsi" w:eastAsiaTheme="minorEastAsia" w:cstheme="minorBidi"/>
+          <w:kern w:val="2"/>
+          <w:szCs w:val="24"/>
+          <w:lang w:val="en-US" w:eastAsia="zh-CN" w:bidi="ar-SA"/>
+        </w:rPr>
+        <w:t>4</w:t>
+      </w:r>
+      <w:r>
+        <w:rPr>
+          <w:rFonts w:asciiTheme="minorHAnsi" w:hAnsiTheme="minorHAnsi" w:eastAsiaTheme="minorEastAsia" w:cstheme="minorBidi"/>
+          <w:kern w:val="2"/>
+          <w:szCs w:val="24"/>
+          <w:lang w:val="en-US" w:eastAsia="zh-CN" w:bidi="ar-SA"/>
+        </w:rPr>
+        <w:fldChar w:fldCharType="end"/>
+      </w:r>
+      <w:r>
+        <w:rPr>
+          <w:rFonts w:asciiTheme="minorHAnsi" w:hAnsiTheme="minorHAnsi" w:eastAsiaTheme="minorEastAsia" w:cstheme="minorBidi"/>
+          <w:color w:val="5B9BD5" w:themeColor="accent1"/>
+          <w:kern w:val="2"/>
+          <w:szCs w:val="44"/>
+          <w:lang w:val="en-US" w:eastAsia="zh-CN" w:bidi="ar-SA"/>
+          <w14:textFill>
+            <w14:solidFill>
+              <w14:schemeClr w14:val="accent1"/>
+            </w14:solidFill>
+          </w14:textFill>
+        </w:rPr>
+        <w:fldChar w:fldCharType="end"/>
+      </w:r>
+    </w:p>
+    <w:p>
+      <w:pPr>
+        <w:pStyle w:val="8"/>
+        <w:tabs>
+          <w:tab w:val="right" w:leader="dot" w:pos="8306"/>
+        </w:tabs>
+        <w:rPr>
+          <w:rFonts w:asciiTheme="minorHAnsi" w:hAnsiTheme="minorHAnsi" w:eastAsiaTheme="minorEastAsia" w:cstheme="minorBidi"/>
+          <w:kern w:val="2"/>
+          <w:szCs w:val="24"/>
+          <w:lang w:val="en-US" w:eastAsia="zh-CN" w:bidi="ar-SA"/>
+        </w:rPr>
+      </w:pPr>
+      <w:r>
+        <w:rPr>
+          <w:rFonts w:asciiTheme="minorHAnsi" w:hAnsiTheme="minorHAnsi" w:eastAsiaTheme="minorEastAsia" w:cstheme="minorBidi"/>
+          <w:color w:val="5B9BD5" w:themeColor="accent1"/>
+          <w:kern w:val="2"/>
+          <w:szCs w:val="44"/>
+          <w:lang w:val="en-US" w:eastAsia="zh-CN" w:bidi="ar-SA"/>
+          <w14:textFill>
+            <w14:solidFill>
+              <w14:schemeClr w14:val="accent1"/>
+            </w14:solidFill>
+          </w14:textFill>
+        </w:rPr>
+        <w:fldChar w:fldCharType="begin"/>
+      </w:r>
+      <w:r>
+        <w:rPr>
+          <w:rFonts w:asciiTheme="minorHAnsi" w:hAnsiTheme="minorHAnsi" w:eastAsiaTheme="minorEastAsia" w:cstheme="minorBidi"/>
+          <w:color w:val="5B9BD5" w:themeColor="accent1"/>
+          <w:kern w:val="2"/>
+          <w:szCs w:val="44"/>
+          <w:lang w:val="en-US" w:eastAsia="zh-CN" w:bidi="ar-SA"/>
+          <w14:textFill>
+            <w14:solidFill>
+              <w14:schemeClr w14:val="accent1"/>
+            </w14:solidFill>
+          </w14:textFill>
+        </w:rPr>
+        <w:instrText xml:space="preserve"> HYPERLINK \l _Toc1982525936 </w:instrText>
+      </w:r>
+      <w:r>
+        <w:rPr>
+          <w:rFonts w:asciiTheme="minorHAnsi" w:hAnsiTheme="minorHAnsi" w:eastAsiaTheme="minorEastAsia" w:cstheme="minorBidi"/>
+          <w:color w:val="5B9BD5" w:themeColor="accent1"/>
+          <w:kern w:val="2"/>
+          <w:szCs w:val="44"/>
+          <w:lang w:val="en-US" w:eastAsia="zh-CN" w:bidi="ar-SA"/>
+          <w14:textFill>
+            <w14:solidFill>
+              <w14:schemeClr w14:val="accent1"/>
+            </w14:solidFill>
+          </w14:textFill>
+        </w:rPr>
+        <w:fldChar w:fldCharType="separate"/>
+      </w:r>
+      <w:r>
+        <w:rPr>
+          <w:rFonts w:asciiTheme="minorHAnsi" w:hAnsiTheme="minorHAnsi" w:eastAsiaTheme="minorEastAsia" w:cstheme="minorBidi"/>
+          <w:kern w:val="2"/>
+          <w:szCs w:val="24"/>
+          <w:lang w:val="en-US" w:eastAsia="zh-CN" w:bidi="ar-SA"/>
+        </w:rPr>
+        <w:t>7、样本中心化和标准化</w:t>
+      </w:r>
+      <w:r>
+        <w:rPr>
+          <w:rFonts w:asciiTheme="minorHAnsi" w:hAnsiTheme="minorHAnsi" w:eastAsiaTheme="minorEastAsia" w:cstheme="minorBidi"/>
+          <w:kern w:val="2"/>
+          <w:szCs w:val="24"/>
+          <w:lang w:val="en-US" w:eastAsia="zh-CN" w:bidi="ar-SA"/>
+        </w:rPr>
+        <w:tab/>
+      </w:r>
+      <w:r>
+        <w:rPr>
+          <w:rFonts w:asciiTheme="minorHAnsi" w:hAnsiTheme="minorHAnsi" w:eastAsiaTheme="minorEastAsia" w:cstheme="minorBidi"/>
+          <w:kern w:val="2"/>
+          <w:szCs w:val="24"/>
+          <w:lang w:val="en-US" w:eastAsia="zh-CN" w:bidi="ar-SA"/>
+        </w:rPr>
+        <w:fldChar w:fldCharType="begin"/>
+      </w:r>
+      <w:r>
+        <w:rPr>
+          <w:rFonts w:asciiTheme="minorHAnsi" w:hAnsiTheme="minorHAnsi" w:eastAsiaTheme="minorEastAsia" w:cstheme="minorBidi"/>
+          <w:kern w:val="2"/>
+          <w:szCs w:val="24"/>
+          <w:lang w:val="en-US" w:eastAsia="zh-CN" w:bidi="ar-SA"/>
+        </w:rPr>
+        <w:instrText xml:space="preserve"> PAGEREF _Toc1982525936 </w:instrText>
+      </w:r>
+      <w:r>
+        <w:rPr>
+          <w:rFonts w:asciiTheme="minorHAnsi" w:hAnsiTheme="minorHAnsi" w:eastAsiaTheme="minorEastAsia" w:cstheme="minorBidi"/>
+          <w:kern w:val="2"/>
+          <w:szCs w:val="24"/>
+          <w:lang w:val="en-US" w:eastAsia="zh-CN" w:bidi="ar-SA"/>
+        </w:rPr>
+        <w:fldChar w:fldCharType="separate"/>
+      </w:r>
+      <w:r>
+        <w:rPr>
+          <w:rFonts w:asciiTheme="minorHAnsi" w:hAnsiTheme="minorHAnsi" w:eastAsiaTheme="minorEastAsia" w:cstheme="minorBidi"/>
+          <w:kern w:val="2"/>
+          <w:szCs w:val="24"/>
+          <w:lang w:val="en-US" w:eastAsia="zh-CN" w:bidi="ar-SA"/>
+        </w:rPr>
+        <w:t>4</w:t>
+      </w:r>
+      <w:r>
+        <w:rPr>
+          <w:rFonts w:asciiTheme="minorHAnsi" w:hAnsiTheme="minorHAnsi" w:eastAsiaTheme="minorEastAsia" w:cstheme="minorBidi"/>
+          <w:kern w:val="2"/>
+          <w:szCs w:val="24"/>
+          <w:lang w:val="en-US" w:eastAsia="zh-CN" w:bidi="ar-SA"/>
+        </w:rPr>
+        <w:fldChar w:fldCharType="end"/>
+      </w:r>
+      <w:r>
+        <w:rPr>
+          <w:rFonts w:asciiTheme="minorHAnsi" w:hAnsiTheme="minorHAnsi" w:eastAsiaTheme="minorEastAsia" w:cstheme="minorBidi"/>
+          <w:color w:val="5B9BD5" w:themeColor="accent1"/>
+          <w:kern w:val="2"/>
+          <w:szCs w:val="44"/>
+          <w:lang w:val="en-US" w:eastAsia="zh-CN" w:bidi="ar-SA"/>
+          <w14:textFill>
+            <w14:solidFill>
+              <w14:schemeClr w14:val="accent1"/>
+            </w14:solidFill>
+          </w14:textFill>
+        </w:rPr>
+        <w:fldChar w:fldCharType="end"/>
+      </w:r>
+    </w:p>
+    <w:p>
+      <w:pPr>
+        <w:pStyle w:val="8"/>
+        <w:tabs>
+          <w:tab w:val="right" w:leader="dot" w:pos="8306"/>
+        </w:tabs>
+        <w:rPr>
+          <w:rFonts w:asciiTheme="minorHAnsi" w:hAnsiTheme="minorHAnsi" w:eastAsiaTheme="minorEastAsia" w:cstheme="minorBidi"/>
+          <w:kern w:val="2"/>
+          <w:szCs w:val="24"/>
+          <w:lang w:val="en-US" w:eastAsia="zh-CN" w:bidi="ar-SA"/>
+        </w:rPr>
+      </w:pPr>
+      <w:r>
+        <w:rPr>
+          <w:rFonts w:asciiTheme="minorHAnsi" w:hAnsiTheme="minorHAnsi" w:eastAsiaTheme="minorEastAsia" w:cstheme="minorBidi"/>
+          <w:color w:val="5B9BD5" w:themeColor="accent1"/>
+          <w:kern w:val="2"/>
+          <w:szCs w:val="44"/>
+          <w:lang w:val="en-US" w:eastAsia="zh-CN" w:bidi="ar-SA"/>
+          <w14:textFill>
+            <w14:solidFill>
+              <w14:schemeClr w14:val="accent1"/>
+            </w14:solidFill>
+          </w14:textFill>
+        </w:rPr>
+        <w:fldChar w:fldCharType="begin"/>
+      </w:r>
+      <w:r>
+        <w:rPr>
+          <w:rFonts w:asciiTheme="minorHAnsi" w:hAnsiTheme="minorHAnsi" w:eastAsiaTheme="minorEastAsia" w:cstheme="minorBidi"/>
+          <w:color w:val="5B9BD5" w:themeColor="accent1"/>
+          <w:kern w:val="2"/>
+          <w:szCs w:val="44"/>
+          <w:lang w:val="en-US" w:eastAsia="zh-CN" w:bidi="ar-SA"/>
+          <w14:textFill>
+            <w14:solidFill>
+              <w14:schemeClr w14:val="accent1"/>
+            </w14:solidFill>
+          </w14:textFill>
+        </w:rPr>
+        <w:instrText xml:space="preserve"> HYPERLINK \l _Toc1187906276 </w:instrText>
+      </w:r>
+      <w:r>
+        <w:rPr>
+          <w:rFonts w:asciiTheme="minorHAnsi" w:hAnsiTheme="minorHAnsi" w:eastAsiaTheme="minorEastAsia" w:cstheme="minorBidi"/>
+          <w:color w:val="5B9BD5" w:themeColor="accent1"/>
+          <w:kern w:val="2"/>
+          <w:szCs w:val="44"/>
+          <w:lang w:val="en-US" w:eastAsia="zh-CN" w:bidi="ar-SA"/>
+          <w14:textFill>
+            <w14:solidFill>
+              <w14:schemeClr w14:val="accent1"/>
+            </w14:solidFill>
+          </w14:textFill>
+        </w:rPr>
+        <w:fldChar w:fldCharType="separate"/>
+      </w:r>
+      <w:r>
+        <w:rPr>
+          <w:rFonts w:asciiTheme="minorHAnsi" w:hAnsiTheme="minorHAnsi" w:eastAsiaTheme="minorEastAsia" w:cstheme="minorBidi"/>
+          <w:kern w:val="2"/>
+          <w:szCs w:val="24"/>
+          <w:lang w:val="en-US" w:eastAsia="zh-CN" w:bidi="ar-SA"/>
+        </w:rPr>
+        <w:t>8、协方差矩阵</w:t>
+      </w:r>
+      <w:r>
+        <w:rPr>
+          <w:rFonts w:asciiTheme="minorHAnsi" w:hAnsiTheme="minorHAnsi" w:eastAsiaTheme="minorEastAsia" w:cstheme="minorBidi"/>
+          <w:kern w:val="2"/>
+          <w:szCs w:val="24"/>
+          <w:lang w:val="en-US" w:eastAsia="zh-CN" w:bidi="ar-SA"/>
+        </w:rPr>
+        <w:tab/>
+      </w:r>
+      <w:r>
+        <w:rPr>
+          <w:rFonts w:asciiTheme="minorHAnsi" w:hAnsiTheme="minorHAnsi" w:eastAsiaTheme="minorEastAsia" w:cstheme="minorBidi"/>
+          <w:kern w:val="2"/>
+          <w:szCs w:val="24"/>
+          <w:lang w:val="en-US" w:eastAsia="zh-CN" w:bidi="ar-SA"/>
+        </w:rPr>
+        <w:fldChar w:fldCharType="begin"/>
+      </w:r>
+      <w:r>
+        <w:rPr>
+          <w:rFonts w:asciiTheme="minorHAnsi" w:hAnsiTheme="minorHAnsi" w:eastAsiaTheme="minorEastAsia" w:cstheme="minorBidi"/>
+          <w:kern w:val="2"/>
+          <w:szCs w:val="24"/>
+          <w:lang w:val="en-US" w:eastAsia="zh-CN" w:bidi="ar-SA"/>
+        </w:rPr>
+        <w:instrText xml:space="preserve"> PAGEREF _Toc1187906276 </w:instrText>
+      </w:r>
+      <w:r>
+        <w:rPr>
+          <w:rFonts w:asciiTheme="minorHAnsi" w:hAnsiTheme="minorHAnsi" w:eastAsiaTheme="minorEastAsia" w:cstheme="minorBidi"/>
+          <w:kern w:val="2"/>
+          <w:szCs w:val="24"/>
+          <w:lang w:val="en-US" w:eastAsia="zh-CN" w:bidi="ar-SA"/>
+        </w:rPr>
+        <w:fldChar w:fldCharType="separate"/>
+      </w:r>
+      <w:r>
+        <w:rPr>
+          <w:rFonts w:asciiTheme="minorHAnsi" w:hAnsiTheme="minorHAnsi" w:eastAsiaTheme="minorEastAsia" w:cstheme="minorBidi"/>
+          <w:kern w:val="2"/>
+          <w:szCs w:val="24"/>
+          <w:lang w:val="en-US" w:eastAsia="zh-CN" w:bidi="ar-SA"/>
+        </w:rPr>
+        <w:t>7</w:t>
+      </w:r>
+      <w:r>
+        <w:rPr>
+          <w:rFonts w:asciiTheme="minorHAnsi" w:hAnsiTheme="minorHAnsi" w:eastAsiaTheme="minorEastAsia" w:cstheme="minorBidi"/>
+          <w:kern w:val="2"/>
+          <w:szCs w:val="24"/>
+          <w:lang w:val="en-US" w:eastAsia="zh-CN" w:bidi="ar-SA"/>
+        </w:rPr>
+        <w:fldChar w:fldCharType="end"/>
+      </w:r>
+      <w:r>
+        <w:rPr>
+          <w:rFonts w:asciiTheme="minorHAnsi" w:hAnsiTheme="minorHAnsi" w:eastAsiaTheme="minorEastAsia" w:cstheme="minorBidi"/>
+          <w:color w:val="5B9BD5" w:themeColor="accent1"/>
+          <w:kern w:val="2"/>
+          <w:szCs w:val="44"/>
+          <w:lang w:val="en-US" w:eastAsia="zh-CN" w:bidi="ar-SA"/>
+          <w14:textFill>
+            <w14:solidFill>
+              <w14:schemeClr w14:val="accent1"/>
+            </w14:solidFill>
+          </w14:textFill>
+        </w:rPr>
+        <w:fldChar w:fldCharType="end"/>
+      </w:r>
+    </w:p>
+    <w:p>
+      <w:pPr>
+        <w:pStyle w:val="8"/>
+        <w:tabs>
+          <w:tab w:val="right" w:leader="dot" w:pos="8306"/>
+        </w:tabs>
+        <w:rPr>
+          <w:rFonts w:asciiTheme="minorHAnsi" w:hAnsiTheme="minorHAnsi" w:eastAsiaTheme="minorEastAsia" w:cstheme="minorBidi"/>
+          <w:kern w:val="2"/>
+          <w:szCs w:val="24"/>
+          <w:lang w:val="en-US" w:eastAsia="zh-CN" w:bidi="ar-SA"/>
+        </w:rPr>
+      </w:pPr>
+      <w:r>
+        <w:rPr>
+          <w:rFonts w:asciiTheme="minorHAnsi" w:hAnsiTheme="minorHAnsi" w:eastAsiaTheme="minorEastAsia" w:cstheme="minorBidi"/>
+          <w:color w:val="5B9BD5" w:themeColor="accent1"/>
+          <w:kern w:val="2"/>
+          <w:szCs w:val="44"/>
+          <w:lang w:val="en-US" w:eastAsia="zh-CN" w:bidi="ar-SA"/>
+          <w14:textFill>
+            <w14:solidFill>
+              <w14:schemeClr w14:val="accent1"/>
+            </w14:solidFill>
+          </w14:textFill>
+        </w:rPr>
+        <w:fldChar w:fldCharType="begin"/>
+      </w:r>
+      <w:r>
+        <w:rPr>
+          <w:rFonts w:asciiTheme="minorHAnsi" w:hAnsiTheme="minorHAnsi" w:eastAsiaTheme="minorEastAsia" w:cstheme="minorBidi"/>
+          <w:color w:val="5B9BD5" w:themeColor="accent1"/>
+          <w:kern w:val="2"/>
+          <w:szCs w:val="44"/>
+          <w:lang w:val="en-US" w:eastAsia="zh-CN" w:bidi="ar-SA"/>
+          <w14:textFill>
+            <w14:solidFill>
+              <w14:schemeClr w14:val="accent1"/>
+            </w14:solidFill>
+          </w14:textFill>
+        </w:rPr>
+        <w:instrText xml:space="preserve"> HYPERLINK \l _Toc1057973062 </w:instrText>
+      </w:r>
+      <w:r>
+        <w:rPr>
+          <w:rFonts w:asciiTheme="minorHAnsi" w:hAnsiTheme="minorHAnsi" w:eastAsiaTheme="minorEastAsia" w:cstheme="minorBidi"/>
+          <w:color w:val="5B9BD5" w:themeColor="accent1"/>
+          <w:kern w:val="2"/>
+          <w:szCs w:val="44"/>
+          <w:lang w:val="en-US" w:eastAsia="zh-CN" w:bidi="ar-SA"/>
+          <w14:textFill>
+            <w14:solidFill>
+              <w14:schemeClr w14:val="accent1"/>
+            </w14:solidFill>
+          </w14:textFill>
+        </w:rPr>
+        <w:fldChar w:fldCharType="separate"/>
+      </w:r>
+      <w:r>
+        <w:rPr>
+          <w:rFonts w:hint="default" w:asciiTheme="minorHAnsi" w:hAnsiTheme="minorHAnsi" w:eastAsiaTheme="minorEastAsia" w:cstheme="minorBidi"/>
+          <w:kern w:val="2"/>
+          <w:szCs w:val="24"/>
+          <w:lang w:val="en-US" w:eastAsia="zh-CN" w:bidi="ar-SA"/>
+        </w:rPr>
+        <w:t>10、矩阵的奇异值</w:t>
+      </w:r>
+      <w:r>
+        <w:rPr>
+          <w:rFonts w:asciiTheme="minorHAnsi" w:hAnsiTheme="minorHAnsi" w:eastAsiaTheme="minorEastAsia" w:cstheme="minorBidi"/>
+          <w:kern w:val="2"/>
+          <w:szCs w:val="24"/>
+          <w:lang w:val="en-US" w:eastAsia="zh-CN" w:bidi="ar-SA"/>
+        </w:rPr>
+        <w:tab/>
+      </w:r>
+      <w:r>
+        <w:rPr>
+          <w:rFonts w:asciiTheme="minorHAnsi" w:hAnsiTheme="minorHAnsi" w:eastAsiaTheme="minorEastAsia" w:cstheme="minorBidi"/>
+          <w:kern w:val="2"/>
+          <w:szCs w:val="24"/>
+          <w:lang w:val="en-US" w:eastAsia="zh-CN" w:bidi="ar-SA"/>
+        </w:rPr>
+        <w:fldChar w:fldCharType="begin"/>
+      </w:r>
+      <w:r>
+        <w:rPr>
+          <w:rFonts w:asciiTheme="minorHAnsi" w:hAnsiTheme="minorHAnsi" w:eastAsiaTheme="minorEastAsia" w:cstheme="minorBidi"/>
+          <w:kern w:val="2"/>
+          <w:szCs w:val="24"/>
+          <w:lang w:val="en-US" w:eastAsia="zh-CN" w:bidi="ar-SA"/>
+        </w:rPr>
+        <w:instrText xml:space="preserve"> PAGEREF _Toc1057973062 </w:instrText>
+      </w:r>
+      <w:r>
+        <w:rPr>
+          <w:rFonts w:asciiTheme="minorHAnsi" w:hAnsiTheme="minorHAnsi" w:eastAsiaTheme="minorEastAsia" w:cstheme="minorBidi"/>
+          <w:kern w:val="2"/>
+          <w:szCs w:val="24"/>
+          <w:lang w:val="en-US" w:eastAsia="zh-CN" w:bidi="ar-SA"/>
+        </w:rPr>
+        <w:fldChar w:fldCharType="separate"/>
+      </w:r>
+      <w:r>
+        <w:rPr>
+          <w:rFonts w:asciiTheme="minorHAnsi" w:hAnsiTheme="minorHAnsi" w:eastAsiaTheme="minorEastAsia" w:cstheme="minorBidi"/>
+          <w:kern w:val="2"/>
+          <w:szCs w:val="24"/>
+          <w:lang w:val="en-US" w:eastAsia="zh-CN" w:bidi="ar-SA"/>
+        </w:rPr>
+        <w:t>7</w:t>
+      </w:r>
+      <w:r>
+        <w:rPr>
+          <w:rFonts w:asciiTheme="minorHAnsi" w:hAnsiTheme="minorHAnsi" w:eastAsiaTheme="minorEastAsia" w:cstheme="minorBidi"/>
+          <w:kern w:val="2"/>
+          <w:szCs w:val="24"/>
+          <w:lang w:val="en-US" w:eastAsia="zh-CN" w:bidi="ar-SA"/>
+        </w:rPr>
+        <w:fldChar w:fldCharType="end"/>
+      </w:r>
+      <w:r>
+        <w:rPr>
+          <w:rFonts w:asciiTheme="minorHAnsi" w:hAnsiTheme="minorHAnsi" w:eastAsiaTheme="minorEastAsia" w:cstheme="minorBidi"/>
+          <w:color w:val="5B9BD5" w:themeColor="accent1"/>
+          <w:kern w:val="2"/>
+          <w:szCs w:val="44"/>
+          <w:lang w:val="en-US" w:eastAsia="zh-CN" w:bidi="ar-SA"/>
+          <w14:textFill>
+            <w14:solidFill>
+              <w14:schemeClr w14:val="accent1"/>
+            </w14:solidFill>
+          </w14:textFill>
+        </w:rPr>
+        <w:fldChar w:fldCharType="end"/>
+      </w:r>
+    </w:p>
+    <w:p>
+      <w:pPr>
+        <w:pStyle w:val="8"/>
+        <w:tabs>
+          <w:tab w:val="right" w:leader="dot" w:pos="8306"/>
+        </w:tabs>
+        <w:rPr>
+          <w:rFonts w:asciiTheme="minorHAnsi" w:hAnsiTheme="minorHAnsi" w:eastAsiaTheme="minorEastAsia" w:cstheme="minorBidi"/>
+          <w:kern w:val="2"/>
+          <w:szCs w:val="24"/>
+          <w:lang w:val="en-US" w:eastAsia="zh-CN" w:bidi="ar-SA"/>
+        </w:rPr>
+      </w:pPr>
+      <w:r>
+        <w:rPr>
+          <w:rFonts w:asciiTheme="minorHAnsi" w:hAnsiTheme="minorHAnsi" w:eastAsiaTheme="minorEastAsia" w:cstheme="minorBidi"/>
+          <w:color w:val="5B9BD5" w:themeColor="accent1"/>
+          <w:kern w:val="2"/>
+          <w:szCs w:val="44"/>
+          <w:lang w:val="en-US" w:eastAsia="zh-CN" w:bidi="ar-SA"/>
+          <w14:textFill>
+            <w14:solidFill>
+              <w14:schemeClr w14:val="accent1"/>
+            </w14:solidFill>
+          </w14:textFill>
+        </w:rPr>
+        <w:fldChar w:fldCharType="begin"/>
+      </w:r>
+      <w:r>
+        <w:rPr>
+          <w:rFonts w:asciiTheme="minorHAnsi" w:hAnsiTheme="minorHAnsi" w:eastAsiaTheme="minorEastAsia" w:cstheme="minorBidi"/>
+          <w:color w:val="5B9BD5" w:themeColor="accent1"/>
+          <w:kern w:val="2"/>
+          <w:szCs w:val="44"/>
+          <w:lang w:val="en-US" w:eastAsia="zh-CN" w:bidi="ar-SA"/>
+          <w14:textFill>
+            <w14:solidFill>
+              <w14:schemeClr w14:val="accent1"/>
+            </w14:solidFill>
+          </w14:textFill>
+        </w:rPr>
+        <w:instrText xml:space="preserve"> HYPERLINK \l _Toc1432149727 </w:instrText>
+      </w:r>
+      <w:r>
+        <w:rPr>
+          <w:rFonts w:asciiTheme="minorHAnsi" w:hAnsiTheme="minorHAnsi" w:eastAsiaTheme="minorEastAsia" w:cstheme="minorBidi"/>
+          <w:color w:val="5B9BD5" w:themeColor="accent1"/>
+          <w:kern w:val="2"/>
+          <w:szCs w:val="44"/>
+          <w:lang w:val="en-US" w:eastAsia="zh-CN" w:bidi="ar-SA"/>
+          <w14:textFill>
+            <w14:solidFill>
+              <w14:schemeClr w14:val="accent1"/>
+            </w14:solidFill>
+          </w14:textFill>
+        </w:rPr>
+        <w:fldChar w:fldCharType="separate"/>
+      </w:r>
+      <w:r>
+        <w:rPr>
+          <w:rFonts w:hint="default" w:asciiTheme="minorHAnsi" w:hAnsiTheme="minorHAnsi" w:eastAsiaTheme="minorEastAsia" w:cstheme="minorBidi"/>
+          <w:kern w:val="2"/>
+          <w:szCs w:val="24"/>
+          <w:lang w:val="en-US" w:eastAsia="zh-CN" w:bidi="ar-SA"/>
+        </w:rPr>
+        <w:t>11、奇异值分解</w:t>
+      </w:r>
+      <w:r>
+        <w:rPr>
+          <w:rFonts w:asciiTheme="minorHAnsi" w:hAnsiTheme="minorHAnsi" w:eastAsiaTheme="minorEastAsia" w:cstheme="minorBidi"/>
+          <w:kern w:val="2"/>
+          <w:szCs w:val="24"/>
+          <w:lang w:val="en-US" w:eastAsia="zh-CN" w:bidi="ar-SA"/>
+        </w:rPr>
+        <w:tab/>
+      </w:r>
+      <w:r>
+        <w:rPr>
+          <w:rFonts w:asciiTheme="minorHAnsi" w:hAnsiTheme="minorHAnsi" w:eastAsiaTheme="minorEastAsia" w:cstheme="minorBidi"/>
+          <w:kern w:val="2"/>
+          <w:szCs w:val="24"/>
+          <w:lang w:val="en-US" w:eastAsia="zh-CN" w:bidi="ar-SA"/>
+        </w:rPr>
+        <w:fldChar w:fldCharType="begin"/>
+      </w:r>
+      <w:r>
+        <w:rPr>
+          <w:rFonts w:asciiTheme="minorHAnsi" w:hAnsiTheme="minorHAnsi" w:eastAsiaTheme="minorEastAsia" w:cstheme="minorBidi"/>
+          <w:kern w:val="2"/>
+          <w:szCs w:val="24"/>
+          <w:lang w:val="en-US" w:eastAsia="zh-CN" w:bidi="ar-SA"/>
+        </w:rPr>
+        <w:instrText xml:space="preserve"> PAGEREF _Toc1432149727 </w:instrText>
+      </w:r>
+      <w:r>
+        <w:rPr>
+          <w:rFonts w:asciiTheme="minorHAnsi" w:hAnsiTheme="minorHAnsi" w:eastAsiaTheme="minorEastAsia" w:cstheme="minorBidi"/>
+          <w:kern w:val="2"/>
+          <w:szCs w:val="24"/>
+          <w:lang w:val="en-US" w:eastAsia="zh-CN" w:bidi="ar-SA"/>
+        </w:rPr>
+        <w:fldChar w:fldCharType="separate"/>
+      </w:r>
+      <w:r>
+        <w:rPr>
+          <w:rFonts w:asciiTheme="minorHAnsi" w:hAnsiTheme="minorHAnsi" w:eastAsiaTheme="minorEastAsia" w:cstheme="minorBidi"/>
+          <w:kern w:val="2"/>
+          <w:szCs w:val="24"/>
+          <w:lang w:val="en-US" w:eastAsia="zh-CN" w:bidi="ar-SA"/>
+        </w:rPr>
+        <w:t>8</w:t>
+      </w:r>
+      <w:r>
+        <w:rPr>
+          <w:rFonts w:asciiTheme="minorHAnsi" w:hAnsiTheme="minorHAnsi" w:eastAsiaTheme="minorEastAsia" w:cstheme="minorBidi"/>
+          <w:kern w:val="2"/>
+          <w:szCs w:val="24"/>
+          <w:lang w:val="en-US" w:eastAsia="zh-CN" w:bidi="ar-SA"/>
+        </w:rPr>
+        <w:fldChar w:fldCharType="end"/>
+      </w:r>
+      <w:r>
+        <w:rPr>
+          <w:rFonts w:asciiTheme="minorHAnsi" w:hAnsiTheme="minorHAnsi" w:eastAsiaTheme="minorEastAsia" w:cstheme="minorBidi"/>
+          <w:color w:val="5B9BD5" w:themeColor="accent1"/>
+          <w:kern w:val="2"/>
+          <w:szCs w:val="44"/>
+          <w:lang w:val="en-US" w:eastAsia="zh-CN" w:bidi="ar-SA"/>
+          <w14:textFill>
+            <w14:solidFill>
+              <w14:schemeClr w14:val="accent1"/>
+            </w14:solidFill>
+          </w14:textFill>
+        </w:rPr>
+        <w:fldChar w:fldCharType="end"/>
+      </w:r>
+    </w:p>
+    <w:p>
+      <w:pPr>
+        <w:pStyle w:val="8"/>
+        <w:tabs>
+          <w:tab w:val="right" w:leader="dot" w:pos="8306"/>
+        </w:tabs>
+        <w:rPr>
+          <w:rFonts w:asciiTheme="minorHAnsi" w:hAnsiTheme="minorHAnsi" w:eastAsiaTheme="minorEastAsia" w:cstheme="minorBidi"/>
+          <w:kern w:val="2"/>
+          <w:szCs w:val="24"/>
+          <w:lang w:val="en-US" w:eastAsia="zh-CN" w:bidi="ar-SA"/>
+        </w:rPr>
+      </w:pPr>
+      <w:r>
+        <w:rPr>
+          <w:rFonts w:asciiTheme="minorHAnsi" w:hAnsiTheme="minorHAnsi" w:eastAsiaTheme="minorEastAsia" w:cstheme="minorBidi"/>
+          <w:color w:val="5B9BD5" w:themeColor="accent1"/>
+          <w:kern w:val="2"/>
+          <w:szCs w:val="44"/>
+          <w:lang w:val="en-US" w:eastAsia="zh-CN" w:bidi="ar-SA"/>
+          <w14:textFill>
+            <w14:solidFill>
+              <w14:schemeClr w14:val="accent1"/>
+            </w14:solidFill>
+          </w14:textFill>
+        </w:rPr>
+        <w:fldChar w:fldCharType="begin"/>
+      </w:r>
+      <w:r>
+        <w:rPr>
+          <w:rFonts w:asciiTheme="minorHAnsi" w:hAnsiTheme="minorHAnsi" w:eastAsiaTheme="minorEastAsia" w:cstheme="minorBidi"/>
+          <w:color w:val="5B9BD5" w:themeColor="accent1"/>
+          <w:kern w:val="2"/>
+          <w:szCs w:val="44"/>
+          <w:lang w:val="en-US" w:eastAsia="zh-CN" w:bidi="ar-SA"/>
+          <w14:textFill>
+            <w14:solidFill>
+              <w14:schemeClr w14:val="accent1"/>
+            </w14:solidFill>
+          </w14:textFill>
+        </w:rPr>
+        <w:instrText xml:space="preserve"> HYPERLINK \l _Toc423750082 </w:instrText>
+      </w:r>
+      <w:r>
+        <w:rPr>
+          <w:rFonts w:asciiTheme="minorHAnsi" w:hAnsiTheme="minorHAnsi" w:eastAsiaTheme="minorEastAsia" w:cstheme="minorBidi"/>
+          <w:color w:val="5B9BD5" w:themeColor="accent1"/>
+          <w:kern w:val="2"/>
+          <w:szCs w:val="44"/>
+          <w:lang w:val="en-US" w:eastAsia="zh-CN" w:bidi="ar-SA"/>
+          <w14:textFill>
+            <w14:solidFill>
+              <w14:schemeClr w14:val="accent1"/>
+            </w14:solidFill>
+          </w14:textFill>
+        </w:rPr>
+        <w:fldChar w:fldCharType="separate"/>
+      </w:r>
+      <w:r>
+        <w:rPr>
+          <w:rFonts w:hint="default" w:asciiTheme="minorHAnsi" w:hAnsiTheme="minorHAnsi" w:eastAsiaTheme="minorEastAsia" w:cstheme="minorBidi"/>
+          <w:kern w:val="2"/>
+          <w:szCs w:val="24"/>
+          <w:lang w:val="en-US" w:eastAsia="zh-CN" w:bidi="ar-SA"/>
+        </w:rPr>
+        <w:t>12、酉矩阵</w:t>
+      </w:r>
+      <w:r>
+        <w:rPr>
+          <w:rFonts w:asciiTheme="minorHAnsi" w:hAnsiTheme="minorHAnsi" w:eastAsiaTheme="minorEastAsia" w:cstheme="minorBidi"/>
+          <w:kern w:val="2"/>
+          <w:szCs w:val="24"/>
+          <w:lang w:val="en-US" w:eastAsia="zh-CN" w:bidi="ar-SA"/>
+        </w:rPr>
+        <w:tab/>
+      </w:r>
+      <w:r>
+        <w:rPr>
+          <w:rFonts w:asciiTheme="minorHAnsi" w:hAnsiTheme="minorHAnsi" w:eastAsiaTheme="minorEastAsia" w:cstheme="minorBidi"/>
+          <w:kern w:val="2"/>
+          <w:szCs w:val="24"/>
+          <w:lang w:val="en-US" w:eastAsia="zh-CN" w:bidi="ar-SA"/>
+        </w:rPr>
+        <w:fldChar w:fldCharType="begin"/>
+      </w:r>
+      <w:r>
+        <w:rPr>
+          <w:rFonts w:asciiTheme="minorHAnsi" w:hAnsiTheme="minorHAnsi" w:eastAsiaTheme="minorEastAsia" w:cstheme="minorBidi"/>
+          <w:kern w:val="2"/>
+          <w:szCs w:val="24"/>
+          <w:lang w:val="en-US" w:eastAsia="zh-CN" w:bidi="ar-SA"/>
+        </w:rPr>
+        <w:instrText xml:space="preserve"> PAGEREF _Toc423750082 </w:instrText>
+      </w:r>
+      <w:r>
+        <w:rPr>
+          <w:rFonts w:asciiTheme="minorHAnsi" w:hAnsiTheme="minorHAnsi" w:eastAsiaTheme="minorEastAsia" w:cstheme="minorBidi"/>
+          <w:kern w:val="2"/>
+          <w:szCs w:val="24"/>
+          <w:lang w:val="en-US" w:eastAsia="zh-CN" w:bidi="ar-SA"/>
+        </w:rPr>
+        <w:fldChar w:fldCharType="separate"/>
+      </w:r>
+      <w:r>
+        <w:rPr>
+          <w:rFonts w:asciiTheme="minorHAnsi" w:hAnsiTheme="minorHAnsi" w:eastAsiaTheme="minorEastAsia" w:cstheme="minorBidi"/>
+          <w:kern w:val="2"/>
+          <w:szCs w:val="24"/>
+          <w:lang w:val="en-US" w:eastAsia="zh-CN" w:bidi="ar-SA"/>
+        </w:rPr>
+        <w:t>14</w:t>
+      </w:r>
+      <w:r>
+        <w:rPr>
+          <w:rFonts w:asciiTheme="minorHAnsi" w:hAnsiTheme="minorHAnsi" w:eastAsiaTheme="minorEastAsia" w:cstheme="minorBidi"/>
+          <w:kern w:val="2"/>
+          <w:szCs w:val="24"/>
+          <w:lang w:val="en-US" w:eastAsia="zh-CN" w:bidi="ar-SA"/>
+        </w:rPr>
+        <w:fldChar w:fldCharType="end"/>
+      </w:r>
+      <w:r>
+        <w:rPr>
+          <w:rFonts w:asciiTheme="minorHAnsi" w:hAnsiTheme="minorHAnsi" w:eastAsiaTheme="minorEastAsia" w:cstheme="minorBidi"/>
+          <w:color w:val="5B9BD5" w:themeColor="accent1"/>
+          <w:kern w:val="2"/>
+          <w:szCs w:val="44"/>
+          <w:lang w:val="en-US" w:eastAsia="zh-CN" w:bidi="ar-SA"/>
+          <w14:textFill>
+            <w14:solidFill>
+              <w14:schemeClr w14:val="accent1"/>
+            </w14:solidFill>
+          </w14:textFill>
+        </w:rPr>
+        <w:fldChar w:fldCharType="end"/>
+      </w:r>
+    </w:p>
+    <w:p>
+      <w:pPr>
+        <w:jc w:val="center"/>
+        <w:rPr>
+          <w:color w:val="5B9BD5" w:themeColor="accent1"/>
+          <w:sz w:val="44"/>
+          <w:szCs w:val="44"/>
+          <w14:textFill>
+            <w14:solidFill>
+              <w14:schemeClr w14:val="accent1"/>
+            </w14:solidFill>
+          </w14:textFill>
+        </w:rPr>
+        <w:sectPr>
+          <w:pgSz w:w="11906" w:h="16838"/>
+          <w:pgMar w:top="1440" w:right="1800" w:bottom="1440" w:left="1800" w:header="851" w:footer="992" w:gutter="0"/>
+          <w:cols w:space="425" w:num="1"/>
+          <w:docGrid w:type="lines" w:linePitch="312" w:charSpace="0"/>
+        </w:sectPr>
+      </w:pPr>
+      <w:r>
+        <w:rPr>
+          <w:rFonts w:asciiTheme="minorHAnsi" w:hAnsiTheme="minorHAnsi" w:eastAsiaTheme="minorEastAsia" w:cstheme="minorBidi"/>
+          <w:color w:val="5B9BD5" w:themeColor="accent1"/>
+          <w:kern w:val="2"/>
+          <w:szCs w:val="44"/>
+          <w:lang w:val="en-US" w:eastAsia="zh-CN" w:bidi="ar-SA"/>
+          <w14:textFill>
+            <w14:solidFill>
+              <w14:schemeClr w14:val="accent1"/>
+            </w14:solidFill>
+          </w14:textFill>
+        </w:rPr>
+        <w:fldChar w:fldCharType="end"/>
+      </w:r>
+    </w:p>
+    <w:p>
+      <w:pPr>
+        <w:jc w:val="center"/>
+        <w:rPr>
+          <w:color w:val="5B9BD5" w:themeColor="accent1"/>
+          <w:sz w:val="44"/>
+          <w:szCs w:val="44"/>
+          <w14:textFill>
+            <w14:solidFill>
+              <w14:schemeClr w14:val="accent1"/>
+            </w14:solidFill>
+          </w14:textFill>
+        </w:rPr>
+      </w:pPr>
+      <w:r>
+        <w:rPr>
+          <w:color w:val="5B9BD5" w:themeColor="accent1"/>
+          <w:sz w:val="44"/>
+          <w:szCs w:val="44"/>
+          <w14:textFill>
+            <w14:solidFill>
+              <w14:schemeClr w14:val="accent1"/>
+            </w14:solidFill>
+          </w14:textFill>
+        </w:rPr>
         <w:t>矩阵有关</w:t>
       </w:r>
     </w:p>
     <w:p>
       <w:pPr>
-        <w:keepNext w:val="0"/>
-        <w:keepLines w:val="0"/>
-        <w:widowControl/>
-        <w:suppressLineNumbers w:val="0"/>
-        <w:jc w:val="left"/>
-        <w:rPr>
-          <w:rFonts w:ascii="宋体" w:hAnsi="宋体" w:eastAsia="宋体" w:cs="宋体"/>
-          <w:b/>
-          <w:bCs/>
-          <w:kern w:val="0"/>
-          <w:sz w:val="32"/>
-          <w:szCs w:val="32"/>
-          <w:lang w:eastAsia="zh-CN" w:bidi="ar"/>
-        </w:rPr>
-      </w:pPr>
-      <w:r>
-        <w:rPr>
-          <w:rFonts w:ascii="宋体" w:hAnsi="宋体" w:eastAsia="宋体" w:cs="宋体"/>
-          <w:b/>
-          <w:bCs/>
-          <w:kern w:val="0"/>
-          <w:sz w:val="32"/>
-          <w:szCs w:val="32"/>
-          <w:lang w:eastAsia="zh-CN" w:bidi="ar"/>
+        <w:pStyle w:val="2"/>
+        <w:rPr>
+          <w:lang w:eastAsia="zh-CN"/>
+        </w:rPr>
+      </w:pPr>
+      <w:bookmarkStart w:id="0" w:name="_Toc239466360"/>
+      <w:r>
+        <w:rPr>
+          <w:lang w:eastAsia="zh-CN"/>
         </w:rPr>
         <w:t>1、</w:t>
       </w:r>
       <w:r>
         <w:rPr>
-          <w:rFonts w:ascii="宋体" w:hAnsi="宋体" w:eastAsia="宋体" w:cs="宋体"/>
-          <w:b/>
-          <w:bCs/>
-          <w:kern w:val="0"/>
-          <w:sz w:val="32"/>
-          <w:szCs w:val="32"/>
-          <w:lang w:val="en-US" w:eastAsia="zh-CN" w:bidi="ar"/>
+          <w:lang w:val="en-US" w:eastAsia="zh-CN"/>
         </w:rPr>
         <w:t>对称矩阵（Symmetric Matrices）</w:t>
       </w:r>
+      <w:bookmarkEnd w:id="0"/>
     </w:p>
     <w:p>
       <w:pPr>
@@ -494,45 +2058,25 @@
     </w:p>
     <w:p>
       <w:pPr>
-        <w:keepNext w:val="0"/>
-        <w:keepLines w:val="0"/>
-        <w:widowControl/>
-        <w:suppressLineNumbers w:val="0"/>
-        <w:jc w:val="left"/>
-        <w:rPr>
-          <w:rFonts w:ascii="宋体" w:hAnsi="宋体" w:eastAsia="宋体" w:cs="宋体"/>
-          <w:b/>
-          <w:bCs/>
-          <w:kern w:val="0"/>
-          <w:sz w:val="32"/>
-          <w:szCs w:val="32"/>
-          <w:lang w:eastAsia="zh-CN" w:bidi="ar"/>
-        </w:rPr>
-      </w:pPr>
-      <w:r>
-        <w:rPr>
-          <w:rFonts w:ascii="宋体" w:hAnsi="宋体" w:eastAsia="宋体" w:cs="宋体"/>
-          <w:b/>
-          <w:bCs/>
-          <w:kern w:val="0"/>
-          <w:sz w:val="32"/>
-          <w:szCs w:val="32"/>
-          <w:lang w:eastAsia="zh-CN" w:bidi="ar"/>
+        <w:pStyle w:val="2"/>
+        <w:rPr>
+          <w:lang w:eastAsia="zh-CN"/>
+        </w:rPr>
+      </w:pPr>
+      <w:bookmarkStart w:id="1" w:name="_Toc842348550"/>
+      <w:r>
+        <w:rPr>
+          <w:lang w:eastAsia="zh-CN"/>
         </w:rPr>
         <w:t>2、</w:t>
       </w:r>
       <w:r>
         <w:rPr>
-          <w:rFonts w:ascii="宋体" w:hAnsi="宋体" w:eastAsia="宋体" w:cs="宋体"/>
-          <w:b/>
-          <w:bCs/>
-          <w:kern w:val="0"/>
-          <w:sz w:val="32"/>
-          <w:szCs w:val="32"/>
-          <w:lang w:val="en-US" w:eastAsia="zh-CN" w:bidi="ar"/>
+          <w:lang w:val="en-US" w:eastAsia="zh-CN"/>
         </w:rPr>
         <w:t>方形矩阵</w:t>
       </w:r>
+      <w:bookmarkEnd w:id="1"/>
     </w:p>
     <w:p>
       <w:pPr>
@@ -664,33 +2208,19 @@
     </w:p>
     <w:p>
       <w:pPr>
-        <w:keepNext w:val="0"/>
-        <w:keepLines w:val="0"/>
-        <w:widowControl/>
-        <w:suppressLineNumbers w:val="0"/>
-        <w:jc w:val="left"/>
-        <w:rPr>
-          <w:rFonts w:ascii="宋体" w:hAnsi="宋体" w:eastAsia="宋体" w:cs="宋体"/>
-          <w:b/>
-          <w:bCs/>
-          <w:kern w:val="0"/>
-          <w:sz w:val="28"/>
-          <w:szCs w:val="28"/>
-          <w:lang w:eastAsia="zh-CN" w:bidi="ar"/>
-        </w:rPr>
-      </w:pPr>
-      <w:r>
-        <w:rPr>
-          <w:rFonts w:ascii="宋体" w:hAnsi="宋体" w:eastAsia="宋体" w:cs="宋体"/>
-          <w:b/>
-          <w:bCs/>
-          <w:kern w:val="0"/>
-          <w:sz w:val="32"/>
-          <w:szCs w:val="32"/>
-          <w:lang w:eastAsia="zh-CN" w:bidi="ar"/>
+        <w:pStyle w:val="2"/>
+        <w:rPr>
+          <w:lang w:eastAsia="zh-CN"/>
+        </w:rPr>
+      </w:pPr>
+      <w:bookmarkStart w:id="2" w:name="_Toc1262132045"/>
+      <w:r>
+        <w:rPr>
+          <w:lang w:eastAsia="zh-CN"/>
         </w:rPr>
         <w:t>3、单位矩阵</w:t>
       </w:r>
+      <w:bookmarkEnd w:id="2"/>
     </w:p>
     <w:p>
       <w:pPr>
@@ -979,14 +2509,14 @@
           <w:lang w:eastAsia="zh-CN" w:bidi="ar"/>
         </w:rPr>
       </w:pPr>
-      <w:bookmarkStart w:id="0" w:name="4-1"/>
-      <w:bookmarkEnd w:id="0"/>
-      <w:bookmarkStart w:id="1" w:name="4_1"/>
-      <w:bookmarkEnd w:id="1"/>
-      <w:bookmarkStart w:id="2" w:name="求等价标准型问题"/>
-      <w:bookmarkEnd w:id="2"/>
-      <w:bookmarkStart w:id="3" w:name="sub468748_4_1"/>
+      <w:bookmarkStart w:id="3" w:name="4-1"/>
       <w:bookmarkEnd w:id="3"/>
+      <w:bookmarkStart w:id="4" w:name="sub468748_4_1"/>
+      <w:bookmarkEnd w:id="4"/>
+      <w:bookmarkStart w:id="5" w:name="4_1"/>
+      <w:bookmarkEnd w:id="5"/>
+      <w:bookmarkStart w:id="6" w:name="求等价标准型问题"/>
+      <w:bookmarkEnd w:id="6"/>
       <w:r>
         <w:rPr>
           <w:rFonts w:hint="eastAsia" w:ascii="宋体" w:hAnsi="宋体" w:eastAsia="宋体" w:cs="宋体"/>
@@ -1024,89 +2554,200 @@
     </w:p>
     <w:p>
       <w:pPr>
-        <w:keepNext w:val="0"/>
-        <w:keepLines w:val="0"/>
-        <w:widowControl/>
-        <w:suppressLineNumbers w:val="0"/>
+        <w:pStyle w:val="2"/>
+        <w:rPr>
+          <w:lang w:eastAsia="zh-CN"/>
+        </w:rPr>
+      </w:pPr>
+      <w:bookmarkStart w:id="7" w:name="_Toc799266598"/>
+      <w:r>
+        <w:rPr>
+          <w:lang w:eastAsia="zh-CN"/>
+        </w:rPr>
+        <w:t>4、矩阵的特征值</w:t>
+      </w:r>
+      <w:bookmarkEnd w:id="7"/>
+    </w:p>
+    <w:p>
+      <w:pPr>
+        <w:keepNext w:val="0"/>
+        <w:keepLines w:val="0"/>
+        <w:widowControl/>
+        <w:suppressLineNumbers w:val="0"/>
+        <w:ind w:firstLine="420" w:firstLineChars="0"/>
         <w:jc w:val="left"/>
         <w:rPr>
+          <w:rFonts w:hint="eastAsia" w:ascii="宋体" w:hAnsi="宋体" w:eastAsia="宋体" w:cs="宋体"/>
+          <w:kern w:val="0"/>
+          <w:sz w:val="28"/>
+          <w:szCs w:val="28"/>
+          <w:lang w:eastAsia="zh-CN" w:bidi="ar"/>
+        </w:rPr>
+      </w:pPr>
+      <w:r>
+        <w:rPr>
+          <w:rFonts w:hint="eastAsia" w:ascii="宋体" w:hAnsi="宋体" w:eastAsia="宋体" w:cs="宋体"/>
+          <w:kern w:val="0"/>
+          <w:sz w:val="28"/>
+          <w:szCs w:val="28"/>
+          <w:lang w:eastAsia="zh-CN" w:bidi="ar"/>
+        </w:rPr>
+        <w:t xml:space="preserve">设 A 是n阶方阵，如果存在数m和非零n维列向量 x，使得 Ax=mx 成立，则称 </w:t>
+      </w:r>
+      <w:r>
+        <w:rPr>
+          <w:rFonts w:hint="eastAsia" w:ascii="宋体" w:hAnsi="宋体" w:eastAsia="宋体" w:cs="宋体"/>
+          <w:color w:val="FF0000"/>
+          <w:kern w:val="0"/>
+          <w:sz w:val="28"/>
+          <w:szCs w:val="28"/>
+          <w:lang w:eastAsia="zh-CN" w:bidi="ar"/>
+        </w:rPr>
+        <w:t>m 是矩阵A的一个特征值</w:t>
+      </w:r>
+      <w:r>
+        <w:rPr>
+          <w:rFonts w:hint="eastAsia" w:ascii="宋体" w:hAnsi="宋体" w:eastAsia="宋体" w:cs="宋体"/>
+          <w:kern w:val="0"/>
+          <w:sz w:val="28"/>
+          <w:szCs w:val="28"/>
+          <w:lang w:eastAsia="zh-CN" w:bidi="ar"/>
+        </w:rPr>
+        <w:t>（characteristic value)或本征值（eigenvalue)。非零n维列向量</w:t>
+      </w:r>
+      <w:r>
+        <w:rPr>
+          <w:rFonts w:hint="eastAsia" w:ascii="宋体" w:hAnsi="宋体" w:eastAsia="宋体" w:cs="宋体"/>
+          <w:color w:val="FF0000"/>
+          <w:kern w:val="0"/>
+          <w:sz w:val="28"/>
+          <w:szCs w:val="28"/>
+          <w:lang w:eastAsia="zh-CN" w:bidi="ar"/>
+        </w:rPr>
+        <w:t>x</w:t>
+      </w:r>
+      <w:r>
+        <w:rPr>
+          <w:rFonts w:hint="eastAsia" w:ascii="宋体" w:hAnsi="宋体" w:eastAsia="宋体" w:cs="宋体"/>
+          <w:kern w:val="0"/>
+          <w:sz w:val="28"/>
+          <w:szCs w:val="28"/>
+          <w:lang w:eastAsia="zh-CN" w:bidi="ar"/>
+        </w:rPr>
+        <w:t>称为矩阵A的属于（对应于）特征值m的特征向量或本征向量，简称</w:t>
+      </w:r>
+      <w:r>
+        <w:rPr>
+          <w:rFonts w:hint="eastAsia" w:ascii="宋体" w:hAnsi="宋体" w:eastAsia="宋体" w:cs="宋体"/>
+          <w:color w:val="FF0000"/>
+          <w:kern w:val="0"/>
+          <w:sz w:val="28"/>
+          <w:szCs w:val="28"/>
+          <w:lang w:eastAsia="zh-CN" w:bidi="ar"/>
+        </w:rPr>
+        <w:t>A的特征向量</w:t>
+      </w:r>
+      <w:r>
+        <w:rPr>
+          <w:rFonts w:hint="eastAsia" w:ascii="宋体" w:hAnsi="宋体" w:eastAsia="宋体" w:cs="宋体"/>
+          <w:kern w:val="0"/>
+          <w:sz w:val="28"/>
+          <w:szCs w:val="28"/>
+          <w:lang w:eastAsia="zh-CN" w:bidi="ar"/>
+        </w:rPr>
+        <w:t>或A的本征向量。</w:t>
+      </w:r>
+    </w:p>
+    <w:p>
+      <w:pPr>
+        <w:keepNext w:val="0"/>
+        <w:keepLines w:val="0"/>
+        <w:widowControl/>
+        <w:suppressLineNumbers w:val="0"/>
+        <w:ind w:firstLine="420" w:firstLineChars="0"/>
+        <w:jc w:val="left"/>
+        <w:rPr>
+          <w:rFonts w:hint="eastAsia" w:ascii="宋体" w:hAnsi="宋体" w:eastAsia="宋体" w:cs="宋体"/>
+          <w:kern w:val="0"/>
+          <w:sz w:val="28"/>
+          <w:szCs w:val="28"/>
+          <w:lang w:eastAsia="zh-CN" w:bidi="ar"/>
+        </w:rPr>
+      </w:pPr>
+      <w:r>
+        <w:rPr>
+          <w:rFonts w:hint="eastAsia" w:ascii="宋体" w:hAnsi="宋体" w:eastAsia="宋体" w:cs="宋体"/>
+          <w:kern w:val="0"/>
+          <w:sz w:val="28"/>
+          <w:szCs w:val="28"/>
+          <w:lang w:eastAsia="zh-CN" w:bidi="ar"/>
+        </w:rPr>
+        <w:t>式Ax=λx也可写成( A-λE)X=0。这是</w:t>
+      </w:r>
+      <w:r>
+        <w:rPr>
+          <w:rFonts w:hint="eastAsia" w:ascii="宋体" w:hAnsi="宋体" w:eastAsia="宋体" w:cs="宋体"/>
+          <w:color w:val="FF0000"/>
+          <w:kern w:val="0"/>
+          <w:sz w:val="28"/>
+          <w:szCs w:val="28"/>
+          <w:lang w:eastAsia="zh-CN" w:bidi="ar"/>
+        </w:rPr>
+        <w:t>n个未知数n个方程的齐次线性方程组</w:t>
+      </w:r>
+      <w:r>
+        <w:rPr>
+          <w:rFonts w:hint="eastAsia" w:ascii="宋体" w:hAnsi="宋体" w:eastAsia="宋体" w:cs="宋体"/>
+          <w:kern w:val="0"/>
+          <w:sz w:val="28"/>
+          <w:szCs w:val="28"/>
+          <w:lang w:eastAsia="zh-CN" w:bidi="ar"/>
+        </w:rPr>
+        <w:t>，它有非零解的充分必要条件是系数行列式| A-λE|=0。</w:t>
+      </w:r>
+    </w:p>
+    <w:p>
+      <w:pPr>
+        <w:keepNext w:val="0"/>
+        <w:keepLines w:val="0"/>
+        <w:widowControl/>
+        <w:suppressLineNumbers w:val="0"/>
+        <w:ind w:firstLine="420" w:firstLineChars="0"/>
+        <w:jc w:val="left"/>
+        <w:rPr>
+          <w:rFonts w:hint="eastAsia" w:ascii="宋体" w:hAnsi="宋体" w:eastAsia="宋体" w:cs="宋体"/>
+          <w:kern w:val="0"/>
+          <w:sz w:val="28"/>
+          <w:szCs w:val="28"/>
+          <w:lang w:eastAsia="zh-CN" w:bidi="ar"/>
+        </w:rPr>
+      </w:pPr>
+    </w:p>
+    <w:p>
+      <w:pPr>
+        <w:pStyle w:val="2"/>
+        <w:rPr>
+          <w:lang w:eastAsia="zh-CN"/>
+        </w:rPr>
+      </w:pPr>
+      <w:bookmarkStart w:id="8" w:name="_Toc1840889602"/>
+      <w:r>
+        <w:rPr>
+          <w:lang w:eastAsia="zh-CN"/>
+        </w:rPr>
+        <w:t>5、海森矩阵（Hessian matrix）</w:t>
+      </w:r>
+      <w:bookmarkEnd w:id="8"/>
+    </w:p>
+    <w:p>
+      <w:pPr>
+        <w:keepNext w:val="0"/>
+        <w:keepLines w:val="0"/>
+        <w:widowControl/>
+        <w:suppressLineNumbers w:val="0"/>
+        <w:jc w:val="left"/>
+        <w:rPr>
           <w:rFonts w:ascii="宋体" w:hAnsi="宋体" w:eastAsia="宋体" w:cs="宋体"/>
-          <w:b/>
-          <w:bCs/>
-          <w:kern w:val="0"/>
-          <w:sz w:val="28"/>
-          <w:szCs w:val="28"/>
-          <w:lang w:eastAsia="zh-CN" w:bidi="ar"/>
-        </w:rPr>
-      </w:pPr>
-      <w:r>
-        <w:rPr>
-          <w:rFonts w:ascii="宋体" w:hAnsi="宋体" w:eastAsia="宋体" w:cs="宋体"/>
-          <w:b/>
-          <w:bCs/>
-          <w:kern w:val="0"/>
-          <w:sz w:val="32"/>
-          <w:szCs w:val="32"/>
-          <w:lang w:eastAsia="zh-CN" w:bidi="ar"/>
-        </w:rPr>
-        <w:t>4、矩阵的特征值</w:t>
-      </w:r>
-    </w:p>
-    <w:p>
-      <w:pPr>
-        <w:keepNext w:val="0"/>
-        <w:keepLines w:val="0"/>
-        <w:widowControl/>
-        <w:suppressLineNumbers w:val="0"/>
-        <w:jc w:val="left"/>
-        <w:rPr>
-          <w:rFonts w:ascii="宋体" w:hAnsi="宋体" w:eastAsia="宋体" w:cs="宋体"/>
-          <w:kern w:val="0"/>
-          <w:sz w:val="28"/>
-          <w:szCs w:val="28"/>
-          <w:lang w:eastAsia="zh-CN" w:bidi="ar"/>
-        </w:rPr>
-      </w:pPr>
-    </w:p>
-    <w:p>
-      <w:pPr>
-        <w:keepNext w:val="0"/>
-        <w:keepLines w:val="0"/>
-        <w:widowControl/>
-        <w:suppressLineNumbers w:val="0"/>
-        <w:jc w:val="left"/>
-        <w:rPr>
-          <w:rFonts w:ascii="宋体" w:hAnsi="宋体" w:eastAsia="宋体" w:cs="宋体"/>
-          <w:b/>
-          <w:bCs/>
-          <w:kern w:val="0"/>
-          <w:sz w:val="32"/>
-          <w:szCs w:val="32"/>
-          <w:lang w:eastAsia="zh-CN" w:bidi="ar"/>
-        </w:rPr>
-      </w:pPr>
-      <w:r>
-        <w:rPr>
-          <w:rFonts w:ascii="宋体" w:hAnsi="宋体" w:eastAsia="宋体" w:cs="宋体"/>
-          <w:b/>
-          <w:bCs/>
-          <w:kern w:val="0"/>
-          <w:sz w:val="32"/>
-          <w:szCs w:val="32"/>
-          <w:lang w:eastAsia="zh-CN" w:bidi="ar"/>
-        </w:rPr>
-        <w:t>5、海森矩阵（Hessian matrix）</w:t>
-      </w:r>
-    </w:p>
-    <w:p>
-      <w:pPr>
-        <w:keepNext w:val="0"/>
-        <w:keepLines w:val="0"/>
-        <w:widowControl/>
-        <w:suppressLineNumbers w:val="0"/>
-        <w:jc w:val="left"/>
-        <w:rPr>
-          <w:rFonts w:ascii="宋体" w:hAnsi="宋体" w:eastAsia="宋体" w:cs="宋体"/>
           <w:kern w:val="0"/>
           <w:sz w:val="24"/>
           <w:szCs w:val="24"/>
@@ -1116,33 +2757,19 @@
     </w:p>
     <w:p>
       <w:pPr>
-        <w:keepNext w:val="0"/>
-        <w:keepLines w:val="0"/>
-        <w:widowControl/>
-        <w:suppressLineNumbers w:val="0"/>
-        <w:jc w:val="left"/>
-        <w:rPr>
-          <w:rFonts w:ascii="宋体" w:hAnsi="宋体" w:eastAsia="宋体" w:cs="宋体"/>
-          <w:b/>
-          <w:bCs/>
-          <w:kern w:val="0"/>
-          <w:sz w:val="32"/>
-          <w:szCs w:val="32"/>
-          <w:lang w:eastAsia="zh-CN" w:bidi="ar"/>
-        </w:rPr>
-      </w:pPr>
-      <w:r>
-        <w:rPr>
-          <w:rFonts w:ascii="宋体" w:hAnsi="宋体" w:eastAsia="宋体" w:cs="宋体"/>
-          <w:b/>
-          <w:bCs/>
-          <w:kern w:val="0"/>
-          <w:sz w:val="32"/>
-          <w:szCs w:val="32"/>
-          <w:lang w:eastAsia="zh-CN" w:bidi="ar"/>
+        <w:pStyle w:val="2"/>
+        <w:rPr>
+          <w:lang w:eastAsia="zh-CN"/>
+        </w:rPr>
+      </w:pPr>
+      <w:bookmarkStart w:id="9" w:name="_Toc314739062"/>
+      <w:r>
+        <w:rPr>
+          <w:lang w:eastAsia="zh-CN"/>
         </w:rPr>
         <w:t>6、正定矩阵</w:t>
       </w:r>
+      <w:bookmarkEnd w:id="9"/>
     </w:p>
     <w:p>
       <w:pPr>
@@ -1155,36 +2782,19 @@
     </w:p>
     <w:p>
       <w:pPr>
-        <w:keepNext w:val="0"/>
-        <w:keepLines w:val="0"/>
-        <w:widowControl/>
-        <w:numPr>
-          <w:numId w:val="0"/>
-        </w:numPr>
-        <w:suppressLineNumbers w:val="0"/>
-        <w:jc w:val="left"/>
-        <w:rPr>
-          <w:rFonts w:ascii="宋体" w:hAnsi="宋体" w:eastAsia="宋体" w:cs="宋体"/>
-          <w:b/>
-          <w:bCs/>
-          <w:kern w:val="0"/>
-          <w:sz w:val="32"/>
-          <w:szCs w:val="32"/>
-          <w:lang w:eastAsia="zh-CN" w:bidi="ar"/>
-        </w:rPr>
-      </w:pPr>
-      <w:r>
-        <w:rPr>
-          <w:rFonts w:ascii="宋体" w:hAnsi="宋体" w:eastAsia="宋体" w:cs="宋体"/>
-          <w:b/>
-          <w:bCs/>
-          <w:kern w:val="0"/>
-          <w:sz w:val="32"/>
-          <w:szCs w:val="32"/>
-          <w:lang w:eastAsia="zh-CN" w:bidi="ar"/>
+        <w:pStyle w:val="2"/>
+        <w:rPr>
+          <w:lang w:eastAsia="zh-CN"/>
+        </w:rPr>
+      </w:pPr>
+      <w:bookmarkStart w:id="10" w:name="_Toc1982525936"/>
+      <w:r>
+        <w:rPr>
+          <w:lang w:eastAsia="zh-CN"/>
         </w:rPr>
         <w:t>7、样本中心化和标准化</w:t>
       </w:r>
+      <w:bookmarkEnd w:id="10"/>
     </w:p>
     <w:p>
       <w:pPr>
@@ -1982,7 +3592,7 @@
     </w:p>
     <w:p>
       <w:pPr>
-        <w:pStyle w:val="3"/>
+        <w:pStyle w:val="14"/>
         <w:keepNext w:val="0"/>
         <w:keepLines w:val="0"/>
         <w:widowControl/>
@@ -1995,7 +3605,7 @@
     </w:p>
     <w:p>
       <w:pPr>
-        <w:pStyle w:val="3"/>
+        <w:pStyle w:val="14"/>
         <w:keepNext w:val="0"/>
         <w:keepLines w:val="0"/>
         <w:widowControl/>
@@ -2075,12 +3685,1032 @@
     </w:p>
     <w:p>
       <w:pPr>
-        <w:pStyle w:val="3"/>
-        <w:keepNext w:val="0"/>
-        <w:keepLines w:val="0"/>
-        <w:widowControl/>
-        <w:suppressLineNumbers w:val="0"/>
-        <w:jc w:val="both"/>
+        <w:pStyle w:val="2"/>
+        <w:rPr>
+          <w:lang w:eastAsia="zh-CN"/>
+        </w:rPr>
+      </w:pPr>
+      <w:bookmarkStart w:id="11" w:name="_Toc1187906276"/>
+      <w:r>
+        <w:rPr>
+          <w:lang w:eastAsia="zh-CN"/>
+        </w:rPr>
+        <w:t>8、协方差矩阵</w:t>
+      </w:r>
+      <w:bookmarkEnd w:id="11"/>
+    </w:p>
+    <w:p>
+      <w:pPr>
+        <w:keepNext w:val="0"/>
+        <w:keepLines w:val="0"/>
+        <w:widowControl/>
+        <w:suppressLineNumbers w:val="0"/>
+        <w:jc w:val="left"/>
+      </w:pPr>
+    </w:p>
+    <w:p>
+      <w:pPr>
+        <w:keepNext w:val="0"/>
+        <w:keepLines w:val="0"/>
+        <w:widowControl/>
+        <w:suppressLineNumbers w:val="0"/>
+        <w:jc w:val="left"/>
+        <w:rPr>
+          <w:rFonts w:hint="eastAsia" w:ascii="宋体" w:hAnsi="宋体" w:eastAsia="宋体" w:cs="宋体"/>
+          <w:kern w:val="0"/>
+          <w:sz w:val="28"/>
+          <w:szCs w:val="28"/>
+          <w:lang w:val="en-US" w:eastAsia="zh-CN" w:bidi="ar"/>
+        </w:rPr>
+      </w:pPr>
+      <w:r>
+        <w:rPr>
+          <w:rStyle w:val="18"/>
+          <w:lang w:eastAsia="zh-CN"/>
+        </w:rPr>
+        <w:t>9、奇异矩阵</w:t>
+      </w:r>
+      <w:r>
+        <w:rPr>
+          <w:rFonts w:ascii="宋体" w:hAnsi="宋体" w:eastAsia="宋体" w:cs="宋体"/>
+          <w:kern w:val="0"/>
+          <w:sz w:val="24"/>
+          <w:szCs w:val="24"/>
+          <w:lang w:val="en-US" w:eastAsia="zh-CN" w:bidi="ar"/>
+        </w:rPr>
+        <w:br w:type="textWrapping"/>
+      </w:r>
+      <w:r>
+        <w:rPr>
+          <w:rFonts w:ascii="宋体" w:hAnsi="宋体" w:eastAsia="宋体" w:cs="宋体"/>
+          <w:kern w:val="0"/>
+          <w:sz w:val="24"/>
+          <w:szCs w:val="24"/>
+          <w:lang w:eastAsia="zh-CN" w:bidi="ar"/>
+        </w:rPr>
+        <w:tab/>
+      </w:r>
+      <w:r>
+        <w:rPr>
+          <w:rFonts w:hint="eastAsia" w:ascii="宋体" w:hAnsi="宋体" w:eastAsia="宋体" w:cs="宋体"/>
+          <w:kern w:val="0"/>
+          <w:sz w:val="28"/>
+          <w:szCs w:val="28"/>
+          <w:lang w:val="en-US" w:eastAsia="zh-CN" w:bidi="ar"/>
+        </w:rPr>
+        <w:t>奇异矩阵是线性代数的概念，就是如果一个矩阵对应的</w:t>
+      </w:r>
+      <w:r>
+        <w:rPr>
+          <w:rFonts w:hint="eastAsia" w:ascii="宋体" w:hAnsi="宋体" w:eastAsia="宋体" w:cs="宋体"/>
+          <w:color w:val="FF0000"/>
+          <w:kern w:val="0"/>
+          <w:sz w:val="28"/>
+          <w:szCs w:val="28"/>
+          <w:lang w:val="en-US" w:eastAsia="zh-CN" w:bidi="ar"/>
+        </w:rPr>
+        <w:t>行列式等于0</w:t>
+      </w:r>
+      <w:r>
+        <w:rPr>
+          <w:rFonts w:hint="eastAsia" w:ascii="宋体" w:hAnsi="宋体" w:eastAsia="宋体" w:cs="宋体"/>
+          <w:kern w:val="0"/>
+          <w:sz w:val="28"/>
+          <w:szCs w:val="28"/>
+          <w:lang w:val="en-US" w:eastAsia="zh-CN" w:bidi="ar"/>
+        </w:rPr>
+        <w:t>，则该矩阵称为奇异矩阵。</w:t>
+      </w:r>
+    </w:p>
+    <w:p>
+      <w:pPr>
+        <w:keepNext w:val="0"/>
+        <w:keepLines w:val="0"/>
+        <w:widowControl/>
+        <w:suppressLineNumbers w:val="0"/>
+        <w:ind w:firstLine="420" w:firstLineChars="0"/>
+        <w:jc w:val="left"/>
+        <w:rPr>
+          <w:rFonts w:hint="eastAsia" w:ascii="宋体" w:hAnsi="宋体" w:eastAsia="宋体" w:cs="宋体"/>
+          <w:kern w:val="0"/>
+          <w:sz w:val="28"/>
+          <w:szCs w:val="28"/>
+          <w:lang w:val="en-US" w:eastAsia="zh-CN" w:bidi="ar"/>
+        </w:rPr>
+      </w:pPr>
+      <w:r>
+        <w:rPr>
+          <w:rFonts w:hint="eastAsia" w:ascii="宋体" w:hAnsi="宋体" w:eastAsia="宋体" w:cs="宋体"/>
+          <w:kern w:val="0"/>
+          <w:sz w:val="28"/>
+          <w:szCs w:val="28"/>
+          <w:lang w:val="en-US" w:eastAsia="zh-CN" w:bidi="ar"/>
+        </w:rPr>
+        <w:t>如何判断一个矩阵是否是奇异阵呢？</w:t>
+      </w:r>
+    </w:p>
+    <w:p>
+      <w:pPr>
+        <w:keepNext w:val="0"/>
+        <w:keepLines w:val="0"/>
+        <w:widowControl/>
+        <w:suppressLineNumbers w:val="0"/>
+        <w:jc w:val="left"/>
+        <w:rPr>
+          <w:rFonts w:hint="eastAsia" w:ascii="宋体" w:hAnsi="宋体" w:eastAsia="宋体" w:cs="宋体"/>
+          <w:kern w:val="0"/>
+          <w:sz w:val="28"/>
+          <w:szCs w:val="28"/>
+          <w:lang w:val="en-US" w:eastAsia="zh-CN" w:bidi="ar"/>
+        </w:rPr>
+      </w:pPr>
+      <w:r>
+        <w:rPr>
+          <w:rFonts w:hint="eastAsia" w:ascii="宋体" w:hAnsi="宋体" w:eastAsia="宋体" w:cs="宋体"/>
+          <w:kern w:val="0"/>
+          <w:sz w:val="28"/>
+          <w:szCs w:val="28"/>
+          <w:lang w:val="en-US" w:eastAsia="zh-CN" w:bidi="ar"/>
+        </w:rPr>
+        <w:t>（1）看这个矩阵是不是</w:t>
+      </w:r>
+      <w:r>
+        <w:rPr>
+          <w:rFonts w:hint="eastAsia" w:ascii="宋体" w:hAnsi="宋体" w:eastAsia="宋体" w:cs="宋体"/>
+          <w:color w:val="FF0000"/>
+          <w:kern w:val="0"/>
+          <w:sz w:val="28"/>
+          <w:szCs w:val="28"/>
+          <w:lang w:val="en-US" w:eastAsia="zh-CN" w:bidi="ar"/>
+        </w:rPr>
+        <w:t>方阵</w:t>
+      </w:r>
+      <w:r>
+        <w:rPr>
+          <w:rFonts w:hint="eastAsia" w:ascii="宋体" w:hAnsi="宋体" w:eastAsia="宋体" w:cs="宋体"/>
+          <w:kern w:val="0"/>
+          <w:sz w:val="28"/>
+          <w:szCs w:val="28"/>
+          <w:lang w:val="en-US" w:eastAsia="zh-CN" w:bidi="ar"/>
+        </w:rPr>
+        <w:t>（即行数和列数相等的矩阵。若行数和</w:t>
+      </w:r>
+      <w:r>
+        <w:rPr>
+          <w:rFonts w:hint="default" w:ascii="宋体" w:hAnsi="宋体" w:eastAsia="宋体" w:cs="宋体"/>
+          <w:kern w:val="0"/>
+          <w:sz w:val="28"/>
+          <w:szCs w:val="28"/>
+          <w:lang w:eastAsia="zh-CN" w:bidi="ar"/>
+        </w:rPr>
+        <w:tab/>
+      </w:r>
+      <w:r>
+        <w:rPr>
+          <w:rFonts w:hint="eastAsia" w:ascii="宋体" w:hAnsi="宋体" w:eastAsia="宋体" w:cs="宋体"/>
+          <w:kern w:val="0"/>
+          <w:sz w:val="28"/>
+          <w:szCs w:val="28"/>
+          <w:lang w:val="en-US" w:eastAsia="zh-CN" w:bidi="ar"/>
+        </w:rPr>
+        <w:t>列数不相等，那就谈不上奇异矩阵和非奇异矩阵）。</w:t>
+      </w:r>
+    </w:p>
+    <w:p>
+      <w:pPr>
+        <w:keepNext w:val="0"/>
+        <w:keepLines w:val="0"/>
+        <w:widowControl/>
+        <w:suppressLineNumbers w:val="0"/>
+        <w:jc w:val="left"/>
+        <w:rPr>
+          <w:rFonts w:hint="eastAsia" w:ascii="宋体" w:hAnsi="宋体" w:eastAsia="宋体" w:cs="宋体"/>
+          <w:kern w:val="0"/>
+          <w:sz w:val="28"/>
+          <w:szCs w:val="28"/>
+          <w:lang w:val="en-US" w:eastAsia="zh-CN" w:bidi="ar"/>
+        </w:rPr>
+      </w:pPr>
+      <w:r>
+        <w:rPr>
+          <w:rFonts w:hint="eastAsia" w:ascii="宋体" w:hAnsi="宋体" w:eastAsia="宋体" w:cs="宋体"/>
+          <w:kern w:val="0"/>
+          <w:sz w:val="28"/>
+          <w:szCs w:val="28"/>
+          <w:lang w:val="en-US" w:eastAsia="zh-CN" w:bidi="ar"/>
+        </w:rPr>
+        <w:t>（2）看此方阵的行列式|A|是否等于0，若等于0，称矩阵A为奇异</w:t>
+      </w:r>
+      <w:r>
+        <w:rPr>
+          <w:rFonts w:hint="default" w:ascii="宋体" w:hAnsi="宋体" w:eastAsia="宋体" w:cs="宋体"/>
+          <w:kern w:val="0"/>
+          <w:sz w:val="28"/>
+          <w:szCs w:val="28"/>
+          <w:lang w:eastAsia="zh-CN" w:bidi="ar"/>
+        </w:rPr>
+        <w:tab/>
+      </w:r>
+      <w:r>
+        <w:rPr>
+          <w:rFonts w:hint="eastAsia" w:ascii="宋体" w:hAnsi="宋体" w:eastAsia="宋体" w:cs="宋体"/>
+          <w:kern w:val="0"/>
+          <w:sz w:val="28"/>
+          <w:szCs w:val="28"/>
+          <w:lang w:val="en-US" w:eastAsia="zh-CN" w:bidi="ar"/>
+        </w:rPr>
+        <w:t>矩阵；若不等于0，称矩阵A为非奇异矩阵。</w:t>
+      </w:r>
+    </w:p>
+    <w:p>
+      <w:pPr>
+        <w:keepNext w:val="0"/>
+        <w:keepLines w:val="0"/>
+        <w:widowControl/>
+        <w:suppressLineNumbers w:val="0"/>
+        <w:jc w:val="left"/>
+        <w:rPr>
+          <w:rFonts w:hint="eastAsia" w:ascii="宋体" w:hAnsi="宋体" w:eastAsia="宋体" w:cs="宋体"/>
+          <w:kern w:val="0"/>
+          <w:sz w:val="28"/>
+          <w:szCs w:val="28"/>
+          <w:lang w:val="en-US" w:eastAsia="zh-CN" w:bidi="ar"/>
+        </w:rPr>
+      </w:pPr>
+      <w:r>
+        <w:rPr>
+          <w:rFonts w:hint="eastAsia" w:ascii="宋体" w:hAnsi="宋体" w:eastAsia="宋体" w:cs="宋体"/>
+          <w:kern w:val="0"/>
+          <w:sz w:val="28"/>
+          <w:szCs w:val="28"/>
+          <w:lang w:val="en-US" w:eastAsia="zh-CN" w:bidi="ar"/>
+        </w:rPr>
+        <w:t>（3）由|A|≠0可知矩阵A可逆，可以得出另外一个重要结论：</w:t>
+      </w:r>
+      <w:r>
+        <w:rPr>
+          <w:rFonts w:hint="eastAsia" w:ascii="宋体" w:hAnsi="宋体" w:eastAsia="宋体" w:cs="宋体"/>
+          <w:color w:val="FF0000"/>
+          <w:kern w:val="0"/>
+          <w:sz w:val="28"/>
+          <w:szCs w:val="28"/>
+          <w:lang w:val="en-US" w:eastAsia="zh-CN" w:bidi="ar"/>
+        </w:rPr>
+        <w:t>逆矩</w:t>
+      </w:r>
+      <w:r>
+        <w:rPr>
+          <w:rFonts w:hint="default" w:ascii="宋体" w:hAnsi="宋体" w:eastAsia="宋体" w:cs="宋体"/>
+          <w:color w:val="FF0000"/>
+          <w:kern w:val="0"/>
+          <w:sz w:val="28"/>
+          <w:szCs w:val="28"/>
+          <w:lang w:eastAsia="zh-CN" w:bidi="ar"/>
+        </w:rPr>
+        <w:tab/>
+      </w:r>
+      <w:r>
+        <w:rPr>
+          <w:rFonts w:hint="eastAsia" w:ascii="宋体" w:hAnsi="宋体" w:eastAsia="宋体" w:cs="宋体"/>
+          <w:color w:val="FF0000"/>
+          <w:kern w:val="0"/>
+          <w:sz w:val="28"/>
+          <w:szCs w:val="28"/>
+          <w:lang w:val="en-US" w:eastAsia="zh-CN" w:bidi="ar"/>
+        </w:rPr>
+        <w:t>阵就是非奇异矩阵，非奇异矩阵也是可逆矩阵</w:t>
+      </w:r>
+      <w:r>
+        <w:rPr>
+          <w:rFonts w:hint="eastAsia" w:ascii="宋体" w:hAnsi="宋体" w:eastAsia="宋体" w:cs="宋体"/>
+          <w:kern w:val="0"/>
+          <w:sz w:val="28"/>
+          <w:szCs w:val="28"/>
+          <w:lang w:val="en-US" w:eastAsia="zh-CN" w:bidi="ar"/>
+        </w:rPr>
+        <w:t>。如果A为奇异</w:t>
+      </w:r>
+      <w:r>
+        <w:rPr>
+          <w:rFonts w:hint="default" w:ascii="宋体" w:hAnsi="宋体" w:eastAsia="宋体" w:cs="宋体"/>
+          <w:kern w:val="0"/>
+          <w:sz w:val="28"/>
+          <w:szCs w:val="28"/>
+          <w:lang w:eastAsia="zh-CN" w:bidi="ar"/>
+        </w:rPr>
+        <w:tab/>
+      </w:r>
+      <w:r>
+        <w:rPr>
+          <w:rFonts w:hint="eastAsia" w:ascii="宋体" w:hAnsi="宋体" w:eastAsia="宋体" w:cs="宋体"/>
+          <w:kern w:val="0"/>
+          <w:sz w:val="28"/>
+          <w:szCs w:val="28"/>
+          <w:lang w:val="en-US" w:eastAsia="zh-CN" w:bidi="ar"/>
+        </w:rPr>
+        <w:t>矩阵，则AX=0有无穷解，AX=b有无穷解或者无解。如果A为非</w:t>
+      </w:r>
+      <w:r>
+        <w:rPr>
+          <w:rFonts w:hint="default" w:ascii="宋体" w:hAnsi="宋体" w:eastAsia="宋体" w:cs="宋体"/>
+          <w:kern w:val="0"/>
+          <w:sz w:val="28"/>
+          <w:szCs w:val="28"/>
+          <w:lang w:eastAsia="zh-CN" w:bidi="ar"/>
+        </w:rPr>
+        <w:tab/>
+      </w:r>
+      <w:r>
+        <w:rPr>
+          <w:rFonts w:hint="eastAsia" w:ascii="宋体" w:hAnsi="宋体" w:eastAsia="宋体" w:cs="宋体"/>
+          <w:kern w:val="0"/>
+          <w:sz w:val="28"/>
+          <w:szCs w:val="28"/>
+          <w:lang w:val="en-US" w:eastAsia="zh-CN" w:bidi="ar"/>
+        </w:rPr>
+        <w:t>奇异矩阵，则AX=0有且只有唯一零解，AX=b有唯一解。</w:t>
+      </w:r>
+    </w:p>
+    <w:p>
+      <w:pPr>
+        <w:keepNext w:val="0"/>
+        <w:keepLines w:val="0"/>
+        <w:widowControl/>
+        <w:suppressLineNumbers w:val="0"/>
+        <w:jc w:val="left"/>
+        <w:rPr>
+          <w:rFonts w:hint="eastAsia" w:ascii="宋体" w:hAnsi="宋体" w:eastAsia="宋体" w:cs="宋体"/>
+          <w:kern w:val="0"/>
+          <w:sz w:val="28"/>
+          <w:szCs w:val="28"/>
+          <w:lang w:val="en-US" w:eastAsia="zh-CN" w:bidi="ar"/>
+        </w:rPr>
+      </w:pPr>
+      <w:r>
+        <w:rPr>
+          <w:rFonts w:hint="eastAsia" w:ascii="宋体" w:hAnsi="宋体" w:eastAsia="宋体" w:cs="宋体"/>
+          <w:kern w:val="0"/>
+          <w:sz w:val="28"/>
+          <w:szCs w:val="28"/>
+          <w:lang w:val="en-US" w:eastAsia="zh-CN" w:bidi="ar"/>
+        </w:rPr>
+        <w:t>（4）如果A(n×n)为奇异矩阵&lt;=&gt;A的秩Rank(A)&lt;n.</w:t>
+      </w:r>
+    </w:p>
+    <w:p>
+      <w:pPr>
+        <w:keepNext w:val="0"/>
+        <w:keepLines w:val="0"/>
+        <w:widowControl/>
+        <w:suppressLineNumbers w:val="0"/>
+        <w:ind w:firstLine="420" w:firstLineChars="0"/>
+        <w:jc w:val="left"/>
+        <w:rPr>
+          <w:rFonts w:hint="eastAsia" w:ascii="宋体" w:hAnsi="宋体" w:eastAsia="宋体" w:cs="宋体"/>
+          <w:kern w:val="0"/>
+          <w:sz w:val="28"/>
+          <w:szCs w:val="28"/>
+          <w:lang w:val="en-US" w:eastAsia="zh-CN" w:bidi="ar"/>
+        </w:rPr>
+      </w:pPr>
+      <w:r>
+        <w:rPr>
+          <w:rFonts w:hint="eastAsia" w:ascii="宋体" w:hAnsi="宋体" w:eastAsia="宋体" w:cs="宋体"/>
+          <w:kern w:val="0"/>
+          <w:sz w:val="28"/>
+          <w:szCs w:val="28"/>
+          <w:lang w:val="en-US" w:eastAsia="zh-CN" w:bidi="ar"/>
+        </w:rPr>
+        <w:t>如果A(n×n)为非奇异矩阵&lt;=&gt; A满秩，Rank(A)=n.</w:t>
+      </w:r>
+    </w:p>
+    <w:p>
+      <w:pPr>
+        <w:pStyle w:val="2"/>
+        <w:rPr>
+          <w:rFonts w:hint="default"/>
+          <w:lang w:eastAsia="zh-CN"/>
+        </w:rPr>
+      </w:pPr>
+      <w:bookmarkStart w:id="12" w:name="_Toc1057973062"/>
+      <w:r>
+        <w:rPr>
+          <w:rFonts w:hint="default"/>
+          <w:lang w:eastAsia="zh-CN"/>
+        </w:rPr>
+        <w:t>10、矩阵的奇异值</w:t>
+      </w:r>
+      <w:bookmarkEnd w:id="12"/>
+    </w:p>
+    <w:p>
+      <w:pPr>
+        <w:keepNext w:val="0"/>
+        <w:keepLines w:val="0"/>
+        <w:widowControl/>
+        <w:suppressLineNumbers w:val="0"/>
+        <w:ind w:firstLine="420" w:firstLineChars="0"/>
+        <w:jc w:val="left"/>
+        <w:rPr>
+          <w:rFonts w:hint="eastAsia" w:ascii="宋体" w:hAnsi="宋体" w:eastAsia="宋体" w:cs="宋体"/>
+          <w:kern w:val="0"/>
+          <w:sz w:val="28"/>
+          <w:szCs w:val="28"/>
+          <w:lang w:eastAsia="zh-CN" w:bidi="ar"/>
+        </w:rPr>
+      </w:pPr>
+      <w:r>
+        <w:rPr>
+          <w:rFonts w:hint="eastAsia" w:ascii="宋体" w:hAnsi="宋体" w:eastAsia="宋体" w:cs="宋体"/>
+          <w:kern w:val="0"/>
+          <w:sz w:val="28"/>
+          <w:szCs w:val="28"/>
+          <w:lang w:eastAsia="zh-CN" w:bidi="ar"/>
+        </w:rPr>
+        <w:t>设A是一个mXn矩阵，称正半定矩阵A‘A的特征值的</w:t>
+      </w:r>
+      <w:r>
+        <w:rPr>
+          <w:rFonts w:hint="eastAsia" w:ascii="宋体" w:hAnsi="宋体" w:eastAsia="宋体" w:cs="宋体"/>
+          <w:color w:val="FF0000"/>
+          <w:kern w:val="0"/>
+          <w:sz w:val="28"/>
+          <w:szCs w:val="28"/>
+          <w:lang w:eastAsia="zh-CN" w:bidi="ar"/>
+        </w:rPr>
+        <w:t>非负平方根</w:t>
+      </w:r>
+      <w:r>
+        <w:rPr>
+          <w:rFonts w:hint="eastAsia" w:ascii="宋体" w:hAnsi="宋体" w:eastAsia="宋体" w:cs="宋体"/>
+          <w:kern w:val="0"/>
+          <w:sz w:val="28"/>
+          <w:szCs w:val="28"/>
+          <w:lang w:eastAsia="zh-CN" w:bidi="ar"/>
+        </w:rPr>
+        <w:t>为矩阵A的奇异值，其中A‘表示矩阵A的共扼转置矩阵.</w:t>
+      </w:r>
+    </w:p>
+    <w:p>
+      <w:pPr>
+        <w:keepNext w:val="0"/>
+        <w:keepLines w:val="0"/>
+        <w:widowControl/>
+        <w:suppressLineNumbers w:val="0"/>
+        <w:jc w:val="left"/>
+        <w:rPr>
+          <w:rFonts w:ascii="宋体" w:hAnsi="宋体" w:eastAsia="宋体" w:cs="宋体"/>
+          <w:kern w:val="0"/>
+          <w:sz w:val="24"/>
+          <w:szCs w:val="24"/>
+          <w:lang w:val="en-US" w:eastAsia="zh-CN" w:bidi="ar"/>
+        </w:rPr>
+      </w:pPr>
+    </w:p>
+    <w:p>
+      <w:pPr>
+        <w:pStyle w:val="2"/>
+        <w:rPr>
+          <w:rFonts w:hint="default"/>
+          <w:lang w:eastAsia="zh-CN"/>
+        </w:rPr>
+      </w:pPr>
+      <w:bookmarkStart w:id="13" w:name="_Toc1432149727"/>
+      <w:r>
+        <w:rPr>
+          <w:rFonts w:hint="default"/>
+          <w:lang w:eastAsia="zh-CN"/>
+        </w:rPr>
+        <w:t>11、奇异值分解</w:t>
+      </w:r>
+      <w:bookmarkEnd w:id="13"/>
+    </w:p>
+    <w:p>
+      <w:pPr>
+        <w:keepNext w:val="0"/>
+        <w:keepLines w:val="0"/>
+        <w:widowControl/>
+        <w:suppressLineNumbers w:val="0"/>
+        <w:jc w:val="left"/>
+        <w:rPr>
+          <w:rFonts w:hint="eastAsia" w:ascii="宋体" w:hAnsi="宋体" w:eastAsia="宋体" w:cs="宋体"/>
+          <w:kern w:val="0"/>
+          <w:sz w:val="28"/>
+          <w:szCs w:val="28"/>
+          <w:lang w:eastAsia="zh-CN" w:bidi="ar"/>
+        </w:rPr>
+      </w:pPr>
+      <w:r>
+        <w:rPr>
+          <w:rFonts w:hint="eastAsia" w:ascii="宋体" w:hAnsi="宋体" w:eastAsia="宋体" w:cs="宋体"/>
+          <w:kern w:val="0"/>
+          <w:sz w:val="24"/>
+          <w:szCs w:val="24"/>
+          <w:lang w:eastAsia="zh-CN" w:bidi="ar"/>
+        </w:rPr>
+        <w:t>　</w:t>
+      </w:r>
+      <w:r>
+        <w:rPr>
+          <w:rFonts w:hint="eastAsia" w:ascii="宋体" w:hAnsi="宋体" w:eastAsia="宋体" w:cs="宋体"/>
+          <w:kern w:val="0"/>
+          <w:sz w:val="28"/>
+          <w:szCs w:val="28"/>
+          <w:lang w:eastAsia="zh-CN" w:bidi="ar"/>
+        </w:rPr>
+        <w:t>奇异值分解(Singular Value Decomposition，以下简称SVD)是在机器学习领域广泛应用的算法，它不光可以用于降维算法中的特征分解，还可以用于推荐系统，以及自然语言处理等领域。是很多机器学习算法的基石。本文就对SVD的原理做一个总结，并讨论在在PCA降维算法中是如何运用运用SVD的。</w:t>
+      </w:r>
+    </w:p>
+    <w:p>
+      <w:pPr>
+        <w:keepNext w:val="0"/>
+        <w:keepLines w:val="0"/>
+        <w:widowControl/>
+        <w:suppressLineNumbers w:val="0"/>
+        <w:jc w:val="left"/>
+        <w:rPr>
+          <w:rFonts w:hint="eastAsia" w:ascii="宋体" w:hAnsi="宋体" w:eastAsia="宋体" w:cs="宋体"/>
+          <w:color w:val="5B9BD5" w:themeColor="accent1"/>
+          <w:kern w:val="0"/>
+          <w:sz w:val="28"/>
+          <w:szCs w:val="28"/>
+          <w:lang w:eastAsia="zh-CN" w:bidi="ar"/>
+          <w14:textFill>
+            <w14:solidFill>
+              <w14:schemeClr w14:val="accent1"/>
+            </w14:solidFill>
+          </w14:textFill>
+        </w:rPr>
+      </w:pPr>
+      <w:r>
+        <w:rPr>
+          <w:rFonts w:hint="default" w:ascii="宋体" w:hAnsi="宋体" w:eastAsia="宋体" w:cs="宋体"/>
+          <w:color w:val="5B9BD5" w:themeColor="accent1"/>
+          <w:kern w:val="0"/>
+          <w:sz w:val="28"/>
+          <w:szCs w:val="28"/>
+          <w:lang w:eastAsia="zh-CN" w:bidi="ar"/>
+          <w14:textFill>
+            <w14:solidFill>
+              <w14:schemeClr w14:val="accent1"/>
+            </w14:solidFill>
+          </w14:textFill>
+        </w:rPr>
+        <w:t>（1）</w:t>
+      </w:r>
+      <w:r>
+        <w:rPr>
+          <w:rFonts w:hint="eastAsia" w:ascii="宋体" w:hAnsi="宋体" w:eastAsia="宋体" w:cs="宋体"/>
+          <w:color w:val="5B9BD5" w:themeColor="accent1"/>
+          <w:kern w:val="0"/>
+          <w:sz w:val="28"/>
+          <w:szCs w:val="28"/>
+          <w:lang w:eastAsia="zh-CN" w:bidi="ar"/>
+          <w14:textFill>
+            <w14:solidFill>
+              <w14:schemeClr w14:val="accent1"/>
+            </w14:solidFill>
+          </w14:textFill>
+        </w:rPr>
+        <w:t>回顾特征值和特征向量</w:t>
+      </w:r>
+    </w:p>
+    <w:p>
+      <w:pPr>
+        <w:keepNext w:val="0"/>
+        <w:keepLines w:val="0"/>
+        <w:widowControl/>
+        <w:suppressLineNumbers w:val="0"/>
+        <w:jc w:val="left"/>
+        <w:rPr>
+          <w:rFonts w:hint="eastAsia" w:ascii="宋体" w:hAnsi="宋体" w:eastAsia="宋体" w:cs="宋体"/>
+          <w:kern w:val="0"/>
+          <w:sz w:val="28"/>
+          <w:szCs w:val="28"/>
+          <w:lang w:eastAsia="zh-CN" w:bidi="ar"/>
+        </w:rPr>
+      </w:pPr>
+      <w:r>
+        <w:rPr>
+          <w:rFonts w:hint="eastAsia" w:ascii="宋体" w:hAnsi="宋体" w:eastAsia="宋体" w:cs="宋体"/>
+          <w:kern w:val="0"/>
+          <w:sz w:val="28"/>
+          <w:szCs w:val="28"/>
+          <w:lang w:eastAsia="zh-CN" w:bidi="ar"/>
+        </w:rPr>
+        <w:t>我们首先回顾下特征值和特征向量的定义如下：</w:t>
+      </w:r>
+    </w:p>
+    <w:p>
+      <w:pPr>
+        <w:keepNext w:val="0"/>
+        <w:keepLines w:val="0"/>
+        <w:widowControl/>
+        <w:suppressLineNumbers w:val="0"/>
+        <w:jc w:val="center"/>
+        <w:rPr>
+          <w:rFonts w:hint="eastAsia" w:ascii="宋体" w:hAnsi="宋体" w:eastAsia="宋体" w:cs="宋体"/>
+          <w:kern w:val="0"/>
+          <w:sz w:val="28"/>
+          <w:szCs w:val="28"/>
+          <w:lang w:eastAsia="zh-CN" w:bidi="ar"/>
+        </w:rPr>
+      </w:pPr>
+      <w:r>
+        <w:rPr>
+          <w:rFonts w:hint="eastAsia" w:ascii="宋体" w:hAnsi="宋体" w:eastAsia="宋体" w:cs="宋体"/>
+          <w:kern w:val="0"/>
+          <w:sz w:val="28"/>
+          <w:szCs w:val="28"/>
+          <w:lang w:eastAsia="zh-CN" w:bidi="ar"/>
+        </w:rPr>
+        <w:t>Ax=λx</w:t>
+      </w:r>
+    </w:p>
+    <w:p>
+      <w:pPr>
+        <w:keepNext w:val="0"/>
+        <w:keepLines w:val="0"/>
+        <w:widowControl/>
+        <w:suppressLineNumbers w:val="0"/>
+        <w:jc w:val="left"/>
+        <w:rPr>
+          <w:rFonts w:hint="eastAsia" w:ascii="宋体" w:hAnsi="宋体" w:eastAsia="宋体" w:cs="宋体"/>
+          <w:kern w:val="0"/>
+          <w:sz w:val="28"/>
+          <w:szCs w:val="28"/>
+          <w:lang w:eastAsia="zh-CN" w:bidi="ar"/>
+        </w:rPr>
+      </w:pPr>
+      <w:r>
+        <w:rPr>
+          <w:rFonts w:hint="eastAsia" w:ascii="宋体" w:hAnsi="宋体" w:eastAsia="宋体" w:cs="宋体"/>
+          <w:kern w:val="0"/>
+          <w:sz w:val="24"/>
+          <w:szCs w:val="24"/>
+          <w:lang w:eastAsia="zh-CN" w:bidi="ar"/>
+        </w:rPr>
+        <w:t>　</w:t>
+      </w:r>
+      <w:r>
+        <w:rPr>
+          <w:rFonts w:hint="eastAsia" w:ascii="宋体" w:hAnsi="宋体" w:eastAsia="宋体" w:cs="宋体"/>
+          <w:kern w:val="0"/>
+          <w:sz w:val="28"/>
+          <w:szCs w:val="28"/>
+          <w:lang w:eastAsia="zh-CN" w:bidi="ar"/>
+        </w:rPr>
+        <w:t>其中A是一个n×n的矩阵，x是一个n维向量，则我们说λ是矩阵A的一个特征值，而x是矩阵A的特征值λ所对应的特征向量。</w:t>
+      </w:r>
+    </w:p>
+    <w:p>
+      <w:pPr>
+        <w:keepNext w:val="0"/>
+        <w:keepLines w:val="0"/>
+        <w:widowControl/>
+        <w:suppressLineNumbers w:val="0"/>
+        <w:jc w:val="left"/>
+        <w:rPr>
+          <w:rFonts w:hint="eastAsia" w:ascii="宋体" w:hAnsi="宋体" w:eastAsia="宋体" w:cs="宋体"/>
+          <w:kern w:val="0"/>
+          <w:sz w:val="28"/>
+          <w:szCs w:val="28"/>
+          <w:lang w:eastAsia="zh-CN" w:bidi="ar"/>
+        </w:rPr>
+      </w:pPr>
+      <w:r>
+        <w:rPr>
+          <w:rFonts w:hint="eastAsia" w:ascii="宋体" w:hAnsi="宋体" w:eastAsia="宋体" w:cs="宋体"/>
+          <w:kern w:val="0"/>
+          <w:sz w:val="28"/>
+          <w:szCs w:val="28"/>
+          <w:lang w:eastAsia="zh-CN" w:bidi="ar"/>
+        </w:rPr>
+        <w:t>　求出特征值和特征向量有什么好处呢？ 就是我们可以将矩阵A特征分解。如果我们求出了矩阵A的n</w:t>
+      </w:r>
+      <w:r>
+        <w:rPr>
+          <w:rFonts w:hint="eastAsia" w:ascii="宋体" w:hAnsi="宋体" w:eastAsia="宋体" w:cs="宋体"/>
+          <w:kern w:val="0"/>
+          <w:sz w:val="28"/>
+          <w:szCs w:val="28"/>
+          <w:lang w:eastAsia="zh-CN" w:bidi="ar"/>
+        </w:rPr>
+        <w:t>个特征值λ1≤λ2≤...≤λn,以及这n</w:t>
+      </w:r>
+    </w:p>
+    <w:p>
+      <w:pPr>
+        <w:tabs>
+          <w:tab w:val="left" w:pos="496"/>
+        </w:tabs>
+        <w:jc w:val="left"/>
+        <w:rPr>
+          <w:rFonts w:hint="eastAsia" w:ascii="宋体" w:hAnsi="宋体" w:eastAsia="宋体" w:cs="宋体"/>
+          <w:b/>
+          <w:bCs/>
+          <w:kern w:val="0"/>
+          <w:sz w:val="28"/>
+          <w:szCs w:val="28"/>
+          <w:lang w:eastAsia="zh-CN" w:bidi="ar"/>
+        </w:rPr>
+      </w:pPr>
+      <w:r>
+        <w:rPr>
+          <w:rFonts w:hint="eastAsia" w:ascii="宋体" w:hAnsi="宋体" w:eastAsia="宋体" w:cs="宋体"/>
+          <w:kern w:val="0"/>
+          <w:sz w:val="28"/>
+          <w:szCs w:val="28"/>
+          <w:lang w:eastAsia="zh-CN" w:bidi="ar"/>
+        </w:rPr>
+        <w:t>个特征值所对应的特征向量{w1,w2,...wn}，那么矩阵A就可以用下式的特征分解表示：</w:t>
+      </w:r>
+    </w:p>
+    <w:p>
+      <w:pPr>
+        <w:keepNext w:val="0"/>
+        <w:keepLines w:val="0"/>
+        <w:widowControl/>
+        <w:suppressLineNumbers w:val="0"/>
+        <w:jc w:val="center"/>
+        <w:rPr>
+          <w:rFonts w:ascii="宋体" w:hAnsi="宋体" w:eastAsia="宋体" w:cs="宋体"/>
+          <w:kern w:val="0"/>
+          <w:sz w:val="24"/>
+          <w:szCs w:val="24"/>
+          <w:lang w:eastAsia="zh-CN" w:bidi="ar"/>
+        </w:rPr>
+      </w:pPr>
+      <w:r>
+        <w:rPr>
+          <w:rFonts w:ascii="宋体" w:hAnsi="宋体" w:eastAsia="宋体" w:cs="宋体"/>
+          <w:kern w:val="0"/>
+          <w:sz w:val="24"/>
+          <w:szCs w:val="24"/>
+          <w:lang w:eastAsia="zh-CN" w:bidi="ar"/>
+        </w:rPr>
+        <w:drawing>
+          <wp:inline distT="0" distB="0" distL="114300" distR="114300">
+            <wp:extent cx="1133475" cy="400050"/>
+            <wp:effectExtent l="0" t="0" r="9525" b="0"/>
+            <wp:docPr id="4" name="图片 4" descr="2018-03-21 10-19-05 的屏幕截图"/>
+            <wp:cNvGraphicFramePr>
+              <a:graphicFrameLocks xmlns:a="http://schemas.openxmlformats.org/drawingml/2006/main" noChangeAspect="1"/>
+            </wp:cNvGraphicFramePr>
+            <a:graphic xmlns:a="http://schemas.openxmlformats.org/drawingml/2006/main">
+              <a:graphicData uri="http://schemas.openxmlformats.org/drawingml/2006/picture">
+                <pic:pic xmlns:pic="http://schemas.openxmlformats.org/drawingml/2006/picture">
+                  <pic:nvPicPr>
+                    <pic:cNvPr id="4" name="图片 4" descr="2018-03-21 10-19-05 的屏幕截图"/>
+                    <pic:cNvPicPr>
+                      <a:picLocks noChangeAspect="1"/>
+                    </pic:cNvPicPr>
+                  </pic:nvPicPr>
+                  <pic:blipFill>
+                    <a:blip r:embed="rId13"/>
+                    <a:stretch>
+                      <a:fillRect/>
+                    </a:stretch>
+                  </pic:blipFill>
+                  <pic:spPr>
+                    <a:xfrm>
+                      <a:off x="0" y="0"/>
+                      <a:ext cx="1133475" cy="400050"/>
+                    </a:xfrm>
+                    <a:prstGeom prst="rect">
+                      <a:avLst/>
+                    </a:prstGeom>
+                  </pic:spPr>
+                </pic:pic>
+              </a:graphicData>
+            </a:graphic>
+          </wp:inline>
+        </w:drawing>
+      </w:r>
+    </w:p>
+    <w:p>
+      <w:pPr>
+        <w:keepNext w:val="0"/>
+        <w:keepLines w:val="0"/>
+        <w:widowControl/>
+        <w:suppressLineNumbers w:val="0"/>
+        <w:ind w:firstLine="420" w:firstLineChars="0"/>
+        <w:jc w:val="left"/>
+        <w:rPr>
+          <w:rFonts w:hint="eastAsia" w:ascii="宋体" w:hAnsi="宋体" w:eastAsia="宋体" w:cs="宋体"/>
+          <w:kern w:val="0"/>
+          <w:sz w:val="28"/>
+          <w:szCs w:val="28"/>
+          <w:lang w:eastAsia="zh-CN" w:bidi="ar"/>
+        </w:rPr>
+      </w:pPr>
+      <w:r>
+        <w:rPr>
+          <w:rFonts w:hint="eastAsia" w:ascii="宋体" w:hAnsi="宋体" w:eastAsia="宋体" w:cs="宋体"/>
+          <w:kern w:val="0"/>
+          <w:sz w:val="28"/>
+          <w:szCs w:val="28"/>
+          <w:lang w:eastAsia="zh-CN" w:bidi="ar"/>
+        </w:rPr>
+        <w:t>其中W是这n个特征向量所</w:t>
+      </w:r>
+      <w:r>
+        <w:rPr>
+          <w:rFonts w:hint="default" w:ascii="宋体" w:hAnsi="宋体" w:eastAsia="宋体" w:cs="宋体"/>
+          <w:kern w:val="0"/>
+          <w:sz w:val="28"/>
+          <w:szCs w:val="28"/>
+          <w:lang w:eastAsia="zh-CN" w:bidi="ar"/>
+        </w:rPr>
+        <w:t>组</w:t>
+      </w:r>
+      <w:r>
+        <w:rPr>
+          <w:rFonts w:hint="eastAsia" w:ascii="宋体" w:hAnsi="宋体" w:eastAsia="宋体" w:cs="宋体"/>
+          <w:kern w:val="0"/>
+          <w:sz w:val="28"/>
+          <w:szCs w:val="28"/>
+          <w:lang w:eastAsia="zh-CN" w:bidi="ar"/>
+        </w:rPr>
+        <w:t>成的n×n维矩阵，而Σ为这n个特征值为主对角线的n×n维矩阵。</w:t>
+      </w:r>
+    </w:p>
+    <w:p>
+      <w:pPr>
+        <w:keepNext w:val="0"/>
+        <w:keepLines w:val="0"/>
+        <w:widowControl/>
+        <w:suppressLineNumbers w:val="0"/>
+        <w:jc w:val="left"/>
+        <w:rPr>
+          <w:rFonts w:ascii="宋体" w:hAnsi="宋体" w:eastAsia="宋体" w:cs="宋体"/>
+          <w:kern w:val="0"/>
+          <w:sz w:val="24"/>
+          <w:szCs w:val="24"/>
+          <w:lang w:eastAsia="zh-CN" w:bidi="ar"/>
+        </w:rPr>
+      </w:pPr>
+      <w:r>
+        <w:rPr>
+          <w:rFonts w:ascii="宋体" w:hAnsi="宋体" w:eastAsia="宋体" w:cs="宋体"/>
+          <w:kern w:val="0"/>
+          <w:sz w:val="24"/>
+          <w:szCs w:val="24"/>
+          <w:lang w:eastAsia="zh-CN" w:bidi="ar"/>
+        </w:rPr>
+        <w:drawing>
+          <wp:inline distT="0" distB="0" distL="114300" distR="114300">
+            <wp:extent cx="5271770" cy="1403350"/>
+            <wp:effectExtent l="0" t="0" r="5080" b="6350"/>
+            <wp:docPr id="5" name="图片 5" descr="2018-03-21 10-21-15 的屏幕截图"/>
+            <wp:cNvGraphicFramePr>
+              <a:graphicFrameLocks xmlns:a="http://schemas.openxmlformats.org/drawingml/2006/main" noChangeAspect="1"/>
+            </wp:cNvGraphicFramePr>
+            <a:graphic xmlns:a="http://schemas.openxmlformats.org/drawingml/2006/main">
+              <a:graphicData uri="http://schemas.openxmlformats.org/drawingml/2006/picture">
+                <pic:pic xmlns:pic="http://schemas.openxmlformats.org/drawingml/2006/picture">
+                  <pic:nvPicPr>
+                    <pic:cNvPr id="5" name="图片 5" descr="2018-03-21 10-21-15 的屏幕截图"/>
+                    <pic:cNvPicPr>
+                      <a:picLocks noChangeAspect="1"/>
+                    </pic:cNvPicPr>
+                  </pic:nvPicPr>
+                  <pic:blipFill>
+                    <a:blip r:embed="rId14"/>
+                    <a:stretch>
+                      <a:fillRect/>
+                    </a:stretch>
+                  </pic:blipFill>
+                  <pic:spPr>
+                    <a:xfrm>
+                      <a:off x="0" y="0"/>
+                      <a:ext cx="5271770" cy="1403350"/>
+                    </a:xfrm>
+                    <a:prstGeom prst="rect">
+                      <a:avLst/>
+                    </a:prstGeom>
+                  </pic:spPr>
+                </pic:pic>
+              </a:graphicData>
+            </a:graphic>
+          </wp:inline>
+        </w:drawing>
+      </w:r>
+    </w:p>
+    <w:p>
+      <w:pPr>
+        <w:keepNext w:val="0"/>
+        <w:keepLines w:val="0"/>
+        <w:widowControl/>
+        <w:suppressLineNumbers w:val="0"/>
+        <w:jc w:val="left"/>
+        <w:rPr>
+          <w:rFonts w:hint="eastAsia" w:ascii="宋体" w:hAnsi="宋体" w:eastAsia="宋体" w:cs="宋体"/>
+          <w:color w:val="5B9BD5" w:themeColor="accent1"/>
+          <w:kern w:val="0"/>
+          <w:sz w:val="28"/>
+          <w:szCs w:val="28"/>
+          <w:lang w:val="en-US" w:eastAsia="zh-CN" w:bidi="ar"/>
+          <w14:textFill>
+            <w14:solidFill>
+              <w14:schemeClr w14:val="accent1"/>
+            </w14:solidFill>
+          </w14:textFill>
+        </w:rPr>
+      </w:pPr>
+      <w:r>
+        <w:rPr>
+          <w:rFonts w:hint="default" w:ascii="宋体" w:hAnsi="宋体" w:eastAsia="宋体" w:cs="宋体"/>
+          <w:color w:val="5B9BD5" w:themeColor="accent1"/>
+          <w:kern w:val="0"/>
+          <w:sz w:val="28"/>
+          <w:szCs w:val="28"/>
+          <w:lang w:eastAsia="zh-CN" w:bidi="ar"/>
+          <w14:textFill>
+            <w14:solidFill>
+              <w14:schemeClr w14:val="accent1"/>
+            </w14:solidFill>
+          </w14:textFill>
+        </w:rPr>
+        <w:t>（2）</w:t>
+      </w:r>
+      <w:r>
+        <w:rPr>
+          <w:rFonts w:hint="eastAsia" w:ascii="宋体" w:hAnsi="宋体" w:eastAsia="宋体" w:cs="宋体"/>
+          <w:color w:val="5B9BD5" w:themeColor="accent1"/>
+          <w:kern w:val="0"/>
+          <w:sz w:val="28"/>
+          <w:szCs w:val="28"/>
+          <w:lang w:val="en-US" w:eastAsia="zh-CN" w:bidi="ar"/>
+          <w14:textFill>
+            <w14:solidFill>
+              <w14:schemeClr w14:val="accent1"/>
+            </w14:solidFill>
+          </w14:textFill>
+        </w:rPr>
+        <w:t>SVD的定义</w:t>
+      </w:r>
+    </w:p>
+    <w:p>
+      <w:pPr>
+        <w:keepNext w:val="0"/>
+        <w:keepLines w:val="0"/>
+        <w:widowControl/>
+        <w:suppressLineNumbers w:val="0"/>
+        <w:ind w:firstLine="420" w:firstLineChars="0"/>
+        <w:jc w:val="left"/>
+        <w:rPr>
+          <w:rFonts w:hint="eastAsia" w:ascii="宋体" w:hAnsi="宋体" w:eastAsia="宋体" w:cs="宋体"/>
+          <w:kern w:val="0"/>
+          <w:sz w:val="28"/>
+          <w:szCs w:val="28"/>
+          <w:lang w:val="en-US" w:eastAsia="zh-CN" w:bidi="ar"/>
+        </w:rPr>
+      </w:pPr>
+      <w:r>
+        <w:rPr>
+          <w:rFonts w:hint="eastAsia" w:ascii="宋体" w:hAnsi="宋体" w:eastAsia="宋体" w:cs="宋体"/>
+          <w:kern w:val="0"/>
+          <w:sz w:val="28"/>
+          <w:szCs w:val="28"/>
+          <w:lang w:val="en-US" w:eastAsia="zh-CN" w:bidi="ar"/>
+        </w:rPr>
+        <w:t>SVD也是对矩阵进行分解，但是和特征分解不同，</w:t>
+      </w:r>
+      <w:r>
+        <w:rPr>
+          <w:rFonts w:hint="eastAsia" w:ascii="宋体" w:hAnsi="宋体" w:eastAsia="宋体" w:cs="宋体"/>
+          <w:color w:val="5B9BD5" w:themeColor="accent1"/>
+          <w:kern w:val="0"/>
+          <w:sz w:val="28"/>
+          <w:szCs w:val="28"/>
+          <w:lang w:val="en-US" w:eastAsia="zh-CN" w:bidi="ar"/>
+          <w14:textFill>
+            <w14:solidFill>
+              <w14:schemeClr w14:val="accent1"/>
+            </w14:solidFill>
+          </w14:textFill>
+        </w:rPr>
+        <w:t>SVD并不要求要分解的矩阵为方阵</w:t>
+      </w:r>
+      <w:r>
+        <w:rPr>
+          <w:rFonts w:hint="eastAsia" w:ascii="宋体" w:hAnsi="宋体" w:eastAsia="宋体" w:cs="宋体"/>
+          <w:kern w:val="0"/>
+          <w:sz w:val="28"/>
+          <w:szCs w:val="28"/>
+          <w:lang w:val="en-US" w:eastAsia="zh-CN" w:bidi="ar"/>
+        </w:rPr>
+        <w:t>。假设我们的矩阵A是一个m×n的矩阵，那么我们定义矩阵A的SVD为：</w:t>
+      </w:r>
+    </w:p>
+    <w:p>
+      <w:pPr>
+        <w:keepNext w:val="0"/>
+        <w:keepLines w:val="0"/>
+        <w:widowControl/>
+        <w:suppressLineNumbers w:val="0"/>
+        <w:ind w:firstLine="420" w:firstLineChars="0"/>
+        <w:jc w:val="center"/>
         <w:rPr>
           <w:rFonts w:ascii="宋体" w:hAnsi="宋体" w:eastAsia="宋体" w:cs="宋体"/>
           <w:b/>
@@ -2094,54 +4724,48 @@
       <w:r>
         <w:rPr>
           <w:rFonts w:ascii="宋体" w:hAnsi="宋体" w:eastAsia="宋体" w:cs="宋体"/>
-          <w:b/>
-          <w:bCs/>
-          <w:kern w:val="0"/>
-          <w:sz w:val="32"/>
-          <w:szCs w:val="32"/>
-          <w:lang w:eastAsia="zh-CN" w:bidi="ar"/>
-        </w:rPr>
-        <w:t>8、协方差矩阵</w:t>
-      </w:r>
-    </w:p>
-    <w:p>
-      <w:pPr>
-        <w:keepNext w:val="0"/>
-        <w:keepLines w:val="0"/>
-        <w:widowControl/>
-        <w:suppressLineNumbers w:val="0"/>
-        <w:jc w:val="left"/>
-      </w:pPr>
-      <w:bookmarkStart w:id="4" w:name="_GoBack"/>
-      <w:bookmarkEnd w:id="4"/>
-    </w:p>
-    <w:p>
-      <w:pPr>
-        <w:keepNext w:val="0"/>
-        <w:keepLines w:val="0"/>
-        <w:widowControl/>
-        <w:suppressLineNumbers w:val="0"/>
-        <w:jc w:val="left"/>
-      </w:pPr>
-      <w:r>
-        <w:rPr>
-          <w:rFonts w:ascii="宋体" w:hAnsi="宋体" w:eastAsia="宋体" w:cs="宋体"/>
           <w:kern w:val="0"/>
           <w:sz w:val="24"/>
           <w:szCs w:val="24"/>
           <w:lang w:val="en-US" w:eastAsia="zh-CN" w:bidi="ar"/>
         </w:rPr>
-        <w:br w:type="textWrapping"/>
-      </w:r>
-      <w:r>
-        <w:rPr>
-          <w:rFonts w:ascii="宋体" w:hAnsi="宋体" w:eastAsia="宋体" w:cs="宋体"/>
-          <w:kern w:val="0"/>
-          <w:sz w:val="24"/>
-          <w:szCs w:val="24"/>
-          <w:lang w:val="en-US" w:eastAsia="zh-CN" w:bidi="ar"/>
-        </w:rPr>
-        <w:br w:type="textWrapping"/>
+        <w:drawing>
+          <wp:inline distT="0" distB="0" distL="114300" distR="114300">
+            <wp:extent cx="1000125" cy="228600"/>
+            <wp:effectExtent l="0" t="0" r="9525" b="0"/>
+            <wp:docPr id="9" name="图片 9" descr="2018-03-21 10-26-31 的屏幕截图"/>
+            <wp:cNvGraphicFramePr>
+              <a:graphicFrameLocks xmlns:a="http://schemas.openxmlformats.org/drawingml/2006/main" noChangeAspect="1"/>
+            </wp:cNvGraphicFramePr>
+            <a:graphic xmlns:a="http://schemas.openxmlformats.org/drawingml/2006/main">
+              <a:graphicData uri="http://schemas.openxmlformats.org/drawingml/2006/picture">
+                <pic:pic xmlns:pic="http://schemas.openxmlformats.org/drawingml/2006/picture">
+                  <pic:nvPicPr>
+                    <pic:cNvPr id="9" name="图片 9" descr="2018-03-21 10-26-31 的屏幕截图"/>
+                    <pic:cNvPicPr>
+                      <a:picLocks noChangeAspect="1"/>
+                    </pic:cNvPicPr>
+                  </pic:nvPicPr>
+                  <pic:blipFill>
+                    <a:blip r:embed="rId15"/>
+                    <a:stretch>
+                      <a:fillRect/>
+                    </a:stretch>
+                  </pic:blipFill>
+                  <pic:spPr>
+                    <a:xfrm>
+                      <a:off x="0" y="0"/>
+                      <a:ext cx="1000125" cy="228600"/>
+                    </a:xfrm>
+                    <a:prstGeom prst="rect">
+                      <a:avLst/>
+                    </a:prstGeom>
+                  </pic:spPr>
+                </pic:pic>
+              </a:graphicData>
+            </a:graphic>
+          </wp:inline>
+        </w:drawing>
       </w:r>
     </w:p>
     <w:p>
@@ -2150,6 +4774,7 @@
         <w:keepLines w:val="0"/>
         <w:widowControl/>
         <w:numPr>
+          <w:ilvl w:val="0"/>
           <w:numId w:val="0"/>
         </w:numPr>
         <w:suppressLineNumbers w:val="0"/>
@@ -2164,17 +4789,7 @@
           <w:lang w:eastAsia="zh-CN" w:bidi="ar"/>
         </w:rPr>
       </w:pPr>
-    </w:p>
-    <w:p>
-      <w:pPr>
-        <w:keepNext w:val="0"/>
-        <w:keepLines w:val="0"/>
-        <w:widowControl/>
-        <w:numPr>
-          <w:numId w:val="0"/>
-        </w:numPr>
-        <w:suppressLineNumbers w:val="0"/>
-        <w:jc w:val="left"/>
+      <w:r>
         <w:rPr>
           <w:rFonts w:ascii="宋体" w:hAnsi="宋体" w:eastAsia="宋体" w:cs="宋体"/>
           <w:b/>
@@ -2184,7 +4799,44 @@
           <w:szCs w:val="32"/>
           <w:lang w:eastAsia="zh-CN" w:bidi="ar"/>
         </w:rPr>
-      </w:pPr>
+        <w:drawing>
+          <wp:inline distT="0" distB="0" distL="114300" distR="114300">
+            <wp:extent cx="5271770" cy="659130"/>
+            <wp:effectExtent l="0" t="0" r="5080" b="7620"/>
+            <wp:docPr id="12" name="图片 12" descr="2018-03-21 10-26-53 的屏幕截图"/>
+            <wp:cNvGraphicFramePr>
+              <a:graphicFrameLocks xmlns:a="http://schemas.openxmlformats.org/drawingml/2006/main" noChangeAspect="1"/>
+            </wp:cNvGraphicFramePr>
+            <a:graphic xmlns:a="http://schemas.openxmlformats.org/drawingml/2006/main">
+              <a:graphicData uri="http://schemas.openxmlformats.org/drawingml/2006/picture">
+                <pic:pic xmlns:pic="http://schemas.openxmlformats.org/drawingml/2006/picture">
+                  <pic:nvPicPr>
+                    <pic:cNvPr id="12" name="图片 12" descr="2018-03-21 10-26-53 的屏幕截图"/>
+                    <pic:cNvPicPr>
+                      <a:picLocks noChangeAspect="1"/>
+                    </pic:cNvPicPr>
+                  </pic:nvPicPr>
+                  <pic:blipFill>
+                    <a:blip r:embed="rId16"/>
+                    <a:stretch>
+                      <a:fillRect/>
+                    </a:stretch>
+                  </pic:blipFill>
+                  <pic:spPr>
+                    <a:xfrm>
+                      <a:off x="0" y="0"/>
+                      <a:ext cx="5271770" cy="659130"/>
+                    </a:xfrm>
+                    <a:prstGeom prst="rect">
+                      <a:avLst/>
+                    </a:prstGeom>
+                  </pic:spPr>
+                </pic:pic>
+              </a:graphicData>
+            </a:graphic>
+          </wp:inline>
+        </w:drawing>
+      </w:r>
     </w:p>
     <w:p>
       <w:pPr>
@@ -2192,6 +4844,7 @@
         <w:keepLines w:val="0"/>
         <w:widowControl/>
         <w:numPr>
+          <w:ilvl w:val="0"/>
           <w:numId w:val="0"/>
         </w:numPr>
         <w:suppressLineNumbers w:val="0"/>
@@ -2206,17 +4859,7 @@
           <w:lang w:eastAsia="zh-CN" w:bidi="ar"/>
         </w:rPr>
       </w:pPr>
-    </w:p>
-    <w:p>
-      <w:pPr>
-        <w:keepNext w:val="0"/>
-        <w:keepLines w:val="0"/>
-        <w:widowControl/>
-        <w:numPr>
-          <w:numId w:val="0"/>
-        </w:numPr>
-        <w:suppressLineNumbers w:val="0"/>
-        <w:jc w:val="left"/>
+      <w:r>
         <w:rPr>
           <w:rFonts w:ascii="宋体" w:hAnsi="宋体" w:eastAsia="宋体" w:cs="宋体"/>
           <w:b/>
@@ -2224,6 +4867,1707 @@
           <w:kern w:val="0"/>
           <w:sz w:val="32"/>
           <w:szCs w:val="32"/>
+          <w:lang w:eastAsia="zh-CN" w:bidi="ar"/>
+        </w:rPr>
+        <w:drawing>
+          <wp:inline distT="0" distB="0" distL="114300" distR="114300">
+            <wp:extent cx="5274310" cy="1744345"/>
+            <wp:effectExtent l="0" t="0" r="2540" b="8255"/>
+            <wp:docPr id="13" name="图片 13" descr="2018-03-21 10-27-37 的屏幕截图"/>
+            <wp:cNvGraphicFramePr>
+              <a:graphicFrameLocks xmlns:a="http://schemas.openxmlformats.org/drawingml/2006/main" noChangeAspect="1"/>
+            </wp:cNvGraphicFramePr>
+            <a:graphic xmlns:a="http://schemas.openxmlformats.org/drawingml/2006/main">
+              <a:graphicData uri="http://schemas.openxmlformats.org/drawingml/2006/picture">
+                <pic:pic xmlns:pic="http://schemas.openxmlformats.org/drawingml/2006/picture">
+                  <pic:nvPicPr>
+                    <pic:cNvPr id="13" name="图片 13" descr="2018-03-21 10-27-37 的屏幕截图"/>
+                    <pic:cNvPicPr>
+                      <a:picLocks noChangeAspect="1"/>
+                    </pic:cNvPicPr>
+                  </pic:nvPicPr>
+                  <pic:blipFill>
+                    <a:blip r:embed="rId17"/>
+                    <a:stretch>
+                      <a:fillRect/>
+                    </a:stretch>
+                  </pic:blipFill>
+                  <pic:spPr>
+                    <a:xfrm>
+                      <a:off x="0" y="0"/>
+                      <a:ext cx="5274310" cy="1744345"/>
+                    </a:xfrm>
+                    <a:prstGeom prst="rect">
+                      <a:avLst/>
+                    </a:prstGeom>
+                  </pic:spPr>
+                </pic:pic>
+              </a:graphicData>
+            </a:graphic>
+          </wp:inline>
+        </w:drawing>
+      </w:r>
+    </w:p>
+    <w:p>
+      <w:pPr>
+        <w:keepNext w:val="0"/>
+        <w:keepLines w:val="0"/>
+        <w:widowControl/>
+        <w:suppressLineNumbers w:val="0"/>
+        <w:ind w:firstLine="420" w:firstLineChars="0"/>
+        <w:jc w:val="left"/>
+        <w:rPr>
+          <w:rFonts w:hint="eastAsia" w:ascii="宋体" w:hAnsi="宋体" w:eastAsia="宋体" w:cs="宋体"/>
+          <w:kern w:val="0"/>
+          <w:sz w:val="28"/>
+          <w:szCs w:val="28"/>
+          <w:lang w:val="en-US" w:eastAsia="zh-CN" w:bidi="ar"/>
+        </w:rPr>
+      </w:pPr>
+      <w:r>
+        <w:rPr>
+          <w:rFonts w:hint="eastAsia" w:ascii="宋体" w:hAnsi="宋体" w:eastAsia="宋体" w:cs="宋体"/>
+          <w:kern w:val="0"/>
+          <w:sz w:val="28"/>
+          <w:szCs w:val="28"/>
+          <w:lang w:val="en-US" w:eastAsia="zh-CN" w:bidi="ar"/>
+        </w:rPr>
+        <w:t>那么我们如何</w:t>
+      </w:r>
+      <w:r>
+        <w:rPr>
+          <w:rFonts w:hint="eastAsia" w:ascii="宋体" w:hAnsi="宋体" w:eastAsia="宋体" w:cs="宋体"/>
+          <w:color w:val="5B9BD5" w:themeColor="accent1"/>
+          <w:kern w:val="0"/>
+          <w:sz w:val="28"/>
+          <w:szCs w:val="28"/>
+          <w:lang w:val="en-US" w:eastAsia="zh-CN" w:bidi="ar"/>
+          <w14:textFill>
+            <w14:solidFill>
+              <w14:schemeClr w14:val="accent1"/>
+            </w14:solidFill>
+          </w14:textFill>
+        </w:rPr>
+        <w:t>求出SVD分解</w:t>
+      </w:r>
+      <w:r>
+        <w:rPr>
+          <w:rFonts w:hint="eastAsia" w:ascii="宋体" w:hAnsi="宋体" w:eastAsia="宋体" w:cs="宋体"/>
+          <w:kern w:val="0"/>
+          <w:sz w:val="28"/>
+          <w:szCs w:val="28"/>
+          <w:lang w:val="en-US" w:eastAsia="zh-CN" w:bidi="ar"/>
+        </w:rPr>
+        <w:t>后的U,</w:t>
+      </w:r>
+      <w:r>
+        <w:rPr>
+          <w:rFonts w:hint="default" w:ascii="宋体" w:hAnsi="宋体" w:eastAsia="宋体" w:cs="宋体"/>
+          <w:kern w:val="0"/>
+          <w:sz w:val="28"/>
+          <w:szCs w:val="28"/>
+          <w:lang w:val="en-US" w:eastAsia="zh-CN" w:bidi="ar"/>
+        </w:rPr>
+        <w:t>Σ,V</w:t>
+      </w:r>
+      <w:r>
+        <w:rPr>
+          <w:rFonts w:hint="eastAsia" w:ascii="宋体" w:hAnsi="宋体" w:eastAsia="宋体" w:cs="宋体"/>
+          <w:kern w:val="0"/>
+          <w:sz w:val="28"/>
+          <w:szCs w:val="28"/>
+          <w:lang w:val="en-US" w:eastAsia="zh-CN" w:bidi="ar"/>
+        </w:rPr>
+        <w:t>这三个矩阵呢？</w:t>
+      </w:r>
+    </w:p>
+    <w:p>
+      <w:pPr>
+        <w:keepNext w:val="0"/>
+        <w:keepLines w:val="0"/>
+        <w:widowControl/>
+        <w:suppressLineNumbers w:val="0"/>
+        <w:jc w:val="left"/>
+      </w:pPr>
+      <w:r>
+        <w:rPr>
+          <w:rFonts w:ascii="宋体" w:hAnsi="宋体" w:eastAsia="宋体" w:cs="宋体"/>
+          <w:kern w:val="0"/>
+          <w:sz w:val="24"/>
+          <w:szCs w:val="24"/>
+          <w:lang w:val="en-US" w:eastAsia="zh-CN" w:bidi="ar"/>
+        </w:rPr>
+        <w:t>　　</w:t>
+      </w:r>
+      <w:r>
+        <w:rPr>
+          <w:rFonts w:hint="eastAsia" w:ascii="宋体" w:hAnsi="宋体" w:eastAsia="宋体" w:cs="宋体"/>
+          <w:kern w:val="0"/>
+          <w:sz w:val="28"/>
+          <w:szCs w:val="28"/>
+          <w:lang w:val="en-US" w:eastAsia="zh-CN" w:bidi="ar"/>
+        </w:rPr>
+        <w:t>如果我们将</w:t>
+      </w:r>
+      <w:r>
+        <w:rPr>
+          <w:rFonts w:hint="eastAsia" w:ascii="宋体" w:hAnsi="宋体" w:eastAsia="宋体" w:cs="宋体"/>
+          <w:color w:val="FF0000"/>
+          <w:kern w:val="0"/>
+          <w:sz w:val="28"/>
+          <w:szCs w:val="28"/>
+          <w:lang w:val="en-US" w:eastAsia="zh-CN" w:bidi="ar"/>
+        </w:rPr>
+        <w:t>A的转置和A</w:t>
+      </w:r>
+      <w:r>
+        <w:rPr>
+          <w:rFonts w:hint="eastAsia" w:ascii="宋体" w:hAnsi="宋体" w:eastAsia="宋体" w:cs="宋体"/>
+          <w:kern w:val="0"/>
+          <w:sz w:val="28"/>
+          <w:szCs w:val="28"/>
+          <w:lang w:val="en-US" w:eastAsia="zh-CN" w:bidi="ar"/>
+        </w:rPr>
+        <w:t>做矩阵乘法，那么会得到n×</w:t>
+      </w:r>
+      <w:r>
+        <w:rPr>
+          <w:rFonts w:hint="default" w:ascii="宋体" w:hAnsi="宋体" w:eastAsia="宋体" w:cs="宋体"/>
+          <w:kern w:val="0"/>
+          <w:sz w:val="28"/>
+          <w:szCs w:val="28"/>
+          <w:lang w:val="en-US" w:eastAsia="zh-CN" w:bidi="ar"/>
+        </w:rPr>
+        <w:t>n</w:t>
+      </w:r>
+      <w:r>
+        <w:rPr>
+          <w:rFonts w:hint="eastAsia" w:ascii="宋体" w:hAnsi="宋体" w:eastAsia="宋体" w:cs="宋体"/>
+          <w:kern w:val="0"/>
+          <w:sz w:val="28"/>
+          <w:szCs w:val="28"/>
+          <w:lang w:val="en-US" w:eastAsia="zh-CN" w:bidi="ar"/>
+        </w:rPr>
+        <w:t>的一个方阵</w:t>
+      </w:r>
+      <w:r>
+        <w:rPr>
+          <w:rFonts w:hint="default" w:ascii="宋体" w:hAnsi="宋体" w:eastAsia="宋体" w:cs="宋体"/>
+          <w:kern w:val="0"/>
+          <w:sz w:val="28"/>
+          <w:szCs w:val="28"/>
+          <w:lang w:val="en-US" w:eastAsia="zh-CN" w:bidi="ar"/>
+        </w:rPr>
+        <w:t>ATA</w:t>
+      </w:r>
+      <w:r>
+        <w:rPr>
+          <w:rFonts w:hint="eastAsia" w:ascii="宋体" w:hAnsi="宋体" w:eastAsia="宋体" w:cs="宋体"/>
+          <w:kern w:val="0"/>
+          <w:sz w:val="28"/>
+          <w:szCs w:val="28"/>
+          <w:lang w:val="en-US" w:eastAsia="zh-CN" w:bidi="ar"/>
+        </w:rPr>
+        <w:t>。既然</w:t>
+      </w:r>
+      <w:r>
+        <w:rPr>
+          <w:rFonts w:hint="default" w:ascii="宋体" w:hAnsi="宋体" w:eastAsia="宋体" w:cs="宋体"/>
+          <w:kern w:val="0"/>
+          <w:sz w:val="28"/>
+          <w:szCs w:val="28"/>
+          <w:lang w:val="en-US" w:eastAsia="zh-CN" w:bidi="ar"/>
+        </w:rPr>
+        <w:t>ATA</w:t>
+      </w:r>
+      <w:r>
+        <w:rPr>
+          <w:rFonts w:hint="eastAsia" w:ascii="宋体" w:hAnsi="宋体" w:eastAsia="宋体" w:cs="宋体"/>
+          <w:kern w:val="0"/>
+          <w:sz w:val="28"/>
+          <w:szCs w:val="28"/>
+          <w:lang w:val="en-US" w:eastAsia="zh-CN" w:bidi="ar"/>
+        </w:rPr>
+        <w:t>是方阵，那么我们就可以进行特征分解，得到的特征值和特征向量满足下式：</w:t>
+      </w:r>
+    </w:p>
+    <w:p>
+      <w:pPr>
+        <w:keepNext w:val="0"/>
+        <w:keepLines w:val="0"/>
+        <w:widowControl/>
+        <w:numPr>
+          <w:ilvl w:val="0"/>
+          <w:numId w:val="0"/>
+        </w:numPr>
+        <w:suppressLineNumbers w:val="0"/>
+        <w:jc w:val="center"/>
+        <w:rPr>
+          <w:rFonts w:ascii="宋体" w:hAnsi="宋体" w:eastAsia="宋体" w:cs="宋体"/>
+          <w:b/>
+          <w:bCs/>
+          <w:kern w:val="0"/>
+          <w:sz w:val="32"/>
+          <w:szCs w:val="32"/>
+          <w:lang w:eastAsia="zh-CN" w:bidi="ar"/>
+        </w:rPr>
+      </w:pPr>
+      <w:r>
+        <w:rPr>
+          <w:rFonts w:ascii="宋体" w:hAnsi="宋体" w:eastAsia="宋体" w:cs="宋体"/>
+          <w:b/>
+          <w:bCs/>
+          <w:kern w:val="0"/>
+          <w:sz w:val="32"/>
+          <w:szCs w:val="32"/>
+          <w:lang w:eastAsia="zh-CN" w:bidi="ar"/>
+        </w:rPr>
+        <w:drawing>
+          <wp:inline distT="0" distB="0" distL="114300" distR="114300">
+            <wp:extent cx="1200150" cy="438150"/>
+            <wp:effectExtent l="0" t="0" r="0" b="0"/>
+            <wp:docPr id="14" name="图片 14" descr="2018-03-21 10-30-27 的屏幕截图"/>
+            <wp:cNvGraphicFramePr>
+              <a:graphicFrameLocks xmlns:a="http://schemas.openxmlformats.org/drawingml/2006/main" noChangeAspect="1"/>
+            </wp:cNvGraphicFramePr>
+            <a:graphic xmlns:a="http://schemas.openxmlformats.org/drawingml/2006/main">
+              <a:graphicData uri="http://schemas.openxmlformats.org/drawingml/2006/picture">
+                <pic:pic xmlns:pic="http://schemas.openxmlformats.org/drawingml/2006/picture">
+                  <pic:nvPicPr>
+                    <pic:cNvPr id="14" name="图片 14" descr="2018-03-21 10-30-27 的屏幕截图"/>
+                    <pic:cNvPicPr>
+                      <a:picLocks noChangeAspect="1"/>
+                    </pic:cNvPicPr>
+                  </pic:nvPicPr>
+                  <pic:blipFill>
+                    <a:blip r:embed="rId18"/>
+                    <a:stretch>
+                      <a:fillRect/>
+                    </a:stretch>
+                  </pic:blipFill>
+                  <pic:spPr>
+                    <a:xfrm>
+                      <a:off x="0" y="0"/>
+                      <a:ext cx="1200150" cy="438150"/>
+                    </a:xfrm>
+                    <a:prstGeom prst="rect">
+                      <a:avLst/>
+                    </a:prstGeom>
+                  </pic:spPr>
+                </pic:pic>
+              </a:graphicData>
+            </a:graphic>
+          </wp:inline>
+        </w:drawing>
+      </w:r>
+    </w:p>
+    <w:p>
+      <w:pPr>
+        <w:keepNext w:val="0"/>
+        <w:keepLines w:val="0"/>
+        <w:widowControl/>
+        <w:suppressLineNumbers w:val="0"/>
+        <w:ind w:firstLine="420" w:firstLineChars="0"/>
+        <w:jc w:val="left"/>
+        <w:rPr>
+          <w:rFonts w:hint="eastAsia" w:ascii="宋体" w:hAnsi="宋体" w:eastAsia="宋体" w:cs="宋体"/>
+          <w:kern w:val="0"/>
+          <w:sz w:val="28"/>
+          <w:szCs w:val="28"/>
+          <w:lang w:eastAsia="zh-CN" w:bidi="ar"/>
+        </w:rPr>
+      </w:pPr>
+      <w:r>
+        <w:rPr>
+          <w:rFonts w:hint="eastAsia" w:ascii="宋体" w:hAnsi="宋体" w:eastAsia="宋体" w:cs="宋体"/>
+          <w:kern w:val="0"/>
+          <w:sz w:val="28"/>
+          <w:szCs w:val="28"/>
+          <w:lang w:eastAsia="zh-CN" w:bidi="ar"/>
+        </w:rPr>
+        <w:t>这样我们就可以得到矩阵ATA的n个特征值和对应的n个特征向量v了。</w:t>
+      </w:r>
+      <w:r>
+        <w:rPr>
+          <w:rFonts w:hint="eastAsia" w:ascii="宋体" w:hAnsi="宋体" w:eastAsia="宋体" w:cs="宋体"/>
+          <w:color w:val="5B9BD5" w:themeColor="accent1"/>
+          <w:kern w:val="0"/>
+          <w:sz w:val="28"/>
+          <w:szCs w:val="28"/>
+          <w:lang w:eastAsia="zh-CN" w:bidi="ar"/>
+          <w14:textFill>
+            <w14:solidFill>
+              <w14:schemeClr w14:val="accent1"/>
+            </w14:solidFill>
+          </w14:textFill>
+        </w:rPr>
+        <w:t>将ATA的所有特征向量</w:t>
+      </w:r>
+      <w:r>
+        <w:rPr>
+          <w:rFonts w:hint="default" w:ascii="宋体" w:hAnsi="宋体" w:eastAsia="宋体" w:cs="宋体"/>
+          <w:color w:val="5B9BD5" w:themeColor="accent1"/>
+          <w:kern w:val="0"/>
+          <w:sz w:val="28"/>
+          <w:szCs w:val="28"/>
+          <w:lang w:eastAsia="zh-CN" w:bidi="ar"/>
+          <w14:textFill>
+            <w14:solidFill>
+              <w14:schemeClr w14:val="accent1"/>
+            </w14:solidFill>
+          </w14:textFill>
+        </w:rPr>
+        <w:t>组</w:t>
+      </w:r>
+      <w:r>
+        <w:rPr>
+          <w:rFonts w:hint="eastAsia" w:ascii="宋体" w:hAnsi="宋体" w:eastAsia="宋体" w:cs="宋体"/>
+          <w:color w:val="5B9BD5" w:themeColor="accent1"/>
+          <w:kern w:val="0"/>
+          <w:sz w:val="28"/>
+          <w:szCs w:val="28"/>
+          <w:lang w:eastAsia="zh-CN" w:bidi="ar"/>
+          <w14:textFill>
+            <w14:solidFill>
+              <w14:schemeClr w14:val="accent1"/>
+            </w14:solidFill>
+          </w14:textFill>
+        </w:rPr>
+        <w:t>成一个n×n的矩阵V，就是我们SVD公式里面的V矩阵了</w:t>
+      </w:r>
+      <w:r>
+        <w:rPr>
+          <w:rFonts w:hint="eastAsia" w:ascii="宋体" w:hAnsi="宋体" w:eastAsia="宋体" w:cs="宋体"/>
+          <w:kern w:val="0"/>
+          <w:sz w:val="28"/>
+          <w:szCs w:val="28"/>
+          <w:lang w:eastAsia="zh-CN" w:bidi="ar"/>
+        </w:rPr>
+        <w:t>。一般我们将V中的每个特征向量叫做A的</w:t>
+      </w:r>
+      <w:r>
+        <w:rPr>
+          <w:rFonts w:hint="eastAsia" w:ascii="宋体" w:hAnsi="宋体" w:eastAsia="宋体" w:cs="宋体"/>
+          <w:color w:val="FF0000"/>
+          <w:kern w:val="0"/>
+          <w:sz w:val="28"/>
+          <w:szCs w:val="28"/>
+          <w:lang w:eastAsia="zh-CN" w:bidi="ar"/>
+        </w:rPr>
+        <w:t>右奇异向量</w:t>
+      </w:r>
+      <w:r>
+        <w:rPr>
+          <w:rFonts w:hint="eastAsia" w:ascii="宋体" w:hAnsi="宋体" w:eastAsia="宋体" w:cs="宋体"/>
+          <w:kern w:val="0"/>
+          <w:sz w:val="28"/>
+          <w:szCs w:val="28"/>
+          <w:lang w:eastAsia="zh-CN" w:bidi="ar"/>
+        </w:rPr>
+        <w:t>。</w:t>
+      </w:r>
+    </w:p>
+    <w:p>
+      <w:pPr>
+        <w:keepNext w:val="0"/>
+        <w:keepLines w:val="0"/>
+        <w:widowControl/>
+        <w:suppressLineNumbers w:val="0"/>
+        <w:ind w:firstLine="420" w:firstLineChars="0"/>
+        <w:jc w:val="left"/>
+        <w:rPr>
+          <w:rFonts w:hint="eastAsia" w:ascii="宋体" w:hAnsi="宋体" w:eastAsia="宋体" w:cs="宋体"/>
+          <w:kern w:val="0"/>
+          <w:sz w:val="28"/>
+          <w:szCs w:val="28"/>
+          <w:lang w:eastAsia="zh-CN" w:bidi="ar"/>
+        </w:rPr>
+      </w:pPr>
+      <w:r>
+        <w:rPr>
+          <w:rFonts w:hint="eastAsia" w:ascii="宋体" w:hAnsi="宋体" w:eastAsia="宋体" w:cs="宋体"/>
+          <w:kern w:val="0"/>
+          <w:sz w:val="28"/>
+          <w:szCs w:val="28"/>
+          <w:lang w:eastAsia="zh-CN" w:bidi="ar"/>
+        </w:rPr>
+        <w:t>如果我们将</w:t>
+      </w:r>
+      <w:r>
+        <w:rPr>
+          <w:rFonts w:hint="eastAsia" w:ascii="宋体" w:hAnsi="宋体" w:eastAsia="宋体" w:cs="宋体"/>
+          <w:color w:val="FF0000"/>
+          <w:kern w:val="0"/>
+          <w:sz w:val="28"/>
+          <w:szCs w:val="28"/>
+          <w:lang w:eastAsia="zh-CN" w:bidi="ar"/>
+        </w:rPr>
+        <w:t>A和A的转置</w:t>
+      </w:r>
+      <w:r>
+        <w:rPr>
+          <w:rFonts w:hint="eastAsia" w:ascii="宋体" w:hAnsi="宋体" w:eastAsia="宋体" w:cs="宋体"/>
+          <w:kern w:val="0"/>
+          <w:sz w:val="28"/>
+          <w:szCs w:val="28"/>
+          <w:lang w:eastAsia="zh-CN" w:bidi="ar"/>
+        </w:rPr>
+        <w:t>做矩阵乘法，那么会得到m×m</w:t>
+      </w:r>
+    </w:p>
+    <w:p>
+      <w:pPr>
+        <w:keepNext w:val="0"/>
+        <w:keepLines w:val="0"/>
+        <w:widowControl/>
+        <w:suppressLineNumbers w:val="0"/>
+        <w:jc w:val="left"/>
+        <w:rPr>
+          <w:rFonts w:hint="eastAsia" w:ascii="宋体" w:hAnsi="宋体" w:eastAsia="宋体" w:cs="宋体"/>
+          <w:kern w:val="0"/>
+          <w:sz w:val="28"/>
+          <w:szCs w:val="28"/>
+          <w:lang w:eastAsia="zh-CN" w:bidi="ar"/>
+        </w:rPr>
+      </w:pPr>
+      <w:r>
+        <w:rPr>
+          <w:rFonts w:hint="eastAsia" w:ascii="宋体" w:hAnsi="宋体" w:eastAsia="宋体" w:cs="宋体"/>
+          <w:kern w:val="0"/>
+          <w:sz w:val="28"/>
+          <w:szCs w:val="28"/>
+          <w:lang w:eastAsia="zh-CN" w:bidi="ar"/>
+        </w:rPr>
+        <w:t>的一个方阵AAT。既然AAT是方阵，那么我们就可以进行特征分解，得到的特征值和特征向量满足下式：</w:t>
+      </w:r>
+    </w:p>
+    <w:p>
+      <w:pPr>
+        <w:keepNext w:val="0"/>
+        <w:keepLines w:val="0"/>
+        <w:widowControl/>
+        <w:suppressLineNumbers w:val="0"/>
+        <w:jc w:val="center"/>
+        <w:rPr>
+          <w:rFonts w:hint="eastAsia" w:ascii="宋体" w:hAnsi="宋体" w:eastAsia="宋体" w:cs="宋体"/>
+          <w:kern w:val="0"/>
+          <w:sz w:val="28"/>
+          <w:szCs w:val="28"/>
+          <w:lang w:eastAsia="zh-CN" w:bidi="ar"/>
+        </w:rPr>
+      </w:pPr>
+      <w:r>
+        <w:rPr>
+          <w:rFonts w:hint="eastAsia" w:ascii="宋体" w:hAnsi="宋体" w:eastAsia="宋体" w:cs="宋体"/>
+          <w:kern w:val="0"/>
+          <w:sz w:val="28"/>
+          <w:szCs w:val="28"/>
+          <w:lang w:eastAsia="zh-CN" w:bidi="ar"/>
+        </w:rPr>
+        <w:drawing>
+          <wp:inline distT="0" distB="0" distL="114300" distR="114300">
+            <wp:extent cx="1304925" cy="352425"/>
+            <wp:effectExtent l="0" t="0" r="9525" b="9525"/>
+            <wp:docPr id="15" name="图片 15" descr="2018-03-21 10-33-06 的屏幕截图"/>
+            <wp:cNvGraphicFramePr>
+              <a:graphicFrameLocks xmlns:a="http://schemas.openxmlformats.org/drawingml/2006/main" noChangeAspect="1"/>
+            </wp:cNvGraphicFramePr>
+            <a:graphic xmlns:a="http://schemas.openxmlformats.org/drawingml/2006/main">
+              <a:graphicData uri="http://schemas.openxmlformats.org/drawingml/2006/picture">
+                <pic:pic xmlns:pic="http://schemas.openxmlformats.org/drawingml/2006/picture">
+                  <pic:nvPicPr>
+                    <pic:cNvPr id="15" name="图片 15" descr="2018-03-21 10-33-06 的屏幕截图"/>
+                    <pic:cNvPicPr>
+                      <a:picLocks noChangeAspect="1"/>
+                    </pic:cNvPicPr>
+                  </pic:nvPicPr>
+                  <pic:blipFill>
+                    <a:blip r:embed="rId19"/>
+                    <a:stretch>
+                      <a:fillRect/>
+                    </a:stretch>
+                  </pic:blipFill>
+                  <pic:spPr>
+                    <a:xfrm>
+                      <a:off x="0" y="0"/>
+                      <a:ext cx="1304925" cy="352425"/>
+                    </a:xfrm>
+                    <a:prstGeom prst="rect">
+                      <a:avLst/>
+                    </a:prstGeom>
+                  </pic:spPr>
+                </pic:pic>
+              </a:graphicData>
+            </a:graphic>
+          </wp:inline>
+        </w:drawing>
+      </w:r>
+    </w:p>
+    <w:p>
+      <w:pPr>
+        <w:keepNext w:val="0"/>
+        <w:keepLines w:val="0"/>
+        <w:widowControl/>
+        <w:suppressLineNumbers w:val="0"/>
+        <w:ind w:firstLine="420" w:firstLineChars="0"/>
+        <w:jc w:val="both"/>
+        <w:rPr>
+          <w:rFonts w:hint="eastAsia" w:ascii="宋体" w:hAnsi="宋体" w:eastAsia="宋体" w:cs="宋体"/>
+          <w:kern w:val="0"/>
+          <w:sz w:val="28"/>
+          <w:szCs w:val="28"/>
+          <w:lang w:eastAsia="zh-CN" w:bidi="ar"/>
+        </w:rPr>
+      </w:pPr>
+      <w:r>
+        <w:rPr>
+          <w:rFonts w:hint="eastAsia" w:ascii="宋体" w:hAnsi="宋体" w:eastAsia="宋体" w:cs="宋体"/>
+          <w:kern w:val="0"/>
+          <w:sz w:val="28"/>
+          <w:szCs w:val="28"/>
+          <w:lang w:eastAsia="zh-CN" w:bidi="ar"/>
+        </w:rPr>
+        <w:t>这样我们就可以得到矩阵AAT的m个特征值和对应的m个特征向量u了。将AAT的所有特征向量张成一个m×m的矩阵U，就是我们SVD公式里面的U矩阵了。一般我们将U中的每个特征向量叫做A的</w:t>
+      </w:r>
+      <w:r>
+        <w:rPr>
+          <w:rFonts w:hint="eastAsia" w:ascii="宋体" w:hAnsi="宋体" w:eastAsia="宋体" w:cs="宋体"/>
+          <w:color w:val="FF0000"/>
+          <w:kern w:val="0"/>
+          <w:sz w:val="28"/>
+          <w:szCs w:val="28"/>
+          <w:lang w:eastAsia="zh-CN" w:bidi="ar"/>
+        </w:rPr>
+        <w:t>左奇异向量</w:t>
+      </w:r>
+      <w:r>
+        <w:rPr>
+          <w:rFonts w:hint="eastAsia" w:ascii="宋体" w:hAnsi="宋体" w:eastAsia="宋体" w:cs="宋体"/>
+          <w:kern w:val="0"/>
+          <w:sz w:val="28"/>
+          <w:szCs w:val="28"/>
+          <w:lang w:eastAsia="zh-CN" w:bidi="ar"/>
+        </w:rPr>
+        <w:t>。</w:t>
+      </w:r>
+    </w:p>
+    <w:p>
+      <w:pPr>
+        <w:keepNext w:val="0"/>
+        <w:keepLines w:val="0"/>
+        <w:widowControl/>
+        <w:suppressLineNumbers w:val="0"/>
+        <w:ind w:firstLine="420" w:firstLineChars="0"/>
+        <w:jc w:val="both"/>
+        <w:rPr>
+          <w:rFonts w:hint="eastAsia" w:ascii="宋体" w:hAnsi="宋体" w:eastAsia="宋体" w:cs="宋体"/>
+          <w:kern w:val="0"/>
+          <w:sz w:val="28"/>
+          <w:szCs w:val="28"/>
+          <w:lang w:eastAsia="zh-CN" w:bidi="ar"/>
+        </w:rPr>
+      </w:pPr>
+      <w:r>
+        <w:rPr>
+          <w:rFonts w:hint="eastAsia" w:ascii="宋体" w:hAnsi="宋体" w:eastAsia="宋体" w:cs="宋体"/>
+          <w:kern w:val="0"/>
+          <w:sz w:val="28"/>
+          <w:szCs w:val="28"/>
+          <w:lang w:eastAsia="zh-CN" w:bidi="ar"/>
+        </w:rPr>
+        <w:t>U和V我们都求出来了，现在就剩下奇异值矩阵Σ没有求出了。由于Σ除了对角线上是奇异值其他位置都是0，那我们只需要求出每个奇异值σ就可以了。</w:t>
+      </w:r>
+    </w:p>
+    <w:p>
+      <w:pPr>
+        <w:keepNext w:val="0"/>
+        <w:keepLines w:val="0"/>
+        <w:widowControl/>
+        <w:suppressLineNumbers w:val="0"/>
+        <w:ind w:firstLine="420" w:firstLineChars="0"/>
+        <w:jc w:val="both"/>
+        <w:rPr>
+          <w:rFonts w:hint="eastAsia" w:ascii="宋体" w:hAnsi="宋体" w:eastAsia="宋体" w:cs="宋体"/>
+          <w:kern w:val="0"/>
+          <w:sz w:val="28"/>
+          <w:szCs w:val="28"/>
+          <w:lang w:eastAsia="zh-CN" w:bidi="ar"/>
+        </w:rPr>
+      </w:pPr>
+      <w:r>
+        <w:rPr>
+          <w:rFonts w:hint="eastAsia" w:ascii="宋体" w:hAnsi="宋体" w:eastAsia="宋体" w:cs="宋体"/>
+          <w:kern w:val="0"/>
+          <w:sz w:val="28"/>
+          <w:szCs w:val="28"/>
+          <w:lang w:eastAsia="zh-CN" w:bidi="ar"/>
+        </w:rPr>
+        <w:drawing>
+          <wp:inline distT="0" distB="0" distL="114300" distR="114300">
+            <wp:extent cx="5272405" cy="648335"/>
+            <wp:effectExtent l="0" t="0" r="4445" b="18415"/>
+            <wp:docPr id="16" name="图片 16" descr="2018-03-21 10-39-15 的屏幕截图"/>
+            <wp:cNvGraphicFramePr>
+              <a:graphicFrameLocks xmlns:a="http://schemas.openxmlformats.org/drawingml/2006/main" noChangeAspect="1"/>
+            </wp:cNvGraphicFramePr>
+            <a:graphic xmlns:a="http://schemas.openxmlformats.org/drawingml/2006/main">
+              <a:graphicData uri="http://schemas.openxmlformats.org/drawingml/2006/picture">
+                <pic:pic xmlns:pic="http://schemas.openxmlformats.org/drawingml/2006/picture">
+                  <pic:nvPicPr>
+                    <pic:cNvPr id="16" name="图片 16" descr="2018-03-21 10-39-15 的屏幕截图"/>
+                    <pic:cNvPicPr>
+                      <a:picLocks noChangeAspect="1"/>
+                    </pic:cNvPicPr>
+                  </pic:nvPicPr>
+                  <pic:blipFill>
+                    <a:blip r:embed="rId20"/>
+                    <a:stretch>
+                      <a:fillRect/>
+                    </a:stretch>
+                  </pic:blipFill>
+                  <pic:spPr>
+                    <a:xfrm>
+                      <a:off x="0" y="0"/>
+                      <a:ext cx="5272405" cy="648335"/>
+                    </a:xfrm>
+                    <a:prstGeom prst="rect">
+                      <a:avLst/>
+                    </a:prstGeom>
+                  </pic:spPr>
+                </pic:pic>
+              </a:graphicData>
+            </a:graphic>
+          </wp:inline>
+        </w:drawing>
+      </w:r>
+    </w:p>
+    <w:p>
+      <w:pPr>
+        <w:keepNext w:val="0"/>
+        <w:keepLines w:val="0"/>
+        <w:widowControl/>
+        <w:suppressLineNumbers w:val="0"/>
+        <w:ind w:firstLine="420" w:firstLineChars="0"/>
+        <w:jc w:val="both"/>
+        <w:rPr>
+          <w:rFonts w:hint="eastAsia" w:ascii="宋体" w:hAnsi="宋体" w:eastAsia="宋体" w:cs="宋体"/>
+          <w:kern w:val="0"/>
+          <w:sz w:val="28"/>
+          <w:szCs w:val="28"/>
+          <w:lang w:eastAsia="zh-CN" w:bidi="ar"/>
+        </w:rPr>
+      </w:pPr>
+    </w:p>
+    <w:p>
+      <w:pPr>
+        <w:keepNext w:val="0"/>
+        <w:keepLines w:val="0"/>
+        <w:widowControl/>
+        <w:suppressLineNumbers w:val="0"/>
+        <w:jc w:val="both"/>
+        <w:rPr>
+          <w:rFonts w:hint="eastAsia" w:ascii="宋体" w:hAnsi="宋体" w:eastAsia="宋体" w:cs="宋体"/>
+          <w:kern w:val="0"/>
+          <w:sz w:val="28"/>
+          <w:szCs w:val="28"/>
+          <w:lang w:eastAsia="zh-CN" w:bidi="ar"/>
+        </w:rPr>
+      </w:pPr>
+      <w:r>
+        <w:rPr>
+          <w:rFonts w:hint="eastAsia" w:ascii="宋体" w:hAnsi="宋体" w:eastAsia="宋体" w:cs="宋体"/>
+          <w:kern w:val="0"/>
+          <w:sz w:val="28"/>
+          <w:szCs w:val="28"/>
+          <w:lang w:eastAsia="zh-CN" w:bidi="ar"/>
+        </w:rPr>
+        <w:drawing>
+          <wp:inline distT="0" distB="0" distL="114300" distR="114300">
+            <wp:extent cx="5270500" cy="1917700"/>
+            <wp:effectExtent l="0" t="0" r="6350" b="6350"/>
+            <wp:docPr id="17" name="图片 17" descr="2018-03-21 10-41-20 的屏幕截图"/>
+            <wp:cNvGraphicFramePr>
+              <a:graphicFrameLocks xmlns:a="http://schemas.openxmlformats.org/drawingml/2006/main" noChangeAspect="1"/>
+            </wp:cNvGraphicFramePr>
+            <a:graphic xmlns:a="http://schemas.openxmlformats.org/drawingml/2006/main">
+              <a:graphicData uri="http://schemas.openxmlformats.org/drawingml/2006/picture">
+                <pic:pic xmlns:pic="http://schemas.openxmlformats.org/drawingml/2006/picture">
+                  <pic:nvPicPr>
+                    <pic:cNvPr id="17" name="图片 17" descr="2018-03-21 10-41-20 的屏幕截图"/>
+                    <pic:cNvPicPr>
+                      <a:picLocks noChangeAspect="1"/>
+                    </pic:cNvPicPr>
+                  </pic:nvPicPr>
+                  <pic:blipFill>
+                    <a:blip r:embed="rId21"/>
+                    <a:stretch>
+                      <a:fillRect/>
+                    </a:stretch>
+                  </pic:blipFill>
+                  <pic:spPr>
+                    <a:xfrm>
+                      <a:off x="0" y="0"/>
+                      <a:ext cx="5270500" cy="1917700"/>
+                    </a:xfrm>
+                    <a:prstGeom prst="rect">
+                      <a:avLst/>
+                    </a:prstGeom>
+                  </pic:spPr>
+                </pic:pic>
+              </a:graphicData>
+            </a:graphic>
+          </wp:inline>
+        </w:drawing>
+      </w:r>
+    </w:p>
+    <w:p>
+      <w:pPr>
+        <w:keepNext w:val="0"/>
+        <w:keepLines w:val="0"/>
+        <w:widowControl/>
+        <w:suppressLineNumbers w:val="0"/>
+        <w:jc w:val="left"/>
+        <w:rPr>
+          <w:rFonts w:hint="eastAsia" w:ascii="宋体" w:hAnsi="宋体" w:eastAsia="宋体" w:cs="宋体"/>
+          <w:color w:val="5B9BD5" w:themeColor="accent1"/>
+          <w:kern w:val="0"/>
+          <w:sz w:val="28"/>
+          <w:szCs w:val="28"/>
+          <w:lang w:eastAsia="zh-CN" w:bidi="ar"/>
+          <w14:textFill>
+            <w14:solidFill>
+              <w14:schemeClr w14:val="accent1"/>
+            </w14:solidFill>
+          </w14:textFill>
+        </w:rPr>
+      </w:pPr>
+      <w:r>
+        <w:rPr>
+          <w:rFonts w:hint="default" w:ascii="宋体" w:hAnsi="宋体" w:eastAsia="宋体" w:cs="宋体"/>
+          <w:color w:val="5B9BD5" w:themeColor="accent1"/>
+          <w:kern w:val="0"/>
+          <w:sz w:val="28"/>
+          <w:szCs w:val="28"/>
+          <w:lang w:eastAsia="zh-CN" w:bidi="ar"/>
+          <w14:textFill>
+            <w14:solidFill>
+              <w14:schemeClr w14:val="accent1"/>
+            </w14:solidFill>
+          </w14:textFill>
+        </w:rPr>
+        <w:t>（3）</w:t>
+      </w:r>
+      <w:r>
+        <w:rPr>
+          <w:rFonts w:hint="eastAsia" w:ascii="宋体" w:hAnsi="宋体" w:eastAsia="宋体" w:cs="宋体"/>
+          <w:color w:val="5B9BD5" w:themeColor="accent1"/>
+          <w:kern w:val="0"/>
+          <w:sz w:val="28"/>
+          <w:szCs w:val="28"/>
+          <w:lang w:eastAsia="zh-CN" w:bidi="ar"/>
+          <w14:textFill>
+            <w14:solidFill>
+              <w14:schemeClr w14:val="accent1"/>
+            </w14:solidFill>
+          </w14:textFill>
+        </w:rPr>
+        <w:t>SVD计算举例</w:t>
+      </w:r>
+    </w:p>
+    <w:p>
+      <w:pPr>
+        <w:keepNext w:val="0"/>
+        <w:keepLines w:val="0"/>
+        <w:widowControl/>
+        <w:suppressLineNumbers w:val="0"/>
+        <w:jc w:val="both"/>
+        <w:rPr>
+          <w:rFonts w:hint="eastAsia" w:ascii="宋体" w:hAnsi="宋体" w:eastAsia="宋体" w:cs="宋体"/>
+          <w:kern w:val="0"/>
+          <w:sz w:val="28"/>
+          <w:szCs w:val="28"/>
+          <w:lang w:eastAsia="zh-CN" w:bidi="ar"/>
+        </w:rPr>
+      </w:pPr>
+      <w:r>
+        <w:rPr>
+          <w:rFonts w:hint="eastAsia" w:ascii="宋体" w:hAnsi="宋体" w:eastAsia="宋体" w:cs="宋体"/>
+          <w:kern w:val="0"/>
+          <w:sz w:val="28"/>
+          <w:szCs w:val="28"/>
+          <w:lang w:eastAsia="zh-CN" w:bidi="ar"/>
+        </w:rPr>
+        <w:drawing>
+          <wp:inline distT="0" distB="0" distL="114300" distR="114300">
+            <wp:extent cx="5270500" cy="6202680"/>
+            <wp:effectExtent l="0" t="0" r="6350" b="7620"/>
+            <wp:docPr id="19" name="图片 19" descr="2018-03-21 10-46-18 的屏幕截图"/>
+            <wp:cNvGraphicFramePr>
+              <a:graphicFrameLocks xmlns:a="http://schemas.openxmlformats.org/drawingml/2006/main" noChangeAspect="1"/>
+            </wp:cNvGraphicFramePr>
+            <a:graphic xmlns:a="http://schemas.openxmlformats.org/drawingml/2006/main">
+              <a:graphicData uri="http://schemas.openxmlformats.org/drawingml/2006/picture">
+                <pic:pic xmlns:pic="http://schemas.openxmlformats.org/drawingml/2006/picture">
+                  <pic:nvPicPr>
+                    <pic:cNvPr id="19" name="图片 19" descr="2018-03-21 10-46-18 的屏幕截图"/>
+                    <pic:cNvPicPr>
+                      <a:picLocks noChangeAspect="1"/>
+                    </pic:cNvPicPr>
+                  </pic:nvPicPr>
+                  <pic:blipFill>
+                    <a:blip r:embed="rId22"/>
+                    <a:stretch>
+                      <a:fillRect/>
+                    </a:stretch>
+                  </pic:blipFill>
+                  <pic:spPr>
+                    <a:xfrm>
+                      <a:off x="0" y="0"/>
+                      <a:ext cx="5270500" cy="6202680"/>
+                    </a:xfrm>
+                    <a:prstGeom prst="rect">
+                      <a:avLst/>
+                    </a:prstGeom>
+                  </pic:spPr>
+                </pic:pic>
+              </a:graphicData>
+            </a:graphic>
+          </wp:inline>
+        </w:drawing>
+      </w:r>
+    </w:p>
+    <w:p>
+      <w:pPr>
+        <w:keepNext w:val="0"/>
+        <w:keepLines w:val="0"/>
+        <w:widowControl/>
+        <w:suppressLineNumbers w:val="0"/>
+        <w:jc w:val="both"/>
+        <w:rPr>
+          <w:rFonts w:hint="eastAsia" w:ascii="宋体" w:hAnsi="宋体" w:eastAsia="宋体" w:cs="宋体"/>
+          <w:kern w:val="0"/>
+          <w:sz w:val="28"/>
+          <w:szCs w:val="28"/>
+          <w:lang w:eastAsia="zh-CN" w:bidi="ar"/>
+        </w:rPr>
+      </w:pPr>
+      <w:r>
+        <w:rPr>
+          <w:rFonts w:hint="eastAsia" w:ascii="宋体" w:hAnsi="宋体" w:eastAsia="宋体" w:cs="宋体"/>
+          <w:kern w:val="0"/>
+          <w:sz w:val="28"/>
+          <w:szCs w:val="28"/>
+          <w:lang w:eastAsia="zh-CN" w:bidi="ar"/>
+        </w:rPr>
+        <w:drawing>
+          <wp:inline distT="0" distB="0" distL="114300" distR="114300">
+            <wp:extent cx="5272405" cy="1012825"/>
+            <wp:effectExtent l="0" t="0" r="4445" b="15875"/>
+            <wp:docPr id="20" name="图片 20" descr="2018-03-21 11-25-30 的屏幕截图"/>
+            <wp:cNvGraphicFramePr>
+              <a:graphicFrameLocks xmlns:a="http://schemas.openxmlformats.org/drawingml/2006/main" noChangeAspect="1"/>
+            </wp:cNvGraphicFramePr>
+            <a:graphic xmlns:a="http://schemas.openxmlformats.org/drawingml/2006/main">
+              <a:graphicData uri="http://schemas.openxmlformats.org/drawingml/2006/picture">
+                <pic:pic xmlns:pic="http://schemas.openxmlformats.org/drawingml/2006/picture">
+                  <pic:nvPicPr>
+                    <pic:cNvPr id="20" name="图片 20" descr="2018-03-21 11-25-30 的屏幕截图"/>
+                    <pic:cNvPicPr>
+                      <a:picLocks noChangeAspect="1"/>
+                    </pic:cNvPicPr>
+                  </pic:nvPicPr>
+                  <pic:blipFill>
+                    <a:blip r:embed="rId23"/>
+                    <a:stretch>
+                      <a:fillRect/>
+                    </a:stretch>
+                  </pic:blipFill>
+                  <pic:spPr>
+                    <a:xfrm>
+                      <a:off x="0" y="0"/>
+                      <a:ext cx="5272405" cy="1012825"/>
+                    </a:xfrm>
+                    <a:prstGeom prst="rect">
+                      <a:avLst/>
+                    </a:prstGeom>
+                  </pic:spPr>
+                </pic:pic>
+              </a:graphicData>
+            </a:graphic>
+          </wp:inline>
+        </w:drawing>
+      </w:r>
+    </w:p>
+    <w:p>
+      <w:pPr>
+        <w:keepNext w:val="0"/>
+        <w:keepLines w:val="0"/>
+        <w:widowControl/>
+        <w:suppressLineNumbers w:val="0"/>
+        <w:jc w:val="left"/>
+        <w:rPr>
+          <w:rFonts w:hint="eastAsia" w:ascii="宋体" w:hAnsi="宋体" w:eastAsia="宋体" w:cs="宋体"/>
+          <w:color w:val="5B9BD5" w:themeColor="accent1"/>
+          <w:kern w:val="0"/>
+          <w:sz w:val="28"/>
+          <w:szCs w:val="28"/>
+          <w:lang w:eastAsia="zh-CN" w:bidi="ar"/>
+          <w14:textFill>
+            <w14:solidFill>
+              <w14:schemeClr w14:val="accent1"/>
+            </w14:solidFill>
+          </w14:textFill>
+        </w:rPr>
+      </w:pPr>
+      <w:r>
+        <w:rPr>
+          <w:rFonts w:hint="default" w:ascii="宋体" w:hAnsi="宋体" w:eastAsia="宋体" w:cs="宋体"/>
+          <w:color w:val="5B9BD5" w:themeColor="accent1"/>
+          <w:kern w:val="0"/>
+          <w:sz w:val="28"/>
+          <w:szCs w:val="28"/>
+          <w:lang w:eastAsia="zh-CN" w:bidi="ar"/>
+          <w14:textFill>
+            <w14:solidFill>
+              <w14:schemeClr w14:val="accent1"/>
+            </w14:solidFill>
+          </w14:textFill>
+        </w:rPr>
+        <w:t>（4）</w:t>
+      </w:r>
+      <w:r>
+        <w:rPr>
+          <w:rFonts w:hint="eastAsia" w:ascii="宋体" w:hAnsi="宋体" w:eastAsia="宋体" w:cs="宋体"/>
+          <w:color w:val="5B9BD5" w:themeColor="accent1"/>
+          <w:kern w:val="0"/>
+          <w:sz w:val="28"/>
+          <w:szCs w:val="28"/>
+          <w:lang w:eastAsia="zh-CN" w:bidi="ar"/>
+          <w14:textFill>
+            <w14:solidFill>
+              <w14:schemeClr w14:val="accent1"/>
+            </w14:solidFill>
+          </w14:textFill>
+        </w:rPr>
+        <w:t>SVD的一些性质　</w:t>
+      </w:r>
+    </w:p>
+    <w:p>
+      <w:pPr>
+        <w:keepNext w:val="0"/>
+        <w:keepLines w:val="0"/>
+        <w:widowControl/>
+        <w:suppressLineNumbers w:val="0"/>
+        <w:ind w:firstLine="420" w:firstLineChars="0"/>
+        <w:jc w:val="both"/>
+        <w:rPr>
+          <w:rFonts w:hint="eastAsia" w:ascii="宋体" w:hAnsi="宋体" w:eastAsia="宋体" w:cs="宋体"/>
+          <w:kern w:val="0"/>
+          <w:sz w:val="28"/>
+          <w:szCs w:val="28"/>
+          <w:lang w:eastAsia="zh-CN" w:bidi="ar"/>
+        </w:rPr>
+      </w:pPr>
+      <w:r>
+        <w:rPr>
+          <w:rFonts w:hint="eastAsia" w:ascii="宋体" w:hAnsi="宋体" w:eastAsia="宋体" w:cs="宋体"/>
+          <w:kern w:val="0"/>
+          <w:sz w:val="28"/>
+          <w:szCs w:val="28"/>
+          <w:lang w:eastAsia="zh-CN" w:bidi="ar"/>
+        </w:rPr>
+        <w:t>上面几节我们对SVD的定义和计算做了详细的描述，似乎看不出我们费这么大的力气做SVD有什么好处。那么SVD有什么重要的性质值得我们注意呢？</w:t>
+      </w:r>
+    </w:p>
+    <w:p>
+      <w:pPr>
+        <w:keepNext w:val="0"/>
+        <w:keepLines w:val="0"/>
+        <w:widowControl/>
+        <w:suppressLineNumbers w:val="0"/>
+        <w:ind w:firstLine="420" w:firstLineChars="0"/>
+        <w:jc w:val="both"/>
+        <w:rPr>
+          <w:rFonts w:hint="eastAsia" w:ascii="宋体" w:hAnsi="宋体" w:eastAsia="宋体" w:cs="宋体"/>
+          <w:kern w:val="0"/>
+          <w:sz w:val="28"/>
+          <w:szCs w:val="28"/>
+          <w:lang w:eastAsia="zh-CN" w:bidi="ar"/>
+        </w:rPr>
+      </w:pPr>
+      <w:r>
+        <w:rPr>
+          <w:rFonts w:hint="eastAsia" w:ascii="宋体" w:hAnsi="宋体" w:eastAsia="宋体" w:cs="宋体"/>
+          <w:kern w:val="0"/>
+          <w:sz w:val="28"/>
+          <w:szCs w:val="28"/>
+          <w:lang w:eastAsia="zh-CN" w:bidi="ar"/>
+        </w:rPr>
+        <w:t>对于奇异值,它跟我们特征分解中的特征值类似，在奇异值矩阵中也是按照从大到小排列，而且奇异值的减少特别的快，在很多情况下，前10%甚至1%的奇异值的和就占了全部的奇异值之和的99%以上的比例。也就是说，我们也可以用最大的k个的奇异值和对应的左右奇异向量来近似描述矩阵。也就是说：</w:t>
+      </w:r>
+    </w:p>
+    <w:p>
+      <w:pPr>
+        <w:keepNext w:val="0"/>
+        <w:keepLines w:val="0"/>
+        <w:widowControl/>
+        <w:suppressLineNumbers w:val="0"/>
+        <w:ind w:firstLine="420" w:firstLineChars="0"/>
+        <w:jc w:val="center"/>
+        <w:rPr>
+          <w:rFonts w:hint="eastAsia" w:ascii="宋体" w:hAnsi="宋体" w:eastAsia="宋体" w:cs="宋体"/>
+          <w:kern w:val="0"/>
+          <w:sz w:val="28"/>
+          <w:szCs w:val="28"/>
+          <w:lang w:eastAsia="zh-CN" w:bidi="ar"/>
+        </w:rPr>
+      </w:pPr>
+      <w:r>
+        <w:rPr>
+          <w:rFonts w:hint="eastAsia" w:ascii="宋体" w:hAnsi="宋体" w:eastAsia="宋体" w:cs="宋体"/>
+          <w:kern w:val="0"/>
+          <w:sz w:val="28"/>
+          <w:szCs w:val="28"/>
+          <w:lang w:eastAsia="zh-CN" w:bidi="ar"/>
+        </w:rPr>
+        <w:drawing>
+          <wp:inline distT="0" distB="0" distL="114300" distR="114300">
+            <wp:extent cx="2952115" cy="314325"/>
+            <wp:effectExtent l="0" t="0" r="635" b="9525"/>
+            <wp:docPr id="21" name="图片 21" descr="2018-03-21 11-27-18 的屏幕截图"/>
+            <wp:cNvGraphicFramePr>
+              <a:graphicFrameLocks xmlns:a="http://schemas.openxmlformats.org/drawingml/2006/main" noChangeAspect="1"/>
+            </wp:cNvGraphicFramePr>
+            <a:graphic xmlns:a="http://schemas.openxmlformats.org/drawingml/2006/main">
+              <a:graphicData uri="http://schemas.openxmlformats.org/drawingml/2006/picture">
+                <pic:pic xmlns:pic="http://schemas.openxmlformats.org/drawingml/2006/picture">
+                  <pic:nvPicPr>
+                    <pic:cNvPr id="21" name="图片 21" descr="2018-03-21 11-27-18 的屏幕截图"/>
+                    <pic:cNvPicPr>
+                      <a:picLocks noChangeAspect="1"/>
+                    </pic:cNvPicPr>
+                  </pic:nvPicPr>
+                  <pic:blipFill>
+                    <a:blip r:embed="rId24"/>
+                    <a:stretch>
+                      <a:fillRect/>
+                    </a:stretch>
+                  </pic:blipFill>
+                  <pic:spPr>
+                    <a:xfrm>
+                      <a:off x="0" y="0"/>
+                      <a:ext cx="2952115" cy="314325"/>
+                    </a:xfrm>
+                    <a:prstGeom prst="rect">
+                      <a:avLst/>
+                    </a:prstGeom>
+                  </pic:spPr>
+                </pic:pic>
+              </a:graphicData>
+            </a:graphic>
+          </wp:inline>
+        </w:drawing>
+      </w:r>
+    </w:p>
+    <w:p>
+      <w:pPr>
+        <w:keepNext w:val="0"/>
+        <w:keepLines w:val="0"/>
+        <w:widowControl/>
+        <w:suppressLineNumbers w:val="0"/>
+        <w:ind w:firstLine="420" w:firstLineChars="0"/>
+        <w:jc w:val="left"/>
+        <w:rPr>
+          <w:rFonts w:hint="eastAsia" w:ascii="宋体" w:hAnsi="宋体" w:eastAsia="宋体" w:cs="宋体"/>
+          <w:kern w:val="0"/>
+          <w:sz w:val="28"/>
+          <w:szCs w:val="28"/>
+          <w:lang w:eastAsia="zh-CN" w:bidi="ar"/>
+        </w:rPr>
+      </w:pPr>
+      <w:r>
+        <w:rPr>
+          <w:rFonts w:hint="eastAsia" w:ascii="宋体" w:hAnsi="宋体" w:eastAsia="宋体" w:cs="宋体"/>
+          <w:kern w:val="0"/>
+          <w:sz w:val="28"/>
+          <w:szCs w:val="28"/>
+          <w:lang w:eastAsia="zh-CN" w:bidi="ar"/>
+        </w:rPr>
+        <w:drawing>
+          <wp:inline distT="0" distB="0" distL="114300" distR="114300">
+            <wp:extent cx="5269230" cy="2568575"/>
+            <wp:effectExtent l="0" t="0" r="7620" b="3175"/>
+            <wp:docPr id="22" name="图片 22" descr="2018-03-21 11-27-41 的屏幕截图"/>
+            <wp:cNvGraphicFramePr>
+              <a:graphicFrameLocks xmlns:a="http://schemas.openxmlformats.org/drawingml/2006/main" noChangeAspect="1"/>
+            </wp:cNvGraphicFramePr>
+            <a:graphic xmlns:a="http://schemas.openxmlformats.org/drawingml/2006/main">
+              <a:graphicData uri="http://schemas.openxmlformats.org/drawingml/2006/picture">
+                <pic:pic xmlns:pic="http://schemas.openxmlformats.org/drawingml/2006/picture">
+                  <pic:nvPicPr>
+                    <pic:cNvPr id="22" name="图片 22" descr="2018-03-21 11-27-41 的屏幕截图"/>
+                    <pic:cNvPicPr>
+                      <a:picLocks noChangeAspect="1"/>
+                    </pic:cNvPicPr>
+                  </pic:nvPicPr>
+                  <pic:blipFill>
+                    <a:blip r:embed="rId25"/>
+                    <a:stretch>
+                      <a:fillRect/>
+                    </a:stretch>
+                  </pic:blipFill>
+                  <pic:spPr>
+                    <a:xfrm>
+                      <a:off x="0" y="0"/>
+                      <a:ext cx="5269230" cy="2568575"/>
+                    </a:xfrm>
+                    <a:prstGeom prst="rect">
+                      <a:avLst/>
+                    </a:prstGeom>
+                  </pic:spPr>
+                </pic:pic>
+              </a:graphicData>
+            </a:graphic>
+          </wp:inline>
+        </w:drawing>
+      </w:r>
+    </w:p>
+    <w:p>
+      <w:pPr>
+        <w:keepNext w:val="0"/>
+        <w:keepLines w:val="0"/>
+        <w:widowControl/>
+        <w:suppressLineNumbers w:val="0"/>
+        <w:ind w:firstLine="420" w:firstLineChars="0"/>
+        <w:jc w:val="both"/>
+        <w:rPr>
+          <w:rFonts w:hint="eastAsia" w:ascii="宋体" w:hAnsi="宋体" w:eastAsia="宋体" w:cs="宋体"/>
+          <w:kern w:val="0"/>
+          <w:sz w:val="28"/>
+          <w:szCs w:val="28"/>
+          <w:lang w:eastAsia="zh-CN" w:bidi="ar"/>
+        </w:rPr>
+      </w:pPr>
+      <w:r>
+        <w:rPr>
+          <w:rFonts w:hint="eastAsia" w:ascii="宋体" w:hAnsi="宋体" w:eastAsia="宋体" w:cs="宋体"/>
+          <w:kern w:val="0"/>
+          <w:sz w:val="28"/>
+          <w:szCs w:val="28"/>
+          <w:lang w:eastAsia="zh-CN" w:bidi="ar"/>
+        </w:rPr>
+        <w:t>由于这个重要的性质，SVD可以用于</w:t>
+      </w:r>
+      <w:r>
+        <w:rPr>
+          <w:rFonts w:hint="eastAsia" w:ascii="宋体" w:hAnsi="宋体" w:eastAsia="宋体" w:cs="宋体"/>
+          <w:color w:val="FF0000"/>
+          <w:kern w:val="0"/>
+          <w:sz w:val="28"/>
+          <w:szCs w:val="28"/>
+          <w:lang w:eastAsia="zh-CN" w:bidi="ar"/>
+        </w:rPr>
+        <w:t>PCA降维，来做数据压缩和去噪。也可以用于推荐算法</w:t>
+      </w:r>
+      <w:r>
+        <w:rPr>
+          <w:rFonts w:hint="eastAsia" w:ascii="宋体" w:hAnsi="宋体" w:eastAsia="宋体" w:cs="宋体"/>
+          <w:kern w:val="0"/>
+          <w:sz w:val="28"/>
+          <w:szCs w:val="28"/>
+          <w:lang w:eastAsia="zh-CN" w:bidi="ar"/>
+        </w:rPr>
+        <w:t>，将用户和喜好对应的矩阵做特征分解，进而得到隐含的用户需求来做推荐。同时也可以用于NLP中的算法，比如潜在语义索引（LSI）。下面我们就对SVD用于PCA降维做一个介绍。</w:t>
+      </w:r>
+    </w:p>
+    <w:p>
+      <w:pPr>
+        <w:keepNext w:val="0"/>
+        <w:keepLines w:val="0"/>
+        <w:widowControl/>
+        <w:suppressLineNumbers w:val="0"/>
+        <w:jc w:val="left"/>
+        <w:rPr>
+          <w:rFonts w:hint="eastAsia" w:ascii="宋体" w:hAnsi="宋体" w:eastAsia="宋体" w:cs="宋体"/>
+          <w:color w:val="5B9BD5" w:themeColor="accent1"/>
+          <w:kern w:val="0"/>
+          <w:sz w:val="28"/>
+          <w:szCs w:val="28"/>
+          <w:lang w:eastAsia="zh-CN" w:bidi="ar"/>
+          <w14:textFill>
+            <w14:solidFill>
+              <w14:schemeClr w14:val="accent1"/>
+            </w14:solidFill>
+          </w14:textFill>
+        </w:rPr>
+      </w:pPr>
+      <w:r>
+        <w:rPr>
+          <w:rFonts w:hint="default" w:ascii="宋体" w:hAnsi="宋体" w:eastAsia="宋体" w:cs="宋体"/>
+          <w:color w:val="5B9BD5" w:themeColor="accent1"/>
+          <w:kern w:val="0"/>
+          <w:sz w:val="28"/>
+          <w:szCs w:val="28"/>
+          <w:lang w:eastAsia="zh-CN" w:bidi="ar"/>
+          <w14:textFill>
+            <w14:solidFill>
+              <w14:schemeClr w14:val="accent1"/>
+            </w14:solidFill>
+          </w14:textFill>
+        </w:rPr>
+        <w:t>（5）</w:t>
+      </w:r>
+      <w:r>
+        <w:rPr>
+          <w:rFonts w:hint="eastAsia" w:ascii="宋体" w:hAnsi="宋体" w:eastAsia="宋体" w:cs="宋体"/>
+          <w:color w:val="5B9BD5" w:themeColor="accent1"/>
+          <w:kern w:val="0"/>
+          <w:sz w:val="28"/>
+          <w:szCs w:val="28"/>
+          <w:lang w:eastAsia="zh-CN" w:bidi="ar"/>
+          <w14:textFill>
+            <w14:solidFill>
+              <w14:schemeClr w14:val="accent1"/>
+            </w14:solidFill>
+          </w14:textFill>
+        </w:rPr>
+        <w:t>SVD用于PCA</w:t>
+      </w:r>
+    </w:p>
+    <w:p>
+      <w:pPr>
+        <w:keepNext w:val="0"/>
+        <w:keepLines w:val="0"/>
+        <w:widowControl/>
+        <w:suppressLineNumbers w:val="0"/>
+        <w:ind w:firstLine="420" w:firstLineChars="0"/>
+        <w:jc w:val="both"/>
+        <w:rPr>
+          <w:rFonts w:hint="eastAsia" w:ascii="宋体" w:hAnsi="宋体" w:eastAsia="宋体" w:cs="宋体"/>
+          <w:kern w:val="0"/>
+          <w:sz w:val="28"/>
+          <w:szCs w:val="28"/>
+          <w:lang w:eastAsia="zh-CN" w:bidi="ar"/>
+        </w:rPr>
+      </w:pPr>
+      <w:r>
+        <w:rPr>
+          <w:rFonts w:hint="eastAsia" w:ascii="宋体" w:hAnsi="宋体" w:eastAsia="宋体" w:cs="宋体"/>
+          <w:kern w:val="0"/>
+          <w:sz w:val="28"/>
+          <w:szCs w:val="28"/>
+          <w:lang w:eastAsia="zh-CN" w:bidi="ar"/>
+        </w:rPr>
+        <w:t>在主成分分析（PCA）原理总结中，我们讲到要用PCA降维，需要找到样本协方差矩阵XTX的最大的d个特征向量，然后用这最大的d个特征向量张成的矩阵来做低维投影降维。可以看出，在这个过程中需要先求出协方差矩阵XTX，当样本数多样本特征数也多的时候，这个计算量是很大的。</w:t>
+      </w:r>
+    </w:p>
+    <w:p>
+      <w:pPr>
+        <w:keepNext w:val="0"/>
+        <w:keepLines w:val="0"/>
+        <w:widowControl/>
+        <w:suppressLineNumbers w:val="0"/>
+        <w:ind w:firstLine="420" w:firstLineChars="0"/>
+        <w:jc w:val="both"/>
+        <w:rPr>
+          <w:rFonts w:hint="eastAsia" w:ascii="宋体" w:hAnsi="宋体" w:eastAsia="宋体" w:cs="宋体"/>
+          <w:kern w:val="0"/>
+          <w:sz w:val="28"/>
+          <w:szCs w:val="28"/>
+          <w:lang w:eastAsia="zh-CN" w:bidi="ar"/>
+        </w:rPr>
+      </w:pPr>
+      <w:r>
+        <w:rPr>
+          <w:rFonts w:hint="eastAsia" w:ascii="宋体" w:hAnsi="宋体" w:eastAsia="宋体" w:cs="宋体"/>
+          <w:kern w:val="0"/>
+          <w:sz w:val="28"/>
+          <w:szCs w:val="28"/>
+          <w:lang w:eastAsia="zh-CN" w:bidi="ar"/>
+        </w:rPr>
+        <w:t>注意到我们的SVD也可以得到协方差矩阵XTX最大的d个特征向量张成的矩阵，但是SVD有个好处，有一些SVD的实现算法可以不求先求出协方差矩阵XTX，也能求出我们的右奇异矩阵V。也就是说，我们的PCA算法可以不用做特征分解，而是做SVD来完成。这个方法在样本量很大的时候很有效。实际上，scikit-learn的PCA算法的背后真正的实现就是用的SVD，而不是我们我们认为的暴力特征分解。</w:t>
+      </w:r>
+    </w:p>
+    <w:p>
+      <w:pPr>
+        <w:keepNext w:val="0"/>
+        <w:keepLines w:val="0"/>
+        <w:widowControl/>
+        <w:suppressLineNumbers w:val="0"/>
+        <w:ind w:firstLine="420" w:firstLineChars="0"/>
+        <w:jc w:val="both"/>
+        <w:rPr>
+          <w:rFonts w:hint="eastAsia" w:ascii="宋体" w:hAnsi="宋体" w:eastAsia="宋体" w:cs="宋体"/>
+          <w:kern w:val="0"/>
+          <w:sz w:val="28"/>
+          <w:szCs w:val="28"/>
+          <w:lang w:eastAsia="zh-CN" w:bidi="ar"/>
+        </w:rPr>
+      </w:pPr>
+      <w:r>
+        <w:rPr>
+          <w:rFonts w:hint="eastAsia" w:ascii="宋体" w:hAnsi="宋体" w:eastAsia="宋体" w:cs="宋体"/>
+          <w:kern w:val="0"/>
+          <w:sz w:val="28"/>
+          <w:szCs w:val="28"/>
+          <w:lang w:eastAsia="zh-CN" w:bidi="ar"/>
+        </w:rPr>
+        <w:t>另一方面，注意到PCA仅仅使用了我们SVD的右奇异矩阵，没有使用左奇异矩阵，那么</w:t>
+      </w:r>
+      <w:r>
+        <w:rPr>
+          <w:rFonts w:hint="eastAsia" w:ascii="宋体" w:hAnsi="宋体" w:eastAsia="宋体" w:cs="宋体"/>
+          <w:color w:val="FF0000"/>
+          <w:kern w:val="0"/>
+          <w:sz w:val="28"/>
+          <w:szCs w:val="28"/>
+          <w:lang w:eastAsia="zh-CN" w:bidi="ar"/>
+        </w:rPr>
+        <w:t>左奇异矩阵有什么用呢</w:t>
+      </w:r>
+      <w:r>
+        <w:rPr>
+          <w:rFonts w:hint="eastAsia" w:ascii="宋体" w:hAnsi="宋体" w:eastAsia="宋体" w:cs="宋体"/>
+          <w:kern w:val="0"/>
+          <w:sz w:val="28"/>
+          <w:szCs w:val="28"/>
+          <w:lang w:eastAsia="zh-CN" w:bidi="ar"/>
+        </w:rPr>
+        <w:t>？</w:t>
+      </w:r>
+    </w:p>
+    <w:p>
+      <w:pPr>
+        <w:keepNext w:val="0"/>
+        <w:keepLines w:val="0"/>
+        <w:widowControl/>
+        <w:suppressLineNumbers w:val="0"/>
+        <w:ind w:firstLine="420" w:firstLineChars="0"/>
+        <w:jc w:val="both"/>
+        <w:rPr>
+          <w:rFonts w:hint="eastAsia" w:ascii="宋体" w:hAnsi="宋体" w:eastAsia="宋体" w:cs="宋体"/>
+          <w:kern w:val="0"/>
+          <w:sz w:val="28"/>
+          <w:szCs w:val="28"/>
+          <w:lang w:eastAsia="zh-CN" w:bidi="ar"/>
+        </w:rPr>
+      </w:pPr>
+      <w:r>
+        <w:rPr>
+          <w:rFonts w:hint="eastAsia" w:ascii="宋体" w:hAnsi="宋体" w:eastAsia="宋体" w:cs="宋体"/>
+          <w:kern w:val="0"/>
+          <w:sz w:val="28"/>
+          <w:szCs w:val="28"/>
+          <w:lang w:eastAsia="zh-CN" w:bidi="ar"/>
+        </w:rPr>
+        <w:t>假设我们的样本是m×n的矩阵X，如果我们通过SVD找到了矩阵XXT最大的d个特征向量</w:t>
+      </w:r>
+      <w:r>
+        <w:rPr>
+          <w:rFonts w:hint="default" w:ascii="宋体" w:hAnsi="宋体" w:eastAsia="宋体" w:cs="宋体"/>
+          <w:kern w:val="0"/>
+          <w:sz w:val="28"/>
+          <w:szCs w:val="28"/>
+          <w:lang w:eastAsia="zh-CN" w:bidi="ar"/>
+        </w:rPr>
+        <w:t>组</w:t>
+      </w:r>
+      <w:r>
+        <w:rPr>
+          <w:rFonts w:hint="eastAsia" w:ascii="宋体" w:hAnsi="宋体" w:eastAsia="宋体" w:cs="宋体"/>
+          <w:kern w:val="0"/>
+          <w:sz w:val="28"/>
+          <w:szCs w:val="28"/>
+          <w:lang w:eastAsia="zh-CN" w:bidi="ar"/>
+        </w:rPr>
+        <w:t>成的m×d维矩阵U，则我们如果进行如下处理：</w:t>
+      </w:r>
+    </w:p>
+    <w:p>
+      <w:pPr>
+        <w:keepNext w:val="0"/>
+        <w:keepLines w:val="0"/>
+        <w:widowControl/>
+        <w:suppressLineNumbers w:val="0"/>
+        <w:ind w:firstLine="420" w:firstLineChars="0"/>
+        <w:jc w:val="both"/>
+        <w:rPr>
+          <w:rFonts w:hint="eastAsia" w:ascii="宋体" w:hAnsi="宋体" w:eastAsia="宋体" w:cs="宋体"/>
+          <w:kern w:val="0"/>
+          <w:sz w:val="28"/>
+          <w:szCs w:val="28"/>
+          <w:lang w:eastAsia="zh-CN" w:bidi="ar"/>
+        </w:rPr>
+      </w:pPr>
+    </w:p>
+    <w:p>
+      <w:pPr>
+        <w:keepNext w:val="0"/>
+        <w:keepLines w:val="0"/>
+        <w:widowControl/>
+        <w:suppressLineNumbers w:val="0"/>
+        <w:ind w:firstLine="420" w:firstLineChars="0"/>
+        <w:jc w:val="both"/>
+        <w:rPr>
+          <w:rFonts w:hint="eastAsia" w:ascii="宋体" w:hAnsi="宋体" w:eastAsia="宋体" w:cs="宋体"/>
+          <w:kern w:val="0"/>
+          <w:sz w:val="28"/>
+          <w:szCs w:val="28"/>
+          <w:lang w:eastAsia="zh-CN" w:bidi="ar"/>
+        </w:rPr>
+      </w:pPr>
+      <w:r>
+        <w:rPr>
+          <w:rFonts w:hint="eastAsia" w:ascii="宋体" w:hAnsi="宋体" w:eastAsia="宋体" w:cs="宋体"/>
+          <w:kern w:val="0"/>
+          <w:sz w:val="28"/>
+          <w:szCs w:val="28"/>
+          <w:lang w:eastAsia="zh-CN" w:bidi="ar"/>
+        </w:rPr>
+        <w:drawing>
+          <wp:inline distT="0" distB="0" distL="114300" distR="114300">
+            <wp:extent cx="5269230" cy="890270"/>
+            <wp:effectExtent l="0" t="0" r="7620" b="5080"/>
+            <wp:docPr id="23" name="图片 23" descr="2018-03-21 11-32-24 的屏幕截图"/>
+            <wp:cNvGraphicFramePr>
+              <a:graphicFrameLocks xmlns:a="http://schemas.openxmlformats.org/drawingml/2006/main" noChangeAspect="1"/>
+            </wp:cNvGraphicFramePr>
+            <a:graphic xmlns:a="http://schemas.openxmlformats.org/drawingml/2006/main">
+              <a:graphicData uri="http://schemas.openxmlformats.org/drawingml/2006/picture">
+                <pic:pic xmlns:pic="http://schemas.openxmlformats.org/drawingml/2006/picture">
+                  <pic:nvPicPr>
+                    <pic:cNvPr id="23" name="图片 23" descr="2018-03-21 11-32-24 的屏幕截图"/>
+                    <pic:cNvPicPr>
+                      <a:picLocks noChangeAspect="1"/>
+                    </pic:cNvPicPr>
+                  </pic:nvPicPr>
+                  <pic:blipFill>
+                    <a:blip r:embed="rId26"/>
+                    <a:stretch>
+                      <a:fillRect/>
+                    </a:stretch>
+                  </pic:blipFill>
+                  <pic:spPr>
+                    <a:xfrm>
+                      <a:off x="0" y="0"/>
+                      <a:ext cx="5269230" cy="890270"/>
+                    </a:xfrm>
+                    <a:prstGeom prst="rect">
+                      <a:avLst/>
+                    </a:prstGeom>
+                  </pic:spPr>
+                </pic:pic>
+              </a:graphicData>
+            </a:graphic>
+          </wp:inline>
+        </w:drawing>
+      </w:r>
+    </w:p>
+    <w:p>
+      <w:pPr>
+        <w:keepNext w:val="0"/>
+        <w:keepLines w:val="0"/>
+        <w:widowControl/>
+        <w:suppressLineNumbers w:val="0"/>
+        <w:jc w:val="both"/>
+        <w:rPr>
+          <w:rFonts w:hint="eastAsia" w:ascii="宋体" w:hAnsi="宋体" w:eastAsia="宋体" w:cs="宋体"/>
+          <w:kern w:val="0"/>
+          <w:sz w:val="28"/>
+          <w:szCs w:val="28"/>
+          <w:lang w:eastAsia="zh-CN" w:bidi="ar"/>
+        </w:rPr>
+      </w:pPr>
+      <w:r>
+        <w:rPr>
+          <w:rFonts w:hint="eastAsia" w:ascii="宋体" w:hAnsi="宋体" w:eastAsia="宋体" w:cs="宋体"/>
+          <w:kern w:val="0"/>
+          <w:sz w:val="28"/>
+          <w:szCs w:val="28"/>
+          <w:lang w:eastAsia="zh-CN" w:bidi="ar"/>
+        </w:rPr>
+        <w:fldChar w:fldCharType="begin"/>
+      </w:r>
+      <w:r>
+        <w:rPr>
+          <w:rFonts w:hint="eastAsia" w:ascii="宋体" w:hAnsi="宋体" w:eastAsia="宋体" w:cs="宋体"/>
+          <w:kern w:val="0"/>
+          <w:sz w:val="28"/>
+          <w:szCs w:val="28"/>
+          <w:lang w:eastAsia="zh-CN" w:bidi="ar"/>
+        </w:rPr>
+        <w:instrText xml:space="preserve"> HYPERLINK "https://www.zhihu.com/question/22237507" </w:instrText>
+      </w:r>
+      <w:r>
+        <w:rPr>
+          <w:rFonts w:hint="eastAsia" w:ascii="宋体" w:hAnsi="宋体" w:eastAsia="宋体" w:cs="宋体"/>
+          <w:kern w:val="0"/>
+          <w:sz w:val="28"/>
+          <w:szCs w:val="28"/>
+          <w:lang w:eastAsia="zh-CN" w:bidi="ar"/>
+        </w:rPr>
+        <w:fldChar w:fldCharType="separate"/>
+      </w:r>
+      <w:r>
+        <w:rPr>
+          <w:rStyle w:val="16"/>
+          <w:rFonts w:hint="eastAsia" w:ascii="宋体" w:hAnsi="宋体" w:eastAsia="宋体" w:cs="宋体"/>
+          <w:kern w:val="0"/>
+          <w:sz w:val="28"/>
+          <w:szCs w:val="28"/>
+          <w:lang w:eastAsia="zh-CN" w:bidi="ar"/>
+        </w:rPr>
+        <w:t>https://www.zhihu.com/question/22237507</w:t>
+      </w:r>
+      <w:r>
+        <w:rPr>
+          <w:rFonts w:hint="eastAsia" w:ascii="宋体" w:hAnsi="宋体" w:eastAsia="宋体" w:cs="宋体"/>
+          <w:kern w:val="0"/>
+          <w:sz w:val="28"/>
+          <w:szCs w:val="28"/>
+          <w:lang w:eastAsia="zh-CN" w:bidi="ar"/>
+        </w:rPr>
+        <w:fldChar w:fldCharType="end"/>
+      </w:r>
+      <w:r>
+        <w:rPr>
+          <w:rFonts w:hint="default" w:ascii="宋体" w:hAnsi="宋体" w:eastAsia="宋体" w:cs="宋体"/>
+          <w:kern w:val="0"/>
+          <w:sz w:val="28"/>
+          <w:szCs w:val="28"/>
+          <w:lang w:eastAsia="zh-CN" w:bidi="ar"/>
+        </w:rPr>
+        <w:t xml:space="preserve"> 奇异值的物理意义？</w:t>
+      </w:r>
+    </w:p>
+    <w:p>
+      <w:pPr>
+        <w:keepNext w:val="0"/>
+        <w:keepLines w:val="0"/>
+        <w:widowControl/>
+        <w:suppressLineNumbers w:val="0"/>
+        <w:jc w:val="both"/>
+        <w:rPr>
+          <w:rFonts w:hint="eastAsia" w:ascii="宋体" w:hAnsi="宋体" w:eastAsia="宋体" w:cs="宋体"/>
+          <w:kern w:val="0"/>
+          <w:sz w:val="28"/>
+          <w:szCs w:val="28"/>
+          <w:lang w:eastAsia="zh-CN" w:bidi="ar"/>
+        </w:rPr>
+      </w:pPr>
+    </w:p>
+    <w:p>
+      <w:pPr>
+        <w:pStyle w:val="2"/>
+        <w:rPr>
+          <w:rFonts w:hint="default"/>
+          <w:lang w:eastAsia="zh-CN"/>
+        </w:rPr>
+      </w:pPr>
+      <w:bookmarkStart w:id="14" w:name="_Toc423750082"/>
+      <w:r>
+        <w:rPr>
+          <w:rFonts w:hint="default"/>
+          <w:lang w:eastAsia="zh-CN"/>
+        </w:rPr>
+        <w:t>12、酉矩阵</w:t>
+      </w:r>
+      <w:bookmarkEnd w:id="14"/>
+    </w:p>
+    <w:p>
+      <w:pPr>
+        <w:keepNext w:val="0"/>
+        <w:keepLines w:val="0"/>
+        <w:widowControl/>
+        <w:suppressLineNumbers w:val="0"/>
+        <w:jc w:val="both"/>
+        <w:rPr>
+          <w:rFonts w:hint="eastAsia" w:ascii="宋体" w:hAnsi="宋体" w:eastAsia="宋体" w:cs="宋体"/>
+          <w:kern w:val="0"/>
+          <w:sz w:val="28"/>
+          <w:szCs w:val="28"/>
+          <w:lang w:eastAsia="zh-CN" w:bidi="ar"/>
+        </w:rPr>
+      </w:pPr>
+    </w:p>
+    <w:p>
+      <w:pPr>
+        <w:keepNext w:val="0"/>
+        <w:keepLines w:val="0"/>
+        <w:widowControl/>
+        <w:suppressLineNumbers w:val="0"/>
+        <w:jc w:val="both"/>
+        <w:rPr>
+          <w:rFonts w:hint="eastAsia" w:ascii="宋体" w:hAnsi="宋体" w:eastAsia="宋体" w:cs="宋体"/>
+          <w:kern w:val="0"/>
+          <w:sz w:val="28"/>
+          <w:szCs w:val="28"/>
+          <w:lang w:eastAsia="zh-CN" w:bidi="ar"/>
+        </w:rPr>
+      </w:pPr>
+    </w:p>
+    <w:p>
+      <w:pPr>
+        <w:keepNext w:val="0"/>
+        <w:keepLines w:val="0"/>
+        <w:widowControl/>
+        <w:suppressLineNumbers w:val="0"/>
+        <w:jc w:val="both"/>
+        <w:rPr>
+          <w:rFonts w:hint="eastAsia" w:ascii="宋体" w:hAnsi="宋体" w:eastAsia="宋体" w:cs="宋体"/>
+          <w:kern w:val="0"/>
+          <w:sz w:val="28"/>
+          <w:szCs w:val="28"/>
+          <w:lang w:eastAsia="zh-CN" w:bidi="ar"/>
+        </w:rPr>
+      </w:pPr>
+    </w:p>
+    <w:p>
+      <w:pPr>
+        <w:keepNext w:val="0"/>
+        <w:keepLines w:val="0"/>
+        <w:widowControl/>
+        <w:suppressLineNumbers w:val="0"/>
+        <w:jc w:val="both"/>
+        <w:rPr>
+          <w:rFonts w:hint="eastAsia" w:ascii="宋体" w:hAnsi="宋体" w:eastAsia="宋体" w:cs="宋体"/>
+          <w:kern w:val="0"/>
+          <w:sz w:val="28"/>
+          <w:szCs w:val="28"/>
+          <w:lang w:eastAsia="zh-CN" w:bidi="ar"/>
+        </w:rPr>
+      </w:pPr>
+    </w:p>
+    <w:p>
+      <w:pPr>
+        <w:keepNext w:val="0"/>
+        <w:keepLines w:val="0"/>
+        <w:widowControl/>
+        <w:suppressLineNumbers w:val="0"/>
+        <w:ind w:firstLine="420" w:firstLineChars="0"/>
+        <w:jc w:val="both"/>
+        <w:rPr>
+          <w:rFonts w:hint="eastAsia" w:ascii="宋体" w:hAnsi="宋体" w:eastAsia="宋体" w:cs="宋体"/>
+          <w:kern w:val="0"/>
+          <w:sz w:val="28"/>
+          <w:szCs w:val="28"/>
+          <w:lang w:eastAsia="zh-CN" w:bidi="ar"/>
+        </w:rPr>
+      </w:pPr>
+    </w:p>
+    <w:p>
+      <w:pPr>
+        <w:keepNext w:val="0"/>
+        <w:keepLines w:val="0"/>
+        <w:widowControl/>
+        <w:suppressLineNumbers w:val="0"/>
+        <w:ind w:firstLine="420" w:firstLineChars="0"/>
+        <w:jc w:val="both"/>
+        <w:rPr>
+          <w:rFonts w:hint="eastAsia" w:ascii="宋体" w:hAnsi="宋体" w:eastAsia="宋体" w:cs="宋体"/>
+          <w:kern w:val="0"/>
+          <w:sz w:val="28"/>
+          <w:szCs w:val="28"/>
           <w:lang w:eastAsia="zh-CN" w:bidi="ar"/>
         </w:rPr>
       </w:pPr>
@@ -2313,7 +6657,7 @@
     <w:lsdException w:qFormat="1" w:unhideWhenUsed="0" w:uiPriority="0" w:semiHidden="0" w:name="Title"/>
     <w:lsdException w:unhideWhenUsed="0" w:uiPriority="0" w:semiHidden="0" w:name="Closing"/>
     <w:lsdException w:unhideWhenUsed="0" w:uiPriority="0" w:semiHidden="0" w:name="Signature"/>
-    <w:lsdException w:unhideWhenUsed="0" w:uiPriority="0" w:name="Default Paragraph Font"/>
+    <w:lsdException w:qFormat="1" w:unhideWhenUsed="0" w:uiPriority="0" w:name="Default Paragraph Font"/>
     <w:lsdException w:unhideWhenUsed="0" w:uiPriority="0" w:semiHidden="0" w:name="Body Text"/>
     <w:lsdException w:unhideWhenUsed="0" w:uiPriority="0" w:semiHidden="0" w:name="Body Text Indent"/>
     <w:lsdException w:unhideWhenUsed="0" w:uiPriority="0" w:semiHidden="0" w:name="List Continue"/>
@@ -2333,14 +6677,14 @@
     <w:lsdException w:unhideWhenUsed="0" w:uiPriority="0" w:semiHidden="0" w:name="Body Text Indent 2"/>
     <w:lsdException w:unhideWhenUsed="0" w:uiPriority="0" w:semiHidden="0" w:name="Body Text Indent 3"/>
     <w:lsdException w:unhideWhenUsed="0" w:uiPriority="0" w:semiHidden="0" w:name="Block Text"/>
-    <w:lsdException w:unhideWhenUsed="0" w:uiPriority="0" w:semiHidden="0" w:name="Hyperlink"/>
+    <w:lsdException w:qFormat="1" w:unhideWhenUsed="0" w:uiPriority="0" w:semiHidden="0" w:name="Hyperlink"/>
     <w:lsdException w:unhideWhenUsed="0" w:uiPriority="0" w:semiHidden="0" w:name="FollowedHyperlink"/>
     <w:lsdException w:qFormat="1" w:unhideWhenUsed="0" w:uiPriority="0" w:semiHidden="0" w:name="Strong"/>
     <w:lsdException w:qFormat="1" w:unhideWhenUsed="0" w:uiPriority="0" w:semiHidden="0" w:name="Emphasis"/>
     <w:lsdException w:unhideWhenUsed="0" w:uiPriority="0" w:semiHidden="0" w:name="Document Map"/>
     <w:lsdException w:unhideWhenUsed="0" w:uiPriority="0" w:semiHidden="0" w:name="Plain Text"/>
     <w:lsdException w:unhideWhenUsed="0" w:uiPriority="0" w:semiHidden="0" w:name="E-mail Signature"/>
-    <w:lsdException w:unhideWhenUsed="0" w:uiPriority="0" w:semiHidden="0" w:name="Normal (Web)"/>
+    <w:lsdException w:qFormat="1" w:unhideWhenUsed="0" w:uiPriority="0" w:semiHidden="0" w:name="Normal (Web)"/>
     <w:lsdException w:unhideWhenUsed="0" w:uiPriority="0" w:semiHidden="0" w:name="HTML Acronym"/>
     <w:lsdException w:unhideWhenUsed="0" w:uiPriority="0" w:semiHidden="0" w:name="HTML Address"/>
     <w:lsdException w:unhideWhenUsed="0" w:uiPriority="0" w:semiHidden="0" w:name="HTML Cite"/>
@@ -2351,7 +6695,7 @@
     <w:lsdException w:unhideWhenUsed="0" w:uiPriority="0" w:semiHidden="0" w:name="HTML Sample"/>
     <w:lsdException w:unhideWhenUsed="0" w:uiPriority="0" w:semiHidden="0" w:name="HTML Typewriter"/>
     <w:lsdException w:unhideWhenUsed="0" w:uiPriority="0" w:semiHidden="0" w:name="HTML Variable"/>
-    <w:lsdException w:unhideWhenUsed="0" w:uiPriority="0" w:name="Normal Table"/>
+    <w:lsdException w:qFormat="1" w:unhideWhenUsed="0" w:uiPriority="0" w:name="Normal Table"/>
     <w:lsdException w:unhideWhenUsed="0" w:uiPriority="0" w:semiHidden="0" w:name="annotation subject"/>
     <w:lsdException w:unhideWhenUsed="0" w:uiPriority="0" w:semiHidden="0" w:name="Table Simple 1"/>
     <w:lsdException w:unhideWhenUsed="0" w:uiPriority="0" w:semiHidden="0" w:name="Table Simple 2"/>
@@ -2514,6 +6858,26 @@
     </w:rPr>
   </w:style>
   <w:style w:type="paragraph" w:styleId="2">
+    <w:name w:val="heading 1"/>
+    <w:basedOn w:val="1"/>
+    <w:next w:val="1"/>
+    <w:link w:val="18"/>
+    <w:qFormat/>
+    <w:uiPriority w:val="0"/>
+    <w:pPr>
+      <w:spacing w:before="0" w:beforeAutospacing="1" w:after="0" w:afterAutospacing="1"/>
+      <w:jc w:val="left"/>
+    </w:pPr>
+    <w:rPr>
+      <w:rFonts w:hint="eastAsia" w:ascii="宋体" w:hAnsi="宋体" w:eastAsia="宋体" w:cs="宋体"/>
+      <w:b/>
+      <w:kern w:val="44"/>
+      <w:sz w:val="48"/>
+      <w:szCs w:val="48"/>
+      <w:lang w:val="en-US" w:eastAsia="zh-CN" w:bidi="ar"/>
+    </w:rPr>
+  </w:style>
+  <w:style w:type="paragraph" w:styleId="3">
     <w:name w:val="heading 3"/>
     <w:basedOn w:val="1"/>
     <w:next w:val="1"/>
@@ -2533,14 +6897,16 @@
       <w:lang w:val="en-US" w:eastAsia="zh-CN" w:bidi="ar"/>
     </w:rPr>
   </w:style>
-  <w:style w:type="character" w:default="1" w:styleId="4">
+  <w:style w:type="character" w:default="1" w:styleId="15">
     <w:name w:val="Default Paragraph Font"/>
     <w:semiHidden/>
+    <w:qFormat/>
     <w:uiPriority w:val="0"/>
   </w:style>
-  <w:style w:type="table" w:default="1" w:styleId="6">
+  <w:style w:type="table" w:default="1" w:styleId="17">
     <w:name w:val="Normal Table"/>
     <w:semiHidden/>
+    <w:qFormat/>
     <w:uiPriority w:val="0"/>
     <w:tblPr>
       <w:tblLayout w:type="fixed"/>
@@ -2552,9 +6918,121 @@
       </w:tblCellMar>
     </w:tblPr>
   </w:style>
-  <w:style w:type="paragraph" w:styleId="3">
+  <w:style w:type="paragraph" w:styleId="4">
+    <w:name w:val="toc 7"/>
+    <w:basedOn w:val="1"/>
+    <w:next w:val="1"/>
+    <w:uiPriority w:val="0"/>
+    <w:pPr>
+      <w:ind w:left="2520" w:leftChars="1200"/>
+    </w:pPr>
+  </w:style>
+  <w:style w:type="paragraph" w:styleId="5">
+    <w:name w:val="toc 5"/>
+    <w:basedOn w:val="1"/>
+    <w:next w:val="1"/>
+    <w:uiPriority w:val="0"/>
+    <w:pPr>
+      <w:ind w:left="1680" w:leftChars="800"/>
+    </w:pPr>
+  </w:style>
+  <w:style w:type="paragraph" w:styleId="6">
+    <w:name w:val="toc 3"/>
+    <w:basedOn w:val="1"/>
+    <w:next w:val="1"/>
+    <w:uiPriority w:val="0"/>
+    <w:pPr>
+      <w:ind w:left="840" w:leftChars="400"/>
+    </w:pPr>
+  </w:style>
+  <w:style w:type="paragraph" w:styleId="7">
+    <w:name w:val="toc 8"/>
+    <w:basedOn w:val="1"/>
+    <w:next w:val="1"/>
+    <w:uiPriority w:val="0"/>
+    <w:pPr>
+      <w:ind w:left="2940" w:leftChars="1400"/>
+    </w:pPr>
+  </w:style>
+  <w:style w:type="paragraph" w:styleId="8">
+    <w:name w:val="toc 1"/>
+    <w:basedOn w:val="1"/>
+    <w:next w:val="1"/>
+    <w:uiPriority w:val="0"/>
+  </w:style>
+  <w:style w:type="paragraph" w:styleId="9">
+    <w:name w:val="toc 4"/>
+    <w:basedOn w:val="1"/>
+    <w:next w:val="1"/>
+    <w:uiPriority w:val="0"/>
+    <w:pPr>
+      <w:ind w:left="1260" w:leftChars="600"/>
+    </w:pPr>
+  </w:style>
+  <w:style w:type="paragraph" w:styleId="10">
+    <w:name w:val="toc 6"/>
+    <w:basedOn w:val="1"/>
+    <w:next w:val="1"/>
+    <w:uiPriority w:val="0"/>
+    <w:pPr>
+      <w:ind w:left="2100" w:leftChars="1000"/>
+    </w:pPr>
+  </w:style>
+  <w:style w:type="paragraph" w:styleId="11">
+    <w:name w:val="toc 2"/>
+    <w:basedOn w:val="1"/>
+    <w:next w:val="1"/>
+    <w:uiPriority w:val="0"/>
+    <w:pPr>
+      <w:ind w:left="420" w:leftChars="200"/>
+    </w:pPr>
+  </w:style>
+  <w:style w:type="paragraph" w:styleId="12">
+    <w:name w:val="toc 9"/>
+    <w:basedOn w:val="1"/>
+    <w:next w:val="1"/>
+    <w:uiPriority w:val="0"/>
+    <w:pPr>
+      <w:ind w:left="3360" w:leftChars="1600"/>
+    </w:pPr>
+  </w:style>
+  <w:style w:type="paragraph" w:styleId="13">
+    <w:name w:val="HTML Preformatted"/>
+    <w:basedOn w:val="1"/>
+    <w:uiPriority w:val="0"/>
+    <w:pPr>
+      <w:tabs>
+        <w:tab w:val="left" w:pos="916"/>
+        <w:tab w:val="left" w:pos="1832"/>
+        <w:tab w:val="left" w:pos="2748"/>
+        <w:tab w:val="left" w:pos="3664"/>
+        <w:tab w:val="left" w:pos="4580"/>
+        <w:tab w:val="left" w:pos="5496"/>
+        <w:tab w:val="left" w:pos="6412"/>
+        <w:tab w:val="left" w:pos="7328"/>
+        <w:tab w:val="left" w:pos="8244"/>
+        <w:tab w:val="left" w:pos="9160"/>
+        <w:tab w:val="left" w:pos="10076"/>
+        <w:tab w:val="left" w:pos="10992"/>
+        <w:tab w:val="left" w:pos="11908"/>
+        <w:tab w:val="left" w:pos="12824"/>
+        <w:tab w:val="left" w:pos="13740"/>
+        <w:tab w:val="left" w:pos="14656"/>
+      </w:tabs>
+      <w:jc w:val="left"/>
+    </w:pPr>
+    <w:rPr>
+      <w:rFonts w:hint="eastAsia" w:ascii="宋体" w:hAnsi="宋体" w:eastAsia="宋体" w:cs="宋体"/>
+      <w:kern w:val="0"/>
+      <w:sz w:val="24"/>
+      <w:szCs w:val="24"/>
+      <w:lang w:val="en-US" w:eastAsia="zh-CN" w:bidi="ar"/>
+    </w:rPr>
+  </w:style>
+  <w:style w:type="paragraph" w:styleId="14">
     <w:name w:val="Normal (Web)"/>
     <w:basedOn w:val="1"/>
+    <w:qFormat/>
     <w:uiPriority w:val="0"/>
     <w:pPr>
       <w:spacing w:before="0" w:beforeAutospacing="1" w:after="0" w:afterAutospacing="1"/>
@@ -2567,13 +7045,27 @@
       <w:lang w:val="en-US" w:eastAsia="zh-CN" w:bidi="ar"/>
     </w:rPr>
   </w:style>
-  <w:style w:type="character" w:styleId="5">
+  <w:style w:type="character" w:styleId="16">
     <w:name w:val="Hyperlink"/>
-    <w:basedOn w:val="4"/>
+    <w:basedOn w:val="15"/>
+    <w:qFormat/>
     <w:uiPriority w:val="0"/>
     <w:rPr>
       <w:color w:val="0000FF"/>
       <w:u w:val="single"/>
+    </w:rPr>
+  </w:style>
+  <w:style w:type="character" w:customStyle="1" w:styleId="18">
+    <w:name w:val="标题 1 Char"/>
+    <w:link w:val="2"/>
+    <w:uiPriority w:val="0"/>
+    <w:rPr>
+      <w:rFonts w:hint="eastAsia" w:ascii="宋体" w:hAnsi="宋体" w:eastAsia="宋体" w:cs="宋体"/>
+      <w:b/>
+      <w:kern w:val="44"/>
+      <w:sz w:val="48"/>
+      <w:szCs w:val="48"/>
+      <w:lang w:val="en-US" w:eastAsia="zh-CN" w:bidi="ar"/>
     </w:rPr>
   </w:style>
 </w:styles>
@@ -2839,6 +7331,7 @@
 <s:customData xmlns="http://www.wps.cn/officeDocument/2013/wpsCustomData" xmlns:s="http://www.wps.cn/officeDocument/2013/wpsCustomData">
   <customSectProps>
     <customSectPr/>
+    <customSectPr/>
   </customSectProps>
 </s:customData>
 </file>
